--- a/json-server.docx
+++ b/json-server.docx
@@ -46,27 +46,15 @@
         </w:rPr>
         <w:t xml:space="preserve">As a developer, you often need a quick and easy way to mock APIs for testing or front-end development. </w:t>
       </w:r>
-      <w:proofErr w:type="spellStart"/>
-      <w:r>
-        <w:rPr>
-          <w:rFonts w:ascii="Courier New" w:eastAsia="Times New Roman" w:hAnsi="Courier New" w:cs="Courier New"/>
-          <w:kern w:val="0"/>
-          <w:sz w:val="20"/>
-          <w:szCs w:val="20"/>
-          <w14:ligatures w14:val="none"/>
-        </w:rPr>
-        <w:t>json</w:t>
-      </w:r>
-      <w:proofErr w:type="spellEnd"/>
-      <w:r>
-        <w:rPr>
-          <w:rFonts w:ascii="Courier New" w:eastAsia="Times New Roman" w:hAnsi="Courier New" w:cs="Courier New"/>
-          <w:kern w:val="0"/>
-          <w:sz w:val="20"/>
-          <w:szCs w:val="20"/>
-          <w14:ligatures w14:val="none"/>
-        </w:rPr>
-        <w:t>-server</w:t>
+      <w:r>
+        <w:rPr>
+          <w:rFonts w:ascii="Courier New" w:eastAsia="Times New Roman" w:hAnsi="Courier New" w:cs="Courier New"/>
+          <w:kern w:val="0"/>
+          <w:sz w:val="20"/>
+          <w:szCs w:val="20"/>
+          <w14:ligatures w14:val="none"/>
+        </w:rPr>
+        <w:t>json-server</w:t>
       </w:r>
       <w:r>
         <w:rPr>
@@ -398,126 +386,62 @@
         </w:rPr>
         <w:t xml:space="preserve">To get started, you need Node.js installed on your system. Then, install </w:t>
       </w:r>
-      <w:proofErr w:type="spellStart"/>
-      <w:r>
-        <w:rPr>
-          <w:rFonts w:ascii="Courier New" w:eastAsia="Times New Roman" w:hAnsi="Courier New" w:cs="Courier New"/>
-          <w:kern w:val="0"/>
-          <w:sz w:val="20"/>
-          <w:szCs w:val="20"/>
-          <w14:ligatures w14:val="none"/>
-        </w:rPr>
-        <w:t>json</w:t>
-      </w:r>
-      <w:proofErr w:type="spellEnd"/>
-      <w:r>
-        <w:rPr>
-          <w:rFonts w:ascii="Courier New" w:eastAsia="Times New Roman" w:hAnsi="Courier New" w:cs="Courier New"/>
-          <w:kern w:val="0"/>
-          <w:sz w:val="20"/>
-          <w:szCs w:val="20"/>
-          <w14:ligatures w14:val="none"/>
-        </w:rPr>
-        <w:t>-server</w:t>
-      </w:r>
-      <w:r>
-        <w:rPr>
-          <w:rFonts w:ascii="Times New Roman" w:eastAsia="Times New Roman" w:hAnsi="Times New Roman" w:cs="Times New Roman"/>
-          <w:kern w:val="0"/>
-          <w14:ligatures w14:val="none"/>
-        </w:rPr>
-        <w:t xml:space="preserve"> globally using </w:t>
-      </w:r>
-      <w:proofErr w:type="spellStart"/>
-      <w:r>
-        <w:rPr>
-          <w:rFonts w:ascii="Times New Roman" w:eastAsia="Times New Roman" w:hAnsi="Times New Roman" w:cs="Times New Roman"/>
-          <w:kern w:val="0"/>
-          <w14:ligatures w14:val="none"/>
-        </w:rPr>
-        <w:t>npm</w:t>
-      </w:r>
-      <w:proofErr w:type="spellEnd"/>
-      <w:r>
-        <w:rPr>
-          <w:rFonts w:ascii="Times New Roman" w:eastAsia="Times New Roman" w:hAnsi="Times New Roman" w:cs="Times New Roman"/>
-          <w:kern w:val="0"/>
-          <w14:ligatures w14:val="none"/>
-        </w:rPr>
-        <w:t>:</w:t>
-      </w:r>
-    </w:p>
-    <w:p>
-      <w:pPr>
-        <w:tabs>
-          <w:tab w:val="left" w:pos="916"/>
-          <w:tab w:val="left" w:pos="1832"/>
-          <w:tab w:val="left" w:pos="2748"/>
-          <w:tab w:val="left" w:pos="3664"/>
-          <w:tab w:val="left" w:pos="4580"/>
-          <w:tab w:val="left" w:pos="5496"/>
-          <w:tab w:val="left" w:pos="6412"/>
-          <w:tab w:val="left" w:pos="7328"/>
-          <w:tab w:val="left" w:pos="8244"/>
-          <w:tab w:val="left" w:pos="9160"/>
-          <w:tab w:val="left" w:pos="10076"/>
-          <w:tab w:val="left" w:pos="10992"/>
-          <w:tab w:val="left" w:pos="11908"/>
-          <w:tab w:val="left" w:pos="12824"/>
-          <w:tab w:val="left" w:pos="13740"/>
-          <w:tab w:val="left" w:pos="14656"/>
-        </w:tabs>
-        <w:rPr>
-          <w:rFonts w:ascii="Courier New" w:eastAsia="Times New Roman" w:hAnsi="Courier New" w:cs="Courier New"/>
-          <w:kern w:val="0"/>
-          <w:sz w:val="20"/>
-          <w:szCs w:val="20"/>
-          <w14:ligatures w14:val="none"/>
-        </w:rPr>
-      </w:pPr>
-      <w:proofErr w:type="spellStart"/>
-      <w:r>
-        <w:rPr>
-          <w:rFonts w:ascii="Courier New" w:eastAsia="Times New Roman" w:hAnsi="Courier New" w:cs="Courier New"/>
-          <w:kern w:val="0"/>
-          <w:sz w:val="20"/>
-          <w:szCs w:val="20"/>
-          <w14:ligatures w14:val="none"/>
-        </w:rPr>
-        <w:t>npm</w:t>
-      </w:r>
-      <w:proofErr w:type="spellEnd"/>
-      <w:r>
-        <w:rPr>
-          <w:rFonts w:ascii="Courier New" w:eastAsia="Times New Roman" w:hAnsi="Courier New" w:cs="Courier New"/>
-          <w:kern w:val="0"/>
-          <w:sz w:val="20"/>
-          <w:szCs w:val="20"/>
-          <w14:ligatures w14:val="none"/>
-        </w:rPr>
-        <w:t xml:space="preserve"> install -g </w:t>
-      </w:r>
-      <w:proofErr w:type="spellStart"/>
-      <w:r>
-        <w:rPr>
-          <w:rFonts w:ascii="Courier New" w:eastAsia="Times New Roman" w:hAnsi="Courier New" w:cs="Courier New"/>
-          <w:kern w:val="0"/>
-          <w:sz w:val="20"/>
-          <w:szCs w:val="20"/>
-          <w14:ligatures w14:val="none"/>
-        </w:rPr>
-        <w:t>json</w:t>
-      </w:r>
-      <w:proofErr w:type="spellEnd"/>
-      <w:r>
-        <w:rPr>
-          <w:rFonts w:ascii="Courier New" w:eastAsia="Times New Roman" w:hAnsi="Courier New" w:cs="Courier New"/>
-          <w:kern w:val="0"/>
-          <w:sz w:val="20"/>
-          <w:szCs w:val="20"/>
-          <w14:ligatures w14:val="none"/>
-        </w:rPr>
-        <w:t>-server</w:t>
+      <w:r>
+        <w:rPr>
+          <w:rFonts w:ascii="Courier New" w:eastAsia="Times New Roman" w:hAnsi="Courier New" w:cs="Courier New"/>
+          <w:kern w:val="0"/>
+          <w:sz w:val="20"/>
+          <w:szCs w:val="20"/>
+          <w14:ligatures w14:val="none"/>
+        </w:rPr>
+        <w:t>json-server</w:t>
+      </w:r>
+      <w:r>
+        <w:rPr>
+          <w:rFonts w:ascii="Times New Roman" w:eastAsia="Times New Roman" w:hAnsi="Times New Roman" w:cs="Times New Roman"/>
+          <w:kern w:val="0"/>
+          <w14:ligatures w14:val="none"/>
+        </w:rPr>
+        <w:t xml:space="preserve"> globally using npm:</w:t>
+      </w:r>
+    </w:p>
+    <w:p>
+      <w:pPr>
+        <w:tabs>
+          <w:tab w:val="left" w:pos="916"/>
+          <w:tab w:val="left" w:pos="1832"/>
+          <w:tab w:val="left" w:pos="2748"/>
+          <w:tab w:val="left" w:pos="3664"/>
+          <w:tab w:val="left" w:pos="4580"/>
+          <w:tab w:val="left" w:pos="5496"/>
+          <w:tab w:val="left" w:pos="6412"/>
+          <w:tab w:val="left" w:pos="7328"/>
+          <w:tab w:val="left" w:pos="8244"/>
+          <w:tab w:val="left" w:pos="9160"/>
+          <w:tab w:val="left" w:pos="10076"/>
+          <w:tab w:val="left" w:pos="10992"/>
+          <w:tab w:val="left" w:pos="11908"/>
+          <w:tab w:val="left" w:pos="12824"/>
+          <w:tab w:val="left" w:pos="13740"/>
+          <w:tab w:val="left" w:pos="14656"/>
+        </w:tabs>
+        <w:rPr>
+          <w:rFonts w:ascii="Courier New" w:eastAsia="Times New Roman" w:hAnsi="Courier New" w:cs="Courier New"/>
+          <w:kern w:val="0"/>
+          <w:sz w:val="20"/>
+          <w:szCs w:val="20"/>
+          <w14:ligatures w14:val="none"/>
+        </w:rPr>
+      </w:pPr>
+      <w:r>
+        <w:rPr>
+          <w:rFonts w:ascii="Courier New" w:eastAsia="Times New Roman" w:hAnsi="Courier New" w:cs="Courier New"/>
+          <w:kern w:val="0"/>
+          <w:sz w:val="20"/>
+          <w:szCs w:val="20"/>
+          <w14:ligatures w14:val="none"/>
+        </w:rPr>
+        <w:t>npm install -g json-server</w:t>
       </w:r>
     </w:p>
     <w:p>
@@ -564,7 +488,6 @@
         </w:rPr>
         <w:t xml:space="preserve">JSON Server works by serving a JSON file as a RESTful API. Create a </w:t>
       </w:r>
-      <w:proofErr w:type="spellStart"/>
       <w:r>
         <w:rPr>
           <w:rFonts w:ascii="Courier New" w:eastAsia="Times New Roman" w:hAnsi="Courier New" w:cs="Courier New"/>
@@ -575,7 +498,6 @@
         </w:rPr>
         <w:t>db.json</w:t>
       </w:r>
-      <w:proofErr w:type="spellEnd"/>
       <w:r>
         <w:rPr>
           <w:rFonts w:ascii="Times New Roman" w:eastAsia="Times New Roman" w:hAnsi="Times New Roman" w:cs="Times New Roman"/>
@@ -726,90 +648,46 @@
           <w:szCs w:val="20"/>
           <w14:ligatures w14:val="none"/>
         </w:rPr>
-        <w:t xml:space="preserve">    </w:t>
-      </w:r>
-      <w:proofErr w:type="gramStart"/>
-      <w:r>
-        <w:rPr>
-          <w:rFonts w:ascii="Courier New" w:eastAsia="Times New Roman" w:hAnsi="Courier New" w:cs="Courier New"/>
-          <w:kern w:val="0"/>
-          <w:sz w:val="20"/>
-          <w:szCs w:val="20"/>
-          <w14:ligatures w14:val="none"/>
-        </w:rPr>
-        <w:t>{ "</w:t>
-      </w:r>
-      <w:proofErr w:type="gramEnd"/>
-      <w:r>
-        <w:rPr>
-          <w:rFonts w:ascii="Courier New" w:eastAsia="Times New Roman" w:hAnsi="Courier New" w:cs="Courier New"/>
-          <w:kern w:val="0"/>
-          <w:sz w:val="20"/>
-          <w:szCs w:val="20"/>
-          <w14:ligatures w14:val="none"/>
-        </w:rPr>
-        <w:t>id": 1, "hostname": "server1", "status": "running" },</w:t>
-      </w:r>
-    </w:p>
-    <w:p>
-      <w:pPr>
-        <w:tabs>
-          <w:tab w:val="left" w:pos="916"/>
-          <w:tab w:val="left" w:pos="1832"/>
-          <w:tab w:val="left" w:pos="2748"/>
-          <w:tab w:val="left" w:pos="3664"/>
-          <w:tab w:val="left" w:pos="4580"/>
-          <w:tab w:val="left" w:pos="5496"/>
-          <w:tab w:val="left" w:pos="6412"/>
-          <w:tab w:val="left" w:pos="7328"/>
-          <w:tab w:val="left" w:pos="8244"/>
-          <w:tab w:val="left" w:pos="9160"/>
-          <w:tab w:val="left" w:pos="10076"/>
-          <w:tab w:val="left" w:pos="10992"/>
-          <w:tab w:val="left" w:pos="11908"/>
-          <w:tab w:val="left" w:pos="12824"/>
-          <w:tab w:val="left" w:pos="13740"/>
-          <w:tab w:val="left" w:pos="14656"/>
-        </w:tabs>
-        <w:rPr>
-          <w:rFonts w:ascii="Courier New" w:eastAsia="Times New Roman" w:hAnsi="Courier New" w:cs="Courier New"/>
-          <w:kern w:val="0"/>
-          <w:sz w:val="20"/>
-          <w:szCs w:val="20"/>
-          <w14:ligatures w14:val="none"/>
-        </w:rPr>
-      </w:pPr>
-      <w:r>
-        <w:rPr>
-          <w:rFonts w:ascii="Courier New" w:eastAsia="Times New Roman" w:hAnsi="Courier New" w:cs="Courier New"/>
-          <w:kern w:val="0"/>
-          <w:sz w:val="20"/>
-          <w:szCs w:val="20"/>
-          <w14:ligatures w14:val="none"/>
-        </w:rPr>
-        <w:t xml:space="preserve">    </w:t>
-      </w:r>
-      <w:proofErr w:type="gramStart"/>
-      <w:r>
-        <w:rPr>
-          <w:rFonts w:ascii="Courier New" w:eastAsia="Times New Roman" w:hAnsi="Courier New" w:cs="Courier New"/>
-          <w:kern w:val="0"/>
-          <w:sz w:val="20"/>
-          <w:szCs w:val="20"/>
-          <w14:ligatures w14:val="none"/>
-        </w:rPr>
-        <w:t>{ "</w:t>
-      </w:r>
-      <w:proofErr w:type="gramEnd"/>
-      <w:r>
-        <w:rPr>
-          <w:rFonts w:ascii="Courier New" w:eastAsia="Times New Roman" w:hAnsi="Courier New" w:cs="Courier New"/>
-          <w:kern w:val="0"/>
-          <w:sz w:val="20"/>
-          <w:szCs w:val="20"/>
-          <w14:ligatures w14:val="none"/>
-        </w:rPr>
-        <w:t>id": 2, "hostname": "server2", "status": "stopped" }</w:t>
+        <w:t xml:space="preserve">    { "id": 1, "hostname": "server1", "status": "running" },</w:t>
+      </w:r>
+    </w:p>
+    <w:p>
+      <w:pPr>
+        <w:tabs>
+          <w:tab w:val="left" w:pos="916"/>
+          <w:tab w:val="left" w:pos="1832"/>
+          <w:tab w:val="left" w:pos="2748"/>
+          <w:tab w:val="left" w:pos="3664"/>
+          <w:tab w:val="left" w:pos="4580"/>
+          <w:tab w:val="left" w:pos="5496"/>
+          <w:tab w:val="left" w:pos="6412"/>
+          <w:tab w:val="left" w:pos="7328"/>
+          <w:tab w:val="left" w:pos="8244"/>
+          <w:tab w:val="left" w:pos="9160"/>
+          <w:tab w:val="left" w:pos="10076"/>
+          <w:tab w:val="left" w:pos="10992"/>
+          <w:tab w:val="left" w:pos="11908"/>
+          <w:tab w:val="left" w:pos="12824"/>
+          <w:tab w:val="left" w:pos="13740"/>
+          <w:tab w:val="left" w:pos="14656"/>
+        </w:tabs>
+        <w:rPr>
+          <w:rFonts w:ascii="Courier New" w:eastAsia="Times New Roman" w:hAnsi="Courier New" w:cs="Courier New"/>
+          <w:kern w:val="0"/>
+          <w:sz w:val="20"/>
+          <w:szCs w:val="20"/>
+          <w14:ligatures w14:val="none"/>
+        </w:rPr>
+      </w:pPr>
+      <w:r>
+        <w:rPr>
+          <w:rFonts w:ascii="Courier New" w:eastAsia="Times New Roman" w:hAnsi="Courier New" w:cs="Courier New"/>
+          <w:kern w:val="0"/>
+          <w:sz w:val="20"/>
+          <w:szCs w:val="20"/>
+          <w14:ligatures w14:val="none"/>
+        </w:rPr>
+        <w:t xml:space="preserve">    { "id": 2, "hostname": "server2", "status": "stopped" }</w:t>
       </w:r>
     </w:p>
     <w:p>
@@ -926,112 +804,46 @@
           <w:szCs w:val="20"/>
           <w14:ligatures w14:val="none"/>
         </w:rPr>
-        <w:t xml:space="preserve">    </w:t>
-      </w:r>
-      <w:proofErr w:type="gramStart"/>
-      <w:r>
-        <w:rPr>
-          <w:rFonts w:ascii="Courier New" w:eastAsia="Times New Roman" w:hAnsi="Courier New" w:cs="Courier New"/>
-          <w:kern w:val="0"/>
-          <w:sz w:val="20"/>
-          <w:szCs w:val="20"/>
-          <w14:ligatures w14:val="none"/>
-        </w:rPr>
-        <w:t>{ "</w:t>
-      </w:r>
-      <w:proofErr w:type="gramEnd"/>
-      <w:r>
-        <w:rPr>
-          <w:rFonts w:ascii="Courier New" w:eastAsia="Times New Roman" w:hAnsi="Courier New" w:cs="Courier New"/>
-          <w:kern w:val="0"/>
-          <w:sz w:val="20"/>
-          <w:szCs w:val="20"/>
-          <w14:ligatures w14:val="none"/>
-        </w:rPr>
-        <w:t>id": 1, "application": "web-app", "version": "1.2.0", "status": "success" },</w:t>
-      </w:r>
-    </w:p>
-    <w:p>
-      <w:pPr>
-        <w:tabs>
-          <w:tab w:val="left" w:pos="916"/>
-          <w:tab w:val="left" w:pos="1832"/>
-          <w:tab w:val="left" w:pos="2748"/>
-          <w:tab w:val="left" w:pos="3664"/>
-          <w:tab w:val="left" w:pos="4580"/>
-          <w:tab w:val="left" w:pos="5496"/>
-          <w:tab w:val="left" w:pos="6412"/>
-          <w:tab w:val="left" w:pos="7328"/>
-          <w:tab w:val="left" w:pos="8244"/>
-          <w:tab w:val="left" w:pos="9160"/>
-          <w:tab w:val="left" w:pos="10076"/>
-          <w:tab w:val="left" w:pos="10992"/>
-          <w:tab w:val="left" w:pos="11908"/>
-          <w:tab w:val="left" w:pos="12824"/>
-          <w:tab w:val="left" w:pos="13740"/>
-          <w:tab w:val="left" w:pos="14656"/>
-        </w:tabs>
-        <w:rPr>
-          <w:rFonts w:ascii="Courier New" w:eastAsia="Times New Roman" w:hAnsi="Courier New" w:cs="Courier New"/>
-          <w:kern w:val="0"/>
-          <w:sz w:val="20"/>
-          <w:szCs w:val="20"/>
-          <w14:ligatures w14:val="none"/>
-        </w:rPr>
-      </w:pPr>
-      <w:r>
-        <w:rPr>
-          <w:rFonts w:ascii="Courier New" w:eastAsia="Times New Roman" w:hAnsi="Courier New" w:cs="Courier New"/>
-          <w:kern w:val="0"/>
-          <w:sz w:val="20"/>
-          <w:szCs w:val="20"/>
-          <w14:ligatures w14:val="none"/>
-        </w:rPr>
-        <w:t xml:space="preserve">    </w:t>
-      </w:r>
-      <w:proofErr w:type="gramStart"/>
-      <w:r>
-        <w:rPr>
-          <w:rFonts w:ascii="Courier New" w:eastAsia="Times New Roman" w:hAnsi="Courier New" w:cs="Courier New"/>
-          <w:kern w:val="0"/>
-          <w:sz w:val="20"/>
-          <w:szCs w:val="20"/>
-          <w14:ligatures w14:val="none"/>
-        </w:rPr>
-        <w:t>{ "</w:t>
-      </w:r>
-      <w:proofErr w:type="gramEnd"/>
-      <w:r>
-        <w:rPr>
-          <w:rFonts w:ascii="Courier New" w:eastAsia="Times New Roman" w:hAnsi="Courier New" w:cs="Courier New"/>
-          <w:kern w:val="0"/>
-          <w:sz w:val="20"/>
-          <w:szCs w:val="20"/>
-          <w14:ligatures w14:val="none"/>
-        </w:rPr>
-        <w:t>id": 2, "application": "</w:t>
-      </w:r>
-      <w:proofErr w:type="spellStart"/>
-      <w:r>
-        <w:rPr>
-          <w:rFonts w:ascii="Courier New" w:eastAsia="Times New Roman" w:hAnsi="Courier New" w:cs="Courier New"/>
-          <w:kern w:val="0"/>
-          <w:sz w:val="20"/>
-          <w:szCs w:val="20"/>
-          <w14:ligatures w14:val="none"/>
-        </w:rPr>
-        <w:t>api</w:t>
-      </w:r>
-      <w:proofErr w:type="spellEnd"/>
-      <w:r>
-        <w:rPr>
-          <w:rFonts w:ascii="Courier New" w:eastAsia="Times New Roman" w:hAnsi="Courier New" w:cs="Courier New"/>
-          <w:kern w:val="0"/>
-          <w:sz w:val="20"/>
-          <w:szCs w:val="20"/>
-          <w14:ligatures w14:val="none"/>
-        </w:rPr>
-        <w:t>-service", "version": "2.0.1", "status": "failed" }</w:t>
+        <w:t xml:space="preserve">    { "id": 1, "application": "web-app", "version": "1.2.0", "status": "success" },</w:t>
+      </w:r>
+    </w:p>
+    <w:p>
+      <w:pPr>
+        <w:tabs>
+          <w:tab w:val="left" w:pos="916"/>
+          <w:tab w:val="left" w:pos="1832"/>
+          <w:tab w:val="left" w:pos="2748"/>
+          <w:tab w:val="left" w:pos="3664"/>
+          <w:tab w:val="left" w:pos="4580"/>
+          <w:tab w:val="left" w:pos="5496"/>
+          <w:tab w:val="left" w:pos="6412"/>
+          <w:tab w:val="left" w:pos="7328"/>
+          <w:tab w:val="left" w:pos="8244"/>
+          <w:tab w:val="left" w:pos="9160"/>
+          <w:tab w:val="left" w:pos="10076"/>
+          <w:tab w:val="left" w:pos="10992"/>
+          <w:tab w:val="left" w:pos="11908"/>
+          <w:tab w:val="left" w:pos="12824"/>
+          <w:tab w:val="left" w:pos="13740"/>
+          <w:tab w:val="left" w:pos="14656"/>
+        </w:tabs>
+        <w:rPr>
+          <w:rFonts w:ascii="Courier New" w:eastAsia="Times New Roman" w:hAnsi="Courier New" w:cs="Courier New"/>
+          <w:kern w:val="0"/>
+          <w:sz w:val="20"/>
+          <w:szCs w:val="20"/>
+          <w14:ligatures w14:val="none"/>
+        </w:rPr>
+      </w:pPr>
+      <w:r>
+        <w:rPr>
+          <w:rFonts w:ascii="Courier New" w:eastAsia="Times New Roman" w:hAnsi="Courier New" w:cs="Courier New"/>
+          <w:kern w:val="0"/>
+          <w:sz w:val="20"/>
+          <w:szCs w:val="20"/>
+          <w14:ligatures w14:val="none"/>
+        </w:rPr>
+        <w:t xml:space="preserve">    { "id": 2, "application": "api-service", "version": "2.0.1", "status": "failed" }</w:t>
       </w:r>
     </w:p>
     <w:p>
@@ -1186,42 +998,16 @@
           <w14:ligatures w14:val="none"/>
         </w:rPr>
       </w:pPr>
-      <w:proofErr w:type="spellStart"/>
-      <w:r>
-        <w:rPr>
-          <w:rFonts w:ascii="Courier New" w:eastAsia="Times New Roman" w:hAnsi="Courier New" w:cs="Courier New"/>
-          <w:kern w:val="0"/>
-          <w:sz w:val="20"/>
-          <w:szCs w:val="20"/>
-          <w14:ligatures w14:val="none"/>
-        </w:rPr>
-        <w:t>json</w:t>
-      </w:r>
-      <w:proofErr w:type="spellEnd"/>
-      <w:r>
-        <w:rPr>
-          <w:rFonts w:ascii="Courier New" w:eastAsia="Times New Roman" w:hAnsi="Courier New" w:cs="Courier New"/>
-          <w:kern w:val="0"/>
-          <w:sz w:val="20"/>
-          <w:szCs w:val="20"/>
-          <w14:ligatures w14:val="none"/>
-        </w:rPr>
-        <w:t xml:space="preserve">-server --watch </w:t>
-      </w:r>
-      <w:proofErr w:type="spellStart"/>
-      <w:proofErr w:type="gramStart"/>
-      <w:r>
-        <w:rPr>
-          <w:rFonts w:ascii="Courier New" w:eastAsia="Times New Roman" w:hAnsi="Courier New" w:cs="Courier New"/>
-          <w:kern w:val="0"/>
-          <w:sz w:val="20"/>
-          <w:szCs w:val="20"/>
-          <w14:ligatures w14:val="none"/>
-        </w:rPr>
-        <w:t>db.json</w:t>
-      </w:r>
-      <w:proofErr w:type="spellEnd"/>
-      <w:proofErr w:type="gramEnd"/>
+      <w:r>
+        <w:rPr>
+          <w:rFonts w:ascii="Courier New" w:eastAsia="Times New Roman" w:hAnsi="Courier New" w:cs="Courier New"/>
+          <w:kern w:val="0"/>
+          <w:sz w:val="20"/>
+          <w:szCs w:val="20"/>
+          <w14:ligatures w14:val="none"/>
+        </w:rPr>
+        <w:t>json-server --watch db.json</w:t>
+      </w:r>
     </w:p>
     <w:p>
       <w:pPr>
@@ -1538,20 +1324,8 @@
           <w:szCs w:val="20"/>
           <w14:ligatures w14:val="none"/>
         </w:rPr>
-        <w:t>Content-Type: application/</w:t>
-      </w:r>
-      <w:proofErr w:type="spellStart"/>
-      <w:r>
-        <w:rPr>
-          <w:rFonts w:ascii="Courier New" w:eastAsia="Times New Roman" w:hAnsi="Courier New" w:cs="Courier New"/>
-          <w:kern w:val="0"/>
-          <w:sz w:val="20"/>
-          <w:szCs w:val="20"/>
-          <w14:ligatures w14:val="none"/>
-        </w:rPr>
-        <w:t>json</w:t>
-      </w:r>
-      <w:proofErr w:type="spellEnd"/>
+        <w:t>Content-Type: application/json</w:t>
+      </w:r>
     </w:p>
     <w:p>
       <w:pPr>
@@ -1879,20 +1653,8 @@
           <w:szCs w:val="20"/>
           <w14:ligatures w14:val="none"/>
         </w:rPr>
-        <w:t>Content-Type: application/</w:t>
-      </w:r>
-      <w:proofErr w:type="spellStart"/>
-      <w:r>
-        <w:rPr>
-          <w:rFonts w:ascii="Courier New" w:eastAsia="Times New Roman" w:hAnsi="Courier New" w:cs="Courier New"/>
-          <w:kern w:val="0"/>
-          <w:sz w:val="20"/>
-          <w:szCs w:val="20"/>
-          <w14:ligatures w14:val="none"/>
-        </w:rPr>
-        <w:t>json</w:t>
-      </w:r>
-      <w:proofErr w:type="spellEnd"/>
+        <w:t>Content-Type: application/json</w:t>
+      </w:r>
     </w:p>
     <w:p>
       <w:pPr>
@@ -2181,20 +1943,8 @@
           <w:szCs w:val="20"/>
           <w14:ligatures w14:val="none"/>
         </w:rPr>
-        <w:t>Content-Type: application/</w:t>
-      </w:r>
-      <w:proofErr w:type="spellStart"/>
-      <w:r>
-        <w:rPr>
-          <w:rFonts w:ascii="Courier New" w:eastAsia="Times New Roman" w:hAnsi="Courier New" w:cs="Courier New"/>
-          <w:kern w:val="0"/>
-          <w:sz w:val="20"/>
-          <w:szCs w:val="20"/>
-          <w14:ligatures w14:val="none"/>
-        </w:rPr>
-        <w:t>json</w:t>
-      </w:r>
-      <w:proofErr w:type="spellEnd"/>
+        <w:t>Content-Type: application/json</w:t>
+      </w:r>
     </w:p>
     <w:p>
       <w:pPr>
@@ -2741,20 +2491,8 @@
           <w:szCs w:val="20"/>
           <w14:ligatures w14:val="none"/>
         </w:rPr>
-        <w:t>Content-Type: application/</w:t>
-      </w:r>
-      <w:proofErr w:type="spellStart"/>
-      <w:r>
-        <w:rPr>
-          <w:rFonts w:ascii="Courier New" w:eastAsia="Times New Roman" w:hAnsi="Courier New" w:cs="Courier New"/>
-          <w:kern w:val="0"/>
-          <w:sz w:val="20"/>
-          <w:szCs w:val="20"/>
-          <w14:ligatures w14:val="none"/>
-        </w:rPr>
-        <w:t>json</w:t>
-      </w:r>
-      <w:proofErr w:type="spellEnd"/>
+        <w:t>Content-Type: application/json</w:t>
+      </w:r>
     </w:p>
     <w:p>
       <w:pPr>
@@ -3141,20 +2879,8 @@
           <w:szCs w:val="20"/>
           <w14:ligatures w14:val="none"/>
         </w:rPr>
-        <w:t>Content-Type: application/</w:t>
-      </w:r>
-      <w:proofErr w:type="spellStart"/>
-      <w:r>
-        <w:rPr>
-          <w:rFonts w:ascii="Courier New" w:eastAsia="Times New Roman" w:hAnsi="Courier New" w:cs="Courier New"/>
-          <w:kern w:val="0"/>
-          <w:sz w:val="20"/>
-          <w:szCs w:val="20"/>
-          <w14:ligatures w14:val="none"/>
-        </w:rPr>
-        <w:t>json</w:t>
-      </w:r>
-      <w:proofErr w:type="spellEnd"/>
+        <w:t>Content-Type: application/json</w:t>
+      </w:r>
     </w:p>
     <w:p>
       <w:pPr>
@@ -3597,51 +3323,15 @@
           <w14:ligatures w14:val="none"/>
         </w:rPr>
       </w:pPr>
-      <w:proofErr w:type="spellStart"/>
-      <w:r>
-        <w:rPr>
-          <w:rFonts w:ascii="Courier New" w:eastAsia="Times New Roman" w:hAnsi="Courier New" w:cs="Courier New"/>
-          <w:kern w:val="0"/>
-          <w:sz w:val="20"/>
-          <w:szCs w:val="20"/>
-          <w14:ligatures w14:val="none"/>
-        </w:rPr>
-        <w:t>json</w:t>
-      </w:r>
-      <w:proofErr w:type="spellEnd"/>
-      <w:r>
-        <w:rPr>
-          <w:rFonts w:ascii="Courier New" w:eastAsia="Times New Roman" w:hAnsi="Courier New" w:cs="Courier New"/>
-          <w:kern w:val="0"/>
-          <w:sz w:val="20"/>
-          <w:szCs w:val="20"/>
-          <w14:ligatures w14:val="none"/>
-        </w:rPr>
-        <w:t xml:space="preserve">-server --watch </w:t>
-      </w:r>
-      <w:proofErr w:type="spellStart"/>
-      <w:proofErr w:type="gramStart"/>
-      <w:r>
-        <w:rPr>
-          <w:rFonts w:ascii="Courier New" w:eastAsia="Times New Roman" w:hAnsi="Courier New" w:cs="Courier New"/>
-          <w:kern w:val="0"/>
-          <w:sz w:val="20"/>
-          <w:szCs w:val="20"/>
-          <w14:ligatures w14:val="none"/>
-        </w:rPr>
-        <w:t>db.json</w:t>
-      </w:r>
-      <w:proofErr w:type="spellEnd"/>
-      <w:proofErr w:type="gramEnd"/>
-      <w:r>
-        <w:rPr>
-          <w:rFonts w:ascii="Courier New" w:eastAsia="Times New Roman" w:hAnsi="Courier New" w:cs="Courier New"/>
-          <w:kern w:val="0"/>
-          <w:sz w:val="20"/>
-          <w:szCs w:val="20"/>
-          <w14:ligatures w14:val="none"/>
-        </w:rPr>
-        <w:t xml:space="preserve"> --port 4000</w:t>
+      <w:r>
+        <w:rPr>
+          <w:rFonts w:ascii="Courier New" w:eastAsia="Times New Roman" w:hAnsi="Courier New" w:cs="Courier New"/>
+          <w:kern w:val="0"/>
+          <w:sz w:val="20"/>
+          <w:szCs w:val="20"/>
+          <w14:ligatures w14:val="none"/>
+        </w:rPr>
+        <w:t>json-server --watch db.json --port 4000</w:t>
       </w:r>
     </w:p>
     <w:p>
@@ -3688,30 +3378,16 @@
         </w:rPr>
         <w:t xml:space="preserve">You can define custom routes using a </w:t>
       </w:r>
-      <w:proofErr w:type="spellStart"/>
-      <w:proofErr w:type="gramStart"/>
-      <w:r>
-        <w:rPr>
-          <w:rFonts w:ascii="Courier New" w:eastAsia="Times New Roman" w:hAnsi="Courier New" w:cs="Courier New"/>
-          <w:kern w:val="0"/>
-          <w:sz w:val="20"/>
-          <w:szCs w:val="20"/>
-          <w14:ligatures w14:val="none"/>
-        </w:rPr>
-        <w:t>routes</w:t>
-      </w:r>
-      <w:proofErr w:type="gramEnd"/>
-      <w:r>
-        <w:rPr>
-          <w:rFonts w:ascii="Courier New" w:eastAsia="Times New Roman" w:hAnsi="Courier New" w:cs="Courier New"/>
-          <w:kern w:val="0"/>
-          <w:sz w:val="20"/>
-          <w:szCs w:val="20"/>
-          <w14:ligatures w14:val="none"/>
-        </w:rPr>
-        <w:t>.json</w:t>
-      </w:r>
-      <w:proofErr w:type="spellEnd"/>
+      <w:r>
+        <w:rPr>
+          <w:rFonts w:ascii="Courier New" w:eastAsia="Times New Roman" w:hAnsi="Courier New" w:cs="Courier New"/>
+          <w:kern w:val="0"/>
+          <w:sz w:val="20"/>
+          <w:szCs w:val="20"/>
+          <w14:ligatures w14:val="none"/>
+        </w:rPr>
+        <w:t>routes.json</w:t>
+      </w:r>
       <w:r>
         <w:rPr>
           <w:rFonts w:ascii="Times New Roman" w:eastAsia="Times New Roman" w:hAnsi="Times New Roman" w:cs="Times New Roman"/>
@@ -3796,90 +3472,46 @@
           <w:szCs w:val="20"/>
           <w14:ligatures w14:val="none"/>
         </w:rPr>
-        <w:t xml:space="preserve">  "/</w:t>
-      </w:r>
-      <w:proofErr w:type="spellStart"/>
-      <w:r>
-        <w:rPr>
-          <w:rFonts w:ascii="Courier New" w:eastAsia="Times New Roman" w:hAnsi="Courier New" w:cs="Courier New"/>
-          <w:kern w:val="0"/>
-          <w:sz w:val="20"/>
-          <w:szCs w:val="20"/>
-          <w14:ligatures w14:val="none"/>
-        </w:rPr>
-        <w:t>api</w:t>
-      </w:r>
-      <w:proofErr w:type="spellEnd"/>
-      <w:r>
-        <w:rPr>
-          <w:rFonts w:ascii="Courier New" w:eastAsia="Times New Roman" w:hAnsi="Courier New" w:cs="Courier New"/>
-          <w:kern w:val="0"/>
-          <w:sz w:val="20"/>
-          <w:szCs w:val="20"/>
-          <w14:ligatures w14:val="none"/>
-        </w:rPr>
-        <w:t>/servers": "/servers",</w:t>
-      </w:r>
-    </w:p>
-    <w:p>
-      <w:pPr>
-        <w:tabs>
-          <w:tab w:val="left" w:pos="916"/>
-          <w:tab w:val="left" w:pos="1832"/>
-          <w:tab w:val="left" w:pos="2748"/>
-          <w:tab w:val="left" w:pos="3664"/>
-          <w:tab w:val="left" w:pos="4580"/>
-          <w:tab w:val="left" w:pos="5496"/>
-          <w:tab w:val="left" w:pos="6412"/>
-          <w:tab w:val="left" w:pos="7328"/>
-          <w:tab w:val="left" w:pos="8244"/>
-          <w:tab w:val="left" w:pos="9160"/>
-          <w:tab w:val="left" w:pos="10076"/>
-          <w:tab w:val="left" w:pos="10992"/>
-          <w:tab w:val="left" w:pos="11908"/>
-          <w:tab w:val="left" w:pos="12824"/>
-          <w:tab w:val="left" w:pos="13740"/>
-          <w:tab w:val="left" w:pos="14656"/>
-        </w:tabs>
-        <w:rPr>
-          <w:rFonts w:ascii="Courier New" w:eastAsia="Times New Roman" w:hAnsi="Courier New" w:cs="Courier New"/>
-          <w:kern w:val="0"/>
-          <w:sz w:val="20"/>
-          <w:szCs w:val="20"/>
-          <w14:ligatures w14:val="none"/>
-        </w:rPr>
-      </w:pPr>
-      <w:r>
-        <w:rPr>
-          <w:rFonts w:ascii="Courier New" w:eastAsia="Times New Roman" w:hAnsi="Courier New" w:cs="Courier New"/>
-          <w:kern w:val="0"/>
-          <w:sz w:val="20"/>
-          <w:szCs w:val="20"/>
-          <w14:ligatures w14:val="none"/>
-        </w:rPr>
-        <w:t xml:space="preserve">  "/</w:t>
-      </w:r>
-      <w:proofErr w:type="spellStart"/>
-      <w:r>
-        <w:rPr>
-          <w:rFonts w:ascii="Courier New" w:eastAsia="Times New Roman" w:hAnsi="Courier New" w:cs="Courier New"/>
-          <w:kern w:val="0"/>
-          <w:sz w:val="20"/>
-          <w:szCs w:val="20"/>
-          <w14:ligatures w14:val="none"/>
-        </w:rPr>
-        <w:t>api</w:t>
-      </w:r>
-      <w:proofErr w:type="spellEnd"/>
-      <w:r>
-        <w:rPr>
-          <w:rFonts w:ascii="Courier New" w:eastAsia="Times New Roman" w:hAnsi="Courier New" w:cs="Courier New"/>
-          <w:kern w:val="0"/>
-          <w:sz w:val="20"/>
-          <w:szCs w:val="20"/>
-          <w14:ligatures w14:val="none"/>
-        </w:rPr>
-        <w:t>/deployments": "/deployments"</w:t>
+        <w:t xml:space="preserve">  "/api/servers": "/servers",</w:t>
+      </w:r>
+    </w:p>
+    <w:p>
+      <w:pPr>
+        <w:tabs>
+          <w:tab w:val="left" w:pos="916"/>
+          <w:tab w:val="left" w:pos="1832"/>
+          <w:tab w:val="left" w:pos="2748"/>
+          <w:tab w:val="left" w:pos="3664"/>
+          <w:tab w:val="left" w:pos="4580"/>
+          <w:tab w:val="left" w:pos="5496"/>
+          <w:tab w:val="left" w:pos="6412"/>
+          <w:tab w:val="left" w:pos="7328"/>
+          <w:tab w:val="left" w:pos="8244"/>
+          <w:tab w:val="left" w:pos="9160"/>
+          <w:tab w:val="left" w:pos="10076"/>
+          <w:tab w:val="left" w:pos="10992"/>
+          <w:tab w:val="left" w:pos="11908"/>
+          <w:tab w:val="left" w:pos="12824"/>
+          <w:tab w:val="left" w:pos="13740"/>
+          <w:tab w:val="left" w:pos="14656"/>
+        </w:tabs>
+        <w:rPr>
+          <w:rFonts w:ascii="Courier New" w:eastAsia="Times New Roman" w:hAnsi="Courier New" w:cs="Courier New"/>
+          <w:kern w:val="0"/>
+          <w:sz w:val="20"/>
+          <w:szCs w:val="20"/>
+          <w14:ligatures w14:val="none"/>
+        </w:rPr>
+      </w:pPr>
+      <w:r>
+        <w:rPr>
+          <w:rFonts w:ascii="Courier New" w:eastAsia="Times New Roman" w:hAnsi="Courier New" w:cs="Courier New"/>
+          <w:kern w:val="0"/>
+          <w:sz w:val="20"/>
+          <w:szCs w:val="20"/>
+          <w14:ligatures w14:val="none"/>
+        </w:rPr>
+        <w:t xml:space="preserve">  "/api/deployments": "/deployments"</w:t>
       </w:r>
     </w:p>
     <w:p>
@@ -3967,64 +3599,16 @@
           <w14:ligatures w14:val="none"/>
         </w:rPr>
       </w:pPr>
-      <w:proofErr w:type="spellStart"/>
-      <w:r>
-        <w:rPr>
-          <w:rFonts w:ascii="Courier New" w:eastAsia="Times New Roman" w:hAnsi="Courier New" w:cs="Courier New"/>
-          <w:kern w:val="0"/>
-          <w:sz w:val="20"/>
-          <w:szCs w:val="20"/>
-          <w14:ligatures w14:val="none"/>
-        </w:rPr>
-        <w:t>json</w:t>
-      </w:r>
-      <w:proofErr w:type="spellEnd"/>
-      <w:r>
-        <w:rPr>
-          <w:rFonts w:ascii="Courier New" w:eastAsia="Times New Roman" w:hAnsi="Courier New" w:cs="Courier New"/>
-          <w:kern w:val="0"/>
-          <w:sz w:val="20"/>
-          <w:szCs w:val="20"/>
-          <w14:ligatures w14:val="none"/>
-        </w:rPr>
-        <w:t xml:space="preserve">-server --watch </w:t>
-      </w:r>
-      <w:proofErr w:type="spellStart"/>
-      <w:proofErr w:type="gramStart"/>
-      <w:r>
-        <w:rPr>
-          <w:rFonts w:ascii="Courier New" w:eastAsia="Times New Roman" w:hAnsi="Courier New" w:cs="Courier New"/>
-          <w:kern w:val="0"/>
-          <w:sz w:val="20"/>
-          <w:szCs w:val="20"/>
-          <w14:ligatures w14:val="none"/>
-        </w:rPr>
-        <w:t>db.json</w:t>
-      </w:r>
-      <w:proofErr w:type="spellEnd"/>
-      <w:proofErr w:type="gramEnd"/>
-      <w:r>
-        <w:rPr>
-          <w:rFonts w:ascii="Courier New" w:eastAsia="Times New Roman" w:hAnsi="Courier New" w:cs="Courier New"/>
-          <w:kern w:val="0"/>
-          <w:sz w:val="20"/>
-          <w:szCs w:val="20"/>
-          <w14:ligatures w14:val="none"/>
-        </w:rPr>
-        <w:t xml:space="preserve"> --routes </w:t>
-      </w:r>
-      <w:proofErr w:type="spellStart"/>
-      <w:r>
-        <w:rPr>
-          <w:rFonts w:ascii="Courier New" w:eastAsia="Times New Roman" w:hAnsi="Courier New" w:cs="Courier New"/>
-          <w:kern w:val="0"/>
-          <w:sz w:val="20"/>
-          <w:szCs w:val="20"/>
-          <w14:ligatures w14:val="none"/>
-        </w:rPr>
-        <w:t>routes.json</w:t>
-      </w:r>
-      <w:proofErr w:type="spellEnd"/>
+      <w:r>
+        <w:rPr>
+          <w:rFonts w:ascii="Courier New" w:eastAsia="Times New Roman" w:hAnsi="Courier New" w:cs="Courier New"/>
+          <w:kern w:val="0"/>
+          <w:sz w:val="20"/>
+          <w:szCs w:val="20"/>
+          <w14:ligatures w14:val="none"/>
+        </w:rPr>
+        <w:t>json-server --watch db.json --routes routes.json</w:t>
+      </w:r>
     </w:p>
     <w:p>
       <w:pPr>
@@ -4143,6 +3727,3063 @@
         <w:t>Try it out and streamline your development workflow!</w:t>
       </w:r>
     </w:p>
+    <w:p/>
+    <w:p/>
+    <w:p/>
+    <w:p/>
+    <w:p/>
+    <w:p/>
+    <w:p/>
+    <w:p/>
+    <w:p/>
+    <w:p/>
+    <w:p>
+      <w:pPr>
+        <w:spacing w:before="100" w:beforeAutospacing="1" w:after="100" w:afterAutospacing="1"/>
+        <w:outlineLvl w:val="0"/>
+        <w:rPr>
+          <w:rFonts w:ascii="Times New Roman" w:eastAsia="Times New Roman" w:hAnsi="Times New Roman" w:cs="Times New Roman"/>
+          <w:b/>
+          <w:bCs/>
+          <w:kern w:val="36"/>
+          <w:sz w:val="48"/>
+          <w:szCs w:val="48"/>
+          <w14:ligatures w14:val="none"/>
+        </w:rPr>
+      </w:pPr>
+      <w:r>
+        <w:rPr>
+          <w:rFonts w:ascii="Times New Roman" w:eastAsia="Times New Roman" w:hAnsi="Times New Roman" w:cs="Times New Roman"/>
+          <w:b/>
+          <w:bCs/>
+          <w:kern w:val="36"/>
+          <w:sz w:val="48"/>
+          <w:szCs w:val="48"/>
+          <w14:ligatures w14:val="none"/>
+        </w:rPr>
+        <w:t>Why Use JSON Server for Development?</w:t>
+      </w:r>
+    </w:p>
+    <w:p>
+      <w:pPr>
+        <w:spacing w:before="100" w:beforeAutospacing="1" w:after="100" w:afterAutospacing="1"/>
+        <w:rPr>
+          <w:rFonts w:ascii="Times New Roman" w:eastAsia="Times New Roman" w:hAnsi="Times New Roman" w:cs="Times New Roman"/>
+          <w:kern w:val="0"/>
+          <w14:ligatures w14:val="none"/>
+        </w:rPr>
+      </w:pPr>
+      <w:r>
+        <w:rPr>
+          <w:rFonts w:ascii="Times New Roman" w:eastAsia="Times New Roman" w:hAnsi="Times New Roman" w:cs="Times New Roman"/>
+          <w:kern w:val="0"/>
+          <w14:ligatures w14:val="none"/>
+        </w:rPr>
+        <w:t xml:space="preserve">In modern software development, applications rely heavily on APIs. However, setting up a full-fledged backend for development and testing purposes can be time-consuming. </w:t>
+      </w:r>
+      <w:r>
+        <w:rPr>
+          <w:rFonts w:ascii="Times New Roman" w:eastAsia="Times New Roman" w:hAnsi="Times New Roman" w:cs="Times New Roman"/>
+          <w:b/>
+          <w:bCs/>
+          <w:kern w:val="0"/>
+          <w14:ligatures w14:val="none"/>
+        </w:rPr>
+        <w:t xml:space="preserve">This is where </w:t>
+      </w:r>
+      <w:r>
+        <w:rPr>
+          <w:rFonts w:ascii="Courier New" w:eastAsia="Times New Roman" w:hAnsi="Courier New" w:cs="Courier New"/>
+          <w:b/>
+          <w:bCs/>
+          <w:kern w:val="0"/>
+          <w:sz w:val="20"/>
+          <w:szCs w:val="20"/>
+          <w14:ligatures w14:val="none"/>
+        </w:rPr>
+        <w:t>json-server</w:t>
+      </w:r>
+      <w:r>
+        <w:rPr>
+          <w:rFonts w:ascii="Times New Roman" w:eastAsia="Times New Roman" w:hAnsi="Times New Roman" w:cs="Times New Roman"/>
+          <w:b/>
+          <w:bCs/>
+          <w:kern w:val="0"/>
+          <w14:ligatures w14:val="none"/>
+        </w:rPr>
+        <w:t xml:space="preserve"> becomes a game-changer!</w:t>
+      </w:r>
+    </w:p>
+    <w:p>
+      <w:pPr>
+        <w:spacing w:before="100" w:beforeAutospacing="1" w:after="100" w:afterAutospacing="1"/>
+        <w:rPr>
+          <w:rFonts w:ascii="Times New Roman" w:eastAsia="Times New Roman" w:hAnsi="Times New Roman" w:cs="Times New Roman"/>
+          <w:kern w:val="0"/>
+          <w14:ligatures w14:val="none"/>
+        </w:rPr>
+      </w:pPr>
+      <w:r>
+        <w:rPr>
+          <w:rFonts w:ascii="Courier New" w:eastAsia="Times New Roman" w:hAnsi="Courier New" w:cs="Courier New"/>
+          <w:kern w:val="0"/>
+          <w:sz w:val="20"/>
+          <w:szCs w:val="20"/>
+          <w14:ligatures w14:val="none"/>
+        </w:rPr>
+        <w:t>json-server</w:t>
+      </w:r>
+      <w:r>
+        <w:rPr>
+          <w:rFonts w:ascii="Times New Roman" w:eastAsia="Times New Roman" w:hAnsi="Times New Roman" w:cs="Times New Roman"/>
+          <w:kern w:val="0"/>
+          <w14:ligatures w14:val="none"/>
+        </w:rPr>
+        <w:t xml:space="preserve"> allows developers to </w:t>
+      </w:r>
+      <w:r>
+        <w:rPr>
+          <w:rFonts w:ascii="Times New Roman" w:eastAsia="Times New Roman" w:hAnsi="Times New Roman" w:cs="Times New Roman"/>
+          <w:b/>
+          <w:bCs/>
+          <w:kern w:val="0"/>
+          <w14:ligatures w14:val="none"/>
+        </w:rPr>
+        <w:t>mock APIs quickly</w:t>
+      </w:r>
+      <w:r>
+        <w:rPr>
+          <w:rFonts w:ascii="Times New Roman" w:eastAsia="Times New Roman" w:hAnsi="Times New Roman" w:cs="Times New Roman"/>
+          <w:kern w:val="0"/>
+          <w14:ligatures w14:val="none"/>
+        </w:rPr>
+        <w:t xml:space="preserve"> with minimal setup, enabling faster front-end development, API testing, and even infrastructure automation.</w:t>
+      </w:r>
+    </w:p>
+    <w:p>
+      <w:pPr>
+        <w:spacing w:before="100" w:beforeAutospacing="1" w:after="100" w:afterAutospacing="1"/>
+        <w:outlineLvl w:val="1"/>
+        <w:rPr>
+          <w:rFonts w:ascii="Times New Roman" w:eastAsia="Times New Roman" w:hAnsi="Times New Roman" w:cs="Times New Roman"/>
+          <w:b/>
+          <w:bCs/>
+          <w:kern w:val="0"/>
+          <w:sz w:val="36"/>
+          <w:szCs w:val="36"/>
+          <w14:ligatures w14:val="none"/>
+        </w:rPr>
+      </w:pPr>
+      <w:r>
+        <w:rPr>
+          <w:rFonts w:ascii="Times New Roman" w:eastAsia="Times New Roman" w:hAnsi="Times New Roman" w:cs="Times New Roman"/>
+          <w:b/>
+          <w:bCs/>
+          <w:kern w:val="0"/>
+          <w:sz w:val="36"/>
+          <w:szCs w:val="36"/>
+          <w14:ligatures w14:val="none"/>
+        </w:rPr>
+        <w:t>Key Benefits of Using JSON Server</w:t>
+      </w:r>
+    </w:p>
+    <w:p>
+      <w:pPr>
+        <w:spacing w:before="100" w:beforeAutospacing="1" w:after="100" w:afterAutospacing="1"/>
+        <w:outlineLvl w:val="2"/>
+        <w:rPr>
+          <w:rFonts w:ascii="Times New Roman" w:eastAsia="Times New Roman" w:hAnsi="Times New Roman" w:cs="Times New Roman"/>
+          <w:b/>
+          <w:bCs/>
+          <w:kern w:val="0"/>
+          <w:sz w:val="27"/>
+          <w:szCs w:val="27"/>
+          <w14:ligatures w14:val="none"/>
+        </w:rPr>
+      </w:pPr>
+      <w:r>
+        <w:rPr>
+          <w:rFonts w:ascii="Times New Roman" w:eastAsia="Times New Roman" w:hAnsi="Times New Roman" w:cs="Times New Roman"/>
+          <w:b/>
+          <w:bCs/>
+          <w:kern w:val="0"/>
+          <w:sz w:val="27"/>
+          <w:szCs w:val="27"/>
+          <w14:ligatures w14:val="none"/>
+        </w:rPr>
+        <w:t>1. Rapid Prototyping &amp; API Development</w:t>
+      </w:r>
+    </w:p>
+    <w:p>
+      <w:pPr>
+        <w:numPr>
+          <w:ilvl w:val="0"/>
+          <w:numId w:val="3"/>
+        </w:numPr>
+        <w:spacing w:before="100" w:beforeAutospacing="1" w:after="100" w:afterAutospacing="1"/>
+        <w:rPr>
+          <w:rFonts w:ascii="Times New Roman" w:eastAsia="Times New Roman" w:hAnsi="Times New Roman" w:cs="Times New Roman"/>
+          <w:kern w:val="0"/>
+          <w14:ligatures w14:val="none"/>
+        </w:rPr>
+      </w:pPr>
+      <w:r>
+        <w:rPr>
+          <w:rFonts w:ascii="Times New Roman" w:eastAsia="Times New Roman" w:hAnsi="Times New Roman" w:cs="Times New Roman"/>
+          <w:kern w:val="0"/>
+          <w14:ligatures w14:val="none"/>
+        </w:rPr>
+        <w:t xml:space="preserve">You can create a </w:t>
+      </w:r>
+      <w:r>
+        <w:rPr>
+          <w:rFonts w:ascii="Times New Roman" w:eastAsia="Times New Roman" w:hAnsi="Times New Roman" w:cs="Times New Roman"/>
+          <w:b/>
+          <w:bCs/>
+          <w:kern w:val="0"/>
+          <w14:ligatures w14:val="none"/>
+        </w:rPr>
+        <w:t>fully functional REST API</w:t>
+      </w:r>
+      <w:r>
+        <w:rPr>
+          <w:rFonts w:ascii="Times New Roman" w:eastAsia="Times New Roman" w:hAnsi="Times New Roman" w:cs="Times New Roman"/>
+          <w:kern w:val="0"/>
+          <w14:ligatures w14:val="none"/>
+        </w:rPr>
+        <w:t xml:space="preserve"> in seconds using just a JSON file.</w:t>
+      </w:r>
+    </w:p>
+    <w:p>
+      <w:pPr>
+        <w:numPr>
+          <w:ilvl w:val="0"/>
+          <w:numId w:val="3"/>
+        </w:numPr>
+        <w:spacing w:before="100" w:beforeAutospacing="1" w:after="100" w:afterAutospacing="1"/>
+        <w:rPr>
+          <w:rFonts w:ascii="Times New Roman" w:eastAsia="Times New Roman" w:hAnsi="Times New Roman" w:cs="Times New Roman"/>
+          <w:kern w:val="0"/>
+          <w14:ligatures w14:val="none"/>
+        </w:rPr>
+      </w:pPr>
+      <w:r>
+        <w:rPr>
+          <w:rFonts w:ascii="Times New Roman" w:eastAsia="Times New Roman" w:hAnsi="Times New Roman" w:cs="Times New Roman"/>
+          <w:kern w:val="0"/>
+          <w14:ligatures w14:val="none"/>
+        </w:rPr>
+        <w:t xml:space="preserve">No need to set up databases or write backend logic—just define your API data in </w:t>
+      </w:r>
+      <w:r>
+        <w:rPr>
+          <w:rFonts w:ascii="Courier New" w:eastAsia="Times New Roman" w:hAnsi="Courier New" w:cs="Courier New"/>
+          <w:kern w:val="0"/>
+          <w:sz w:val="20"/>
+          <w:szCs w:val="20"/>
+          <w14:ligatures w14:val="none"/>
+        </w:rPr>
+        <w:t>db.json</w:t>
+      </w:r>
+      <w:r>
+        <w:rPr>
+          <w:rFonts w:ascii="Times New Roman" w:eastAsia="Times New Roman" w:hAnsi="Times New Roman" w:cs="Times New Roman"/>
+          <w:kern w:val="0"/>
+          <w14:ligatures w14:val="none"/>
+        </w:rPr>
+        <w:t>, and you're ready to go!</w:t>
+      </w:r>
+    </w:p>
+    <w:p>
+      <w:pPr>
+        <w:spacing w:before="100" w:beforeAutospacing="1" w:after="100" w:afterAutospacing="1"/>
+        <w:outlineLvl w:val="3"/>
+        <w:rPr>
+          <w:rFonts w:ascii="Times New Roman" w:eastAsia="Times New Roman" w:hAnsi="Times New Roman" w:cs="Times New Roman"/>
+          <w:b/>
+          <w:bCs/>
+          <w:kern w:val="0"/>
+          <w14:ligatures w14:val="none"/>
+        </w:rPr>
+      </w:pPr>
+      <w:r>
+        <w:rPr>
+          <w:rFonts w:ascii="Times New Roman" w:eastAsia="Times New Roman" w:hAnsi="Times New Roman" w:cs="Times New Roman"/>
+          <w:b/>
+          <w:bCs/>
+          <w:kern w:val="0"/>
+          <w14:ligatures w14:val="none"/>
+        </w:rPr>
+        <w:t>Example: Setting Up a Fake API in Minutes</w:t>
+      </w:r>
+    </w:p>
+    <w:p>
+      <w:pPr>
+        <w:tabs>
+          <w:tab w:val="left" w:pos="916"/>
+          <w:tab w:val="left" w:pos="1832"/>
+          <w:tab w:val="left" w:pos="2748"/>
+          <w:tab w:val="left" w:pos="3664"/>
+          <w:tab w:val="left" w:pos="4580"/>
+          <w:tab w:val="left" w:pos="5496"/>
+          <w:tab w:val="left" w:pos="6412"/>
+          <w:tab w:val="left" w:pos="7328"/>
+          <w:tab w:val="left" w:pos="8244"/>
+          <w:tab w:val="left" w:pos="9160"/>
+          <w:tab w:val="left" w:pos="10076"/>
+          <w:tab w:val="left" w:pos="10992"/>
+          <w:tab w:val="left" w:pos="11908"/>
+          <w:tab w:val="left" w:pos="12824"/>
+          <w:tab w:val="left" w:pos="13740"/>
+          <w:tab w:val="left" w:pos="14656"/>
+        </w:tabs>
+        <w:rPr>
+          <w:rFonts w:ascii="Courier New" w:eastAsia="Times New Roman" w:hAnsi="Courier New" w:cs="Courier New"/>
+          <w:kern w:val="0"/>
+          <w:sz w:val="20"/>
+          <w:szCs w:val="20"/>
+          <w14:ligatures w14:val="none"/>
+        </w:rPr>
+      </w:pPr>
+      <w:r>
+        <w:rPr>
+          <w:rFonts w:ascii="Courier New" w:eastAsia="Times New Roman" w:hAnsi="Courier New" w:cs="Courier New"/>
+          <w:kern w:val="0"/>
+          <w:sz w:val="20"/>
+          <w:szCs w:val="20"/>
+          <w14:ligatures w14:val="none"/>
+        </w:rPr>
+        <w:t>sh</w:t>
+      </w:r>
+    </w:p>
+    <w:p>
+      <w:pPr>
+        <w:tabs>
+          <w:tab w:val="left" w:pos="916"/>
+          <w:tab w:val="left" w:pos="1832"/>
+          <w:tab w:val="left" w:pos="2748"/>
+          <w:tab w:val="left" w:pos="3664"/>
+          <w:tab w:val="left" w:pos="4580"/>
+          <w:tab w:val="left" w:pos="5496"/>
+          <w:tab w:val="left" w:pos="6412"/>
+          <w:tab w:val="left" w:pos="7328"/>
+          <w:tab w:val="left" w:pos="8244"/>
+          <w:tab w:val="left" w:pos="9160"/>
+          <w:tab w:val="left" w:pos="10076"/>
+          <w:tab w:val="left" w:pos="10992"/>
+          <w:tab w:val="left" w:pos="11908"/>
+          <w:tab w:val="left" w:pos="12824"/>
+          <w:tab w:val="left" w:pos="13740"/>
+          <w:tab w:val="left" w:pos="14656"/>
+        </w:tabs>
+        <w:rPr>
+          <w:rFonts w:ascii="Courier New" w:eastAsia="Times New Roman" w:hAnsi="Courier New" w:cs="Courier New"/>
+          <w:kern w:val="0"/>
+          <w:sz w:val="20"/>
+          <w:szCs w:val="20"/>
+          <w14:ligatures w14:val="none"/>
+        </w:rPr>
+      </w:pPr>
+      <w:r>
+        <w:rPr>
+          <w:rFonts w:ascii="Courier New" w:eastAsia="Times New Roman" w:hAnsi="Courier New" w:cs="Courier New"/>
+          <w:kern w:val="0"/>
+          <w:sz w:val="20"/>
+          <w:szCs w:val="20"/>
+          <w14:ligatures w14:val="none"/>
+        </w:rPr>
+        <w:t>CopyEdit</w:t>
+      </w:r>
+    </w:p>
+    <w:p>
+      <w:pPr>
+        <w:tabs>
+          <w:tab w:val="left" w:pos="916"/>
+          <w:tab w:val="left" w:pos="1832"/>
+          <w:tab w:val="left" w:pos="2748"/>
+          <w:tab w:val="left" w:pos="3664"/>
+          <w:tab w:val="left" w:pos="4580"/>
+          <w:tab w:val="left" w:pos="5496"/>
+          <w:tab w:val="left" w:pos="6412"/>
+          <w:tab w:val="left" w:pos="7328"/>
+          <w:tab w:val="left" w:pos="8244"/>
+          <w:tab w:val="left" w:pos="9160"/>
+          <w:tab w:val="left" w:pos="10076"/>
+          <w:tab w:val="left" w:pos="10992"/>
+          <w:tab w:val="left" w:pos="11908"/>
+          <w:tab w:val="left" w:pos="12824"/>
+          <w:tab w:val="left" w:pos="13740"/>
+          <w:tab w:val="left" w:pos="14656"/>
+        </w:tabs>
+        <w:rPr>
+          <w:rFonts w:ascii="Courier New" w:eastAsia="Times New Roman" w:hAnsi="Courier New" w:cs="Courier New"/>
+          <w:kern w:val="0"/>
+          <w:sz w:val="20"/>
+          <w:szCs w:val="20"/>
+          <w14:ligatures w14:val="none"/>
+        </w:rPr>
+      </w:pPr>
+      <w:r>
+        <w:rPr>
+          <w:rFonts w:ascii="Courier New" w:eastAsia="Times New Roman" w:hAnsi="Courier New" w:cs="Courier New"/>
+          <w:kern w:val="0"/>
+          <w:sz w:val="20"/>
+          <w:szCs w:val="20"/>
+          <w14:ligatures w14:val="none"/>
+        </w:rPr>
+        <w:t>npm install -g json-server</w:t>
+      </w:r>
+    </w:p>
+    <w:p>
+      <w:pPr>
+        <w:tabs>
+          <w:tab w:val="left" w:pos="916"/>
+          <w:tab w:val="left" w:pos="1832"/>
+          <w:tab w:val="left" w:pos="2748"/>
+          <w:tab w:val="left" w:pos="3664"/>
+          <w:tab w:val="left" w:pos="4580"/>
+          <w:tab w:val="left" w:pos="5496"/>
+          <w:tab w:val="left" w:pos="6412"/>
+          <w:tab w:val="left" w:pos="7328"/>
+          <w:tab w:val="left" w:pos="8244"/>
+          <w:tab w:val="left" w:pos="9160"/>
+          <w:tab w:val="left" w:pos="10076"/>
+          <w:tab w:val="left" w:pos="10992"/>
+          <w:tab w:val="left" w:pos="11908"/>
+          <w:tab w:val="left" w:pos="12824"/>
+          <w:tab w:val="left" w:pos="13740"/>
+          <w:tab w:val="left" w:pos="14656"/>
+        </w:tabs>
+        <w:rPr>
+          <w:rFonts w:ascii="Courier New" w:eastAsia="Times New Roman" w:hAnsi="Courier New" w:cs="Courier New"/>
+          <w:kern w:val="0"/>
+          <w:sz w:val="20"/>
+          <w:szCs w:val="20"/>
+          <w14:ligatures w14:val="none"/>
+        </w:rPr>
+      </w:pPr>
+      <w:r>
+        <w:rPr>
+          <w:rFonts w:ascii="Courier New" w:eastAsia="Times New Roman" w:hAnsi="Courier New" w:cs="Courier New"/>
+          <w:kern w:val="0"/>
+          <w:sz w:val="20"/>
+          <w:szCs w:val="20"/>
+          <w14:ligatures w14:val="none"/>
+        </w:rPr>
+        <w:t>json-server --watch db.json</w:t>
+      </w:r>
+    </w:p>
+    <w:p>
+      <w:pPr>
+        <w:spacing w:before="100" w:beforeAutospacing="1" w:after="100" w:afterAutospacing="1"/>
+        <w:rPr>
+          <w:rFonts w:ascii="Times New Roman" w:eastAsia="Times New Roman" w:hAnsi="Times New Roman" w:cs="Times New Roman"/>
+          <w:kern w:val="0"/>
+          <w14:ligatures w14:val="none"/>
+        </w:rPr>
+      </w:pPr>
+      <w:r>
+        <w:rPr>
+          <w:rFonts w:ascii="Times New Roman" w:eastAsia="Times New Roman" w:hAnsi="Times New Roman" w:cs="Times New Roman"/>
+          <w:kern w:val="0"/>
+          <w14:ligatures w14:val="none"/>
+        </w:rPr>
+        <w:t xml:space="preserve">Now, you have a REST API running at </w:t>
+      </w:r>
+      <w:r>
+        <w:rPr>
+          <w:rFonts w:ascii="Courier New" w:eastAsia="Times New Roman" w:hAnsi="Courier New" w:cs="Courier New"/>
+          <w:kern w:val="0"/>
+          <w:sz w:val="20"/>
+          <w:szCs w:val="20"/>
+          <w14:ligatures w14:val="none"/>
+        </w:rPr>
+        <w:t>http://localhost:3000</w:t>
+      </w:r>
+      <w:r>
+        <w:rPr>
+          <w:rFonts w:ascii="Times New Roman" w:eastAsia="Times New Roman" w:hAnsi="Times New Roman" w:cs="Times New Roman"/>
+          <w:kern w:val="0"/>
+          <w14:ligatures w14:val="none"/>
+        </w:rPr>
+        <w:t>!</w:t>
+      </w:r>
+    </w:p>
+    <w:p>
+      <w:pPr>
+        <w:rPr>
+          <w:rFonts w:ascii="Times New Roman" w:eastAsia="Times New Roman" w:hAnsi="Times New Roman" w:cs="Times New Roman"/>
+          <w:kern w:val="0"/>
+          <w14:ligatures w14:val="none"/>
+        </w:rPr>
+      </w:pPr>
+      <w:r>
+        <w:rPr>
+          <w:rFonts w:ascii="Times New Roman" w:eastAsia="Times New Roman" w:hAnsi="Times New Roman" w:cs="Times New Roman"/>
+          <w:noProof/>
+          <w:kern w:val="0"/>
+        </w:rPr>
+        <w:pict>
+          <v:rect id="_x0000_i1031" alt="" style="width:468pt;height:.05pt;mso-width-percent:0;mso-height-percent:0;mso-width-percent:0;mso-height-percent:0" o:hralign="center" o:hrstd="t" o:hr="t" fillcolor="#a0a0a0" stroked="f"/>
+        </w:pict>
+      </w:r>
+    </w:p>
+    <w:p>
+      <w:pPr>
+        <w:spacing w:before="100" w:beforeAutospacing="1" w:after="100" w:afterAutospacing="1"/>
+        <w:outlineLvl w:val="2"/>
+        <w:rPr>
+          <w:rFonts w:ascii="Times New Roman" w:eastAsia="Times New Roman" w:hAnsi="Times New Roman" w:cs="Times New Roman"/>
+          <w:b/>
+          <w:bCs/>
+          <w:kern w:val="0"/>
+          <w:sz w:val="27"/>
+          <w:szCs w:val="27"/>
+          <w14:ligatures w14:val="none"/>
+        </w:rPr>
+      </w:pPr>
+      <w:r>
+        <w:rPr>
+          <w:rFonts w:ascii="Times New Roman" w:eastAsia="Times New Roman" w:hAnsi="Times New Roman" w:cs="Times New Roman"/>
+          <w:b/>
+          <w:bCs/>
+          <w:kern w:val="0"/>
+          <w:sz w:val="27"/>
+          <w:szCs w:val="27"/>
+          <w14:ligatures w14:val="none"/>
+        </w:rPr>
+        <w:t>2. Ideal for Frontend Development &amp; Testing</w:t>
+      </w:r>
+    </w:p>
+    <w:p>
+      <w:pPr>
+        <w:numPr>
+          <w:ilvl w:val="0"/>
+          <w:numId w:val="4"/>
+        </w:numPr>
+        <w:spacing w:before="100" w:beforeAutospacing="1" w:after="100" w:afterAutospacing="1"/>
+        <w:rPr>
+          <w:rFonts w:ascii="Times New Roman" w:eastAsia="Times New Roman" w:hAnsi="Times New Roman" w:cs="Times New Roman"/>
+          <w:kern w:val="0"/>
+          <w14:ligatures w14:val="none"/>
+        </w:rPr>
+      </w:pPr>
+      <w:r>
+        <w:rPr>
+          <w:rFonts w:ascii="Times New Roman" w:eastAsia="Times New Roman" w:hAnsi="Times New Roman" w:cs="Times New Roman"/>
+          <w:kern w:val="0"/>
+          <w14:ligatures w14:val="none"/>
+        </w:rPr>
+        <w:t xml:space="preserve">Frontend developers can </w:t>
+      </w:r>
+      <w:r>
+        <w:rPr>
+          <w:rFonts w:ascii="Times New Roman" w:eastAsia="Times New Roman" w:hAnsi="Times New Roman" w:cs="Times New Roman"/>
+          <w:b/>
+          <w:bCs/>
+          <w:kern w:val="0"/>
+          <w14:ligatures w14:val="none"/>
+        </w:rPr>
+        <w:t>build UIs and test API calls</w:t>
+      </w:r>
+      <w:r>
+        <w:rPr>
+          <w:rFonts w:ascii="Times New Roman" w:eastAsia="Times New Roman" w:hAnsi="Times New Roman" w:cs="Times New Roman"/>
+          <w:kern w:val="0"/>
+          <w14:ligatures w14:val="none"/>
+        </w:rPr>
+        <w:t xml:space="preserve"> without waiting for backend development to be completed.</w:t>
+      </w:r>
+    </w:p>
+    <w:p>
+      <w:pPr>
+        <w:numPr>
+          <w:ilvl w:val="0"/>
+          <w:numId w:val="4"/>
+        </w:numPr>
+        <w:spacing w:before="100" w:beforeAutospacing="1" w:after="100" w:afterAutospacing="1"/>
+        <w:rPr>
+          <w:rFonts w:ascii="Times New Roman" w:eastAsia="Times New Roman" w:hAnsi="Times New Roman" w:cs="Times New Roman"/>
+          <w:kern w:val="0"/>
+          <w14:ligatures w14:val="none"/>
+        </w:rPr>
+      </w:pPr>
+      <w:r>
+        <w:rPr>
+          <w:rFonts w:ascii="Times New Roman" w:eastAsia="Times New Roman" w:hAnsi="Times New Roman" w:cs="Times New Roman"/>
+          <w:kern w:val="0"/>
+          <w14:ligatures w14:val="none"/>
+        </w:rPr>
+        <w:t xml:space="preserve">Works well with tools like </w:t>
+      </w:r>
+      <w:r>
+        <w:rPr>
+          <w:rFonts w:ascii="Times New Roman" w:eastAsia="Times New Roman" w:hAnsi="Times New Roman" w:cs="Times New Roman"/>
+          <w:b/>
+          <w:bCs/>
+          <w:kern w:val="0"/>
+          <w14:ligatures w14:val="none"/>
+        </w:rPr>
+        <w:t>React, Angular, Vue, or mobile apps</w:t>
+      </w:r>
+      <w:r>
+        <w:rPr>
+          <w:rFonts w:ascii="Times New Roman" w:eastAsia="Times New Roman" w:hAnsi="Times New Roman" w:cs="Times New Roman"/>
+          <w:kern w:val="0"/>
+          <w14:ligatures w14:val="none"/>
+        </w:rPr>
+        <w:t xml:space="preserve"> needing API endpoints.</w:t>
+      </w:r>
+    </w:p>
+    <w:p>
+      <w:pPr>
+        <w:numPr>
+          <w:ilvl w:val="0"/>
+          <w:numId w:val="4"/>
+        </w:numPr>
+        <w:spacing w:before="100" w:beforeAutospacing="1" w:after="100" w:afterAutospacing="1"/>
+        <w:rPr>
+          <w:rFonts w:ascii="Times New Roman" w:eastAsia="Times New Roman" w:hAnsi="Times New Roman" w:cs="Times New Roman"/>
+          <w:kern w:val="0"/>
+          <w14:ligatures w14:val="none"/>
+        </w:rPr>
+      </w:pPr>
+      <w:r>
+        <w:rPr>
+          <w:rFonts w:ascii="Times New Roman" w:eastAsia="Times New Roman" w:hAnsi="Times New Roman" w:cs="Times New Roman"/>
+          <w:kern w:val="0"/>
+          <w14:ligatures w14:val="none"/>
+        </w:rPr>
+        <w:t xml:space="preserve">Supports </w:t>
+      </w:r>
+      <w:r>
+        <w:rPr>
+          <w:rFonts w:ascii="Times New Roman" w:eastAsia="Times New Roman" w:hAnsi="Times New Roman" w:cs="Times New Roman"/>
+          <w:b/>
+          <w:bCs/>
+          <w:kern w:val="0"/>
+          <w14:ligatures w14:val="none"/>
+        </w:rPr>
+        <w:t>pagination, sorting, and filtering</w:t>
+      </w:r>
+      <w:r>
+        <w:rPr>
+          <w:rFonts w:ascii="Times New Roman" w:eastAsia="Times New Roman" w:hAnsi="Times New Roman" w:cs="Times New Roman"/>
+          <w:kern w:val="0"/>
+          <w14:ligatures w14:val="none"/>
+        </w:rPr>
+        <w:t>—just like a real API!</w:t>
+      </w:r>
+    </w:p>
+    <w:p>
+      <w:pPr>
+        <w:spacing w:before="100" w:beforeAutospacing="1" w:after="100" w:afterAutospacing="1"/>
+        <w:outlineLvl w:val="3"/>
+        <w:rPr>
+          <w:rFonts w:ascii="Times New Roman" w:eastAsia="Times New Roman" w:hAnsi="Times New Roman" w:cs="Times New Roman"/>
+          <w:b/>
+          <w:bCs/>
+          <w:kern w:val="0"/>
+          <w14:ligatures w14:val="none"/>
+        </w:rPr>
+      </w:pPr>
+      <w:r>
+        <w:rPr>
+          <w:rFonts w:ascii="Times New Roman" w:eastAsia="Times New Roman" w:hAnsi="Times New Roman" w:cs="Times New Roman"/>
+          <w:b/>
+          <w:bCs/>
+          <w:kern w:val="0"/>
+          <w14:ligatures w14:val="none"/>
+        </w:rPr>
+        <w:t>Example: Fetching Data for a React App</w:t>
+      </w:r>
+    </w:p>
+    <w:p>
+      <w:pPr>
+        <w:tabs>
+          <w:tab w:val="left" w:pos="916"/>
+          <w:tab w:val="left" w:pos="1832"/>
+          <w:tab w:val="left" w:pos="2748"/>
+          <w:tab w:val="left" w:pos="3664"/>
+          <w:tab w:val="left" w:pos="4580"/>
+          <w:tab w:val="left" w:pos="5496"/>
+          <w:tab w:val="left" w:pos="6412"/>
+          <w:tab w:val="left" w:pos="7328"/>
+          <w:tab w:val="left" w:pos="8244"/>
+          <w:tab w:val="left" w:pos="9160"/>
+          <w:tab w:val="left" w:pos="10076"/>
+          <w:tab w:val="left" w:pos="10992"/>
+          <w:tab w:val="left" w:pos="11908"/>
+          <w:tab w:val="left" w:pos="12824"/>
+          <w:tab w:val="left" w:pos="13740"/>
+          <w:tab w:val="left" w:pos="14656"/>
+        </w:tabs>
+        <w:rPr>
+          <w:rFonts w:ascii="Courier New" w:eastAsia="Times New Roman" w:hAnsi="Courier New" w:cs="Courier New"/>
+          <w:kern w:val="0"/>
+          <w:sz w:val="20"/>
+          <w:szCs w:val="20"/>
+          <w14:ligatures w14:val="none"/>
+        </w:rPr>
+      </w:pPr>
+      <w:r>
+        <w:rPr>
+          <w:rFonts w:ascii="Courier New" w:eastAsia="Times New Roman" w:hAnsi="Courier New" w:cs="Courier New"/>
+          <w:kern w:val="0"/>
+          <w:sz w:val="20"/>
+          <w:szCs w:val="20"/>
+          <w14:ligatures w14:val="none"/>
+        </w:rPr>
+        <w:t>sh</w:t>
+      </w:r>
+    </w:p>
+    <w:p>
+      <w:pPr>
+        <w:tabs>
+          <w:tab w:val="left" w:pos="916"/>
+          <w:tab w:val="left" w:pos="1832"/>
+          <w:tab w:val="left" w:pos="2748"/>
+          <w:tab w:val="left" w:pos="3664"/>
+          <w:tab w:val="left" w:pos="4580"/>
+          <w:tab w:val="left" w:pos="5496"/>
+          <w:tab w:val="left" w:pos="6412"/>
+          <w:tab w:val="left" w:pos="7328"/>
+          <w:tab w:val="left" w:pos="8244"/>
+          <w:tab w:val="left" w:pos="9160"/>
+          <w:tab w:val="left" w:pos="10076"/>
+          <w:tab w:val="left" w:pos="10992"/>
+          <w:tab w:val="left" w:pos="11908"/>
+          <w:tab w:val="left" w:pos="12824"/>
+          <w:tab w:val="left" w:pos="13740"/>
+          <w:tab w:val="left" w:pos="14656"/>
+        </w:tabs>
+        <w:rPr>
+          <w:rFonts w:ascii="Courier New" w:eastAsia="Times New Roman" w:hAnsi="Courier New" w:cs="Courier New"/>
+          <w:kern w:val="0"/>
+          <w:sz w:val="20"/>
+          <w:szCs w:val="20"/>
+          <w14:ligatures w14:val="none"/>
+        </w:rPr>
+      </w:pPr>
+      <w:r>
+        <w:rPr>
+          <w:rFonts w:ascii="Courier New" w:eastAsia="Times New Roman" w:hAnsi="Courier New" w:cs="Courier New"/>
+          <w:kern w:val="0"/>
+          <w:sz w:val="20"/>
+          <w:szCs w:val="20"/>
+          <w14:ligatures w14:val="none"/>
+        </w:rPr>
+        <w:t>CopyEdit</w:t>
+      </w:r>
+    </w:p>
+    <w:p>
+      <w:pPr>
+        <w:tabs>
+          <w:tab w:val="left" w:pos="916"/>
+          <w:tab w:val="left" w:pos="1832"/>
+          <w:tab w:val="left" w:pos="2748"/>
+          <w:tab w:val="left" w:pos="3664"/>
+          <w:tab w:val="left" w:pos="4580"/>
+          <w:tab w:val="left" w:pos="5496"/>
+          <w:tab w:val="left" w:pos="6412"/>
+          <w:tab w:val="left" w:pos="7328"/>
+          <w:tab w:val="left" w:pos="8244"/>
+          <w:tab w:val="left" w:pos="9160"/>
+          <w:tab w:val="left" w:pos="10076"/>
+          <w:tab w:val="left" w:pos="10992"/>
+          <w:tab w:val="left" w:pos="11908"/>
+          <w:tab w:val="left" w:pos="12824"/>
+          <w:tab w:val="left" w:pos="13740"/>
+          <w:tab w:val="left" w:pos="14656"/>
+        </w:tabs>
+        <w:rPr>
+          <w:rFonts w:ascii="Courier New" w:eastAsia="Times New Roman" w:hAnsi="Courier New" w:cs="Courier New"/>
+          <w:kern w:val="0"/>
+          <w:sz w:val="20"/>
+          <w:szCs w:val="20"/>
+          <w14:ligatures w14:val="none"/>
+        </w:rPr>
+      </w:pPr>
+      <w:r>
+        <w:rPr>
+          <w:rFonts w:ascii="Courier New" w:eastAsia="Times New Roman" w:hAnsi="Courier New" w:cs="Courier New"/>
+          <w:kern w:val="0"/>
+          <w:sz w:val="20"/>
+          <w:szCs w:val="20"/>
+          <w14:ligatures w14:val="none"/>
+        </w:rPr>
+        <w:t>GET http://localhost:3000/users</w:t>
+      </w:r>
+    </w:p>
+    <w:p>
+      <w:pPr>
+        <w:spacing w:before="100" w:beforeAutospacing="1" w:after="100" w:afterAutospacing="1"/>
+        <w:rPr>
+          <w:rFonts w:ascii="Times New Roman" w:eastAsia="Times New Roman" w:hAnsi="Times New Roman" w:cs="Times New Roman"/>
+          <w:kern w:val="0"/>
+          <w14:ligatures w14:val="none"/>
+        </w:rPr>
+      </w:pPr>
+      <w:r>
+        <w:rPr>
+          <w:rFonts w:ascii="Times New Roman" w:eastAsia="Times New Roman" w:hAnsi="Times New Roman" w:cs="Times New Roman"/>
+          <w:kern w:val="0"/>
+          <w14:ligatures w14:val="none"/>
+        </w:rPr>
+        <w:t>Response:</w:t>
+      </w:r>
+    </w:p>
+    <w:p>
+      <w:pPr>
+        <w:tabs>
+          <w:tab w:val="left" w:pos="916"/>
+          <w:tab w:val="left" w:pos="1832"/>
+          <w:tab w:val="left" w:pos="2748"/>
+          <w:tab w:val="left" w:pos="3664"/>
+          <w:tab w:val="left" w:pos="4580"/>
+          <w:tab w:val="left" w:pos="5496"/>
+          <w:tab w:val="left" w:pos="6412"/>
+          <w:tab w:val="left" w:pos="7328"/>
+          <w:tab w:val="left" w:pos="8244"/>
+          <w:tab w:val="left" w:pos="9160"/>
+          <w:tab w:val="left" w:pos="10076"/>
+          <w:tab w:val="left" w:pos="10992"/>
+          <w:tab w:val="left" w:pos="11908"/>
+          <w:tab w:val="left" w:pos="12824"/>
+          <w:tab w:val="left" w:pos="13740"/>
+          <w:tab w:val="left" w:pos="14656"/>
+        </w:tabs>
+        <w:rPr>
+          <w:rFonts w:ascii="Courier New" w:eastAsia="Times New Roman" w:hAnsi="Courier New" w:cs="Courier New"/>
+          <w:kern w:val="0"/>
+          <w:sz w:val="20"/>
+          <w:szCs w:val="20"/>
+          <w14:ligatures w14:val="none"/>
+        </w:rPr>
+      </w:pPr>
+      <w:r>
+        <w:rPr>
+          <w:rFonts w:ascii="Courier New" w:eastAsia="Times New Roman" w:hAnsi="Courier New" w:cs="Courier New"/>
+          <w:kern w:val="0"/>
+          <w:sz w:val="20"/>
+          <w:szCs w:val="20"/>
+          <w14:ligatures w14:val="none"/>
+        </w:rPr>
+        <w:lastRenderedPageBreak/>
+        <w:t>json</w:t>
+      </w:r>
+    </w:p>
+    <w:p>
+      <w:pPr>
+        <w:tabs>
+          <w:tab w:val="left" w:pos="916"/>
+          <w:tab w:val="left" w:pos="1832"/>
+          <w:tab w:val="left" w:pos="2748"/>
+          <w:tab w:val="left" w:pos="3664"/>
+          <w:tab w:val="left" w:pos="4580"/>
+          <w:tab w:val="left" w:pos="5496"/>
+          <w:tab w:val="left" w:pos="6412"/>
+          <w:tab w:val="left" w:pos="7328"/>
+          <w:tab w:val="left" w:pos="8244"/>
+          <w:tab w:val="left" w:pos="9160"/>
+          <w:tab w:val="left" w:pos="10076"/>
+          <w:tab w:val="left" w:pos="10992"/>
+          <w:tab w:val="left" w:pos="11908"/>
+          <w:tab w:val="left" w:pos="12824"/>
+          <w:tab w:val="left" w:pos="13740"/>
+          <w:tab w:val="left" w:pos="14656"/>
+        </w:tabs>
+        <w:rPr>
+          <w:rFonts w:ascii="Courier New" w:eastAsia="Times New Roman" w:hAnsi="Courier New" w:cs="Courier New"/>
+          <w:kern w:val="0"/>
+          <w:sz w:val="20"/>
+          <w:szCs w:val="20"/>
+          <w14:ligatures w14:val="none"/>
+        </w:rPr>
+      </w:pPr>
+      <w:r>
+        <w:rPr>
+          <w:rFonts w:ascii="Courier New" w:eastAsia="Times New Roman" w:hAnsi="Courier New" w:cs="Courier New"/>
+          <w:kern w:val="0"/>
+          <w:sz w:val="20"/>
+          <w:szCs w:val="20"/>
+          <w14:ligatures w14:val="none"/>
+        </w:rPr>
+        <w:t>CopyEdit</w:t>
+      </w:r>
+    </w:p>
+    <w:p>
+      <w:pPr>
+        <w:tabs>
+          <w:tab w:val="left" w:pos="916"/>
+          <w:tab w:val="left" w:pos="1832"/>
+          <w:tab w:val="left" w:pos="2748"/>
+          <w:tab w:val="left" w:pos="3664"/>
+          <w:tab w:val="left" w:pos="4580"/>
+          <w:tab w:val="left" w:pos="5496"/>
+          <w:tab w:val="left" w:pos="6412"/>
+          <w:tab w:val="left" w:pos="7328"/>
+          <w:tab w:val="left" w:pos="8244"/>
+          <w:tab w:val="left" w:pos="9160"/>
+          <w:tab w:val="left" w:pos="10076"/>
+          <w:tab w:val="left" w:pos="10992"/>
+          <w:tab w:val="left" w:pos="11908"/>
+          <w:tab w:val="left" w:pos="12824"/>
+          <w:tab w:val="left" w:pos="13740"/>
+          <w:tab w:val="left" w:pos="14656"/>
+        </w:tabs>
+        <w:rPr>
+          <w:rFonts w:ascii="Courier New" w:eastAsia="Times New Roman" w:hAnsi="Courier New" w:cs="Courier New"/>
+          <w:kern w:val="0"/>
+          <w:sz w:val="20"/>
+          <w:szCs w:val="20"/>
+          <w14:ligatures w14:val="none"/>
+        </w:rPr>
+      </w:pPr>
+      <w:r>
+        <w:rPr>
+          <w:rFonts w:ascii="Courier New" w:eastAsia="Times New Roman" w:hAnsi="Courier New" w:cs="Courier New"/>
+          <w:kern w:val="0"/>
+          <w:sz w:val="20"/>
+          <w:szCs w:val="20"/>
+          <w14:ligatures w14:val="none"/>
+        </w:rPr>
+        <w:t>[</w:t>
+      </w:r>
+    </w:p>
+    <w:p>
+      <w:pPr>
+        <w:tabs>
+          <w:tab w:val="left" w:pos="916"/>
+          <w:tab w:val="left" w:pos="1832"/>
+          <w:tab w:val="left" w:pos="2748"/>
+          <w:tab w:val="left" w:pos="3664"/>
+          <w:tab w:val="left" w:pos="4580"/>
+          <w:tab w:val="left" w:pos="5496"/>
+          <w:tab w:val="left" w:pos="6412"/>
+          <w:tab w:val="left" w:pos="7328"/>
+          <w:tab w:val="left" w:pos="8244"/>
+          <w:tab w:val="left" w:pos="9160"/>
+          <w:tab w:val="left" w:pos="10076"/>
+          <w:tab w:val="left" w:pos="10992"/>
+          <w:tab w:val="left" w:pos="11908"/>
+          <w:tab w:val="left" w:pos="12824"/>
+          <w:tab w:val="left" w:pos="13740"/>
+          <w:tab w:val="left" w:pos="14656"/>
+        </w:tabs>
+        <w:rPr>
+          <w:rFonts w:ascii="Courier New" w:eastAsia="Times New Roman" w:hAnsi="Courier New" w:cs="Courier New"/>
+          <w:kern w:val="0"/>
+          <w:sz w:val="20"/>
+          <w:szCs w:val="20"/>
+          <w14:ligatures w14:val="none"/>
+        </w:rPr>
+      </w:pPr>
+      <w:r>
+        <w:rPr>
+          <w:rFonts w:ascii="Courier New" w:eastAsia="Times New Roman" w:hAnsi="Courier New" w:cs="Courier New"/>
+          <w:kern w:val="0"/>
+          <w:sz w:val="20"/>
+          <w:szCs w:val="20"/>
+          <w14:ligatures w14:val="none"/>
+        </w:rPr>
+        <w:t xml:space="preserve">  { "id": 1, "name": "Alice" },</w:t>
+      </w:r>
+    </w:p>
+    <w:p>
+      <w:pPr>
+        <w:tabs>
+          <w:tab w:val="left" w:pos="916"/>
+          <w:tab w:val="left" w:pos="1832"/>
+          <w:tab w:val="left" w:pos="2748"/>
+          <w:tab w:val="left" w:pos="3664"/>
+          <w:tab w:val="left" w:pos="4580"/>
+          <w:tab w:val="left" w:pos="5496"/>
+          <w:tab w:val="left" w:pos="6412"/>
+          <w:tab w:val="left" w:pos="7328"/>
+          <w:tab w:val="left" w:pos="8244"/>
+          <w:tab w:val="left" w:pos="9160"/>
+          <w:tab w:val="left" w:pos="10076"/>
+          <w:tab w:val="left" w:pos="10992"/>
+          <w:tab w:val="left" w:pos="11908"/>
+          <w:tab w:val="left" w:pos="12824"/>
+          <w:tab w:val="left" w:pos="13740"/>
+          <w:tab w:val="left" w:pos="14656"/>
+        </w:tabs>
+        <w:rPr>
+          <w:rFonts w:ascii="Courier New" w:eastAsia="Times New Roman" w:hAnsi="Courier New" w:cs="Courier New"/>
+          <w:kern w:val="0"/>
+          <w:sz w:val="20"/>
+          <w:szCs w:val="20"/>
+          <w14:ligatures w14:val="none"/>
+        </w:rPr>
+      </w:pPr>
+      <w:r>
+        <w:rPr>
+          <w:rFonts w:ascii="Courier New" w:eastAsia="Times New Roman" w:hAnsi="Courier New" w:cs="Courier New"/>
+          <w:kern w:val="0"/>
+          <w:sz w:val="20"/>
+          <w:szCs w:val="20"/>
+          <w14:ligatures w14:val="none"/>
+        </w:rPr>
+        <w:t xml:space="preserve">  { "id": 2, "name": "Bob" }</w:t>
+      </w:r>
+    </w:p>
+    <w:p>
+      <w:pPr>
+        <w:tabs>
+          <w:tab w:val="left" w:pos="916"/>
+          <w:tab w:val="left" w:pos="1832"/>
+          <w:tab w:val="left" w:pos="2748"/>
+          <w:tab w:val="left" w:pos="3664"/>
+          <w:tab w:val="left" w:pos="4580"/>
+          <w:tab w:val="left" w:pos="5496"/>
+          <w:tab w:val="left" w:pos="6412"/>
+          <w:tab w:val="left" w:pos="7328"/>
+          <w:tab w:val="left" w:pos="8244"/>
+          <w:tab w:val="left" w:pos="9160"/>
+          <w:tab w:val="left" w:pos="10076"/>
+          <w:tab w:val="left" w:pos="10992"/>
+          <w:tab w:val="left" w:pos="11908"/>
+          <w:tab w:val="left" w:pos="12824"/>
+          <w:tab w:val="left" w:pos="13740"/>
+          <w:tab w:val="left" w:pos="14656"/>
+        </w:tabs>
+        <w:rPr>
+          <w:rFonts w:ascii="Courier New" w:eastAsia="Times New Roman" w:hAnsi="Courier New" w:cs="Courier New"/>
+          <w:kern w:val="0"/>
+          <w:sz w:val="20"/>
+          <w:szCs w:val="20"/>
+          <w14:ligatures w14:val="none"/>
+        </w:rPr>
+      </w:pPr>
+      <w:r>
+        <w:rPr>
+          <w:rFonts w:ascii="Courier New" w:eastAsia="Times New Roman" w:hAnsi="Courier New" w:cs="Courier New"/>
+          <w:kern w:val="0"/>
+          <w:sz w:val="20"/>
+          <w:szCs w:val="20"/>
+          <w14:ligatures w14:val="none"/>
+        </w:rPr>
+        <w:t>]</w:t>
+      </w:r>
+    </w:p>
+    <w:p>
+      <w:pPr>
+        <w:rPr>
+          <w:rFonts w:ascii="Times New Roman" w:eastAsia="Times New Roman" w:hAnsi="Times New Roman" w:cs="Times New Roman"/>
+          <w:kern w:val="0"/>
+          <w14:ligatures w14:val="none"/>
+        </w:rPr>
+      </w:pPr>
+      <w:r>
+        <w:rPr>
+          <w:rFonts w:ascii="Times New Roman" w:eastAsia="Times New Roman" w:hAnsi="Times New Roman" w:cs="Times New Roman"/>
+          <w:kern w:val="0"/>
+          <w14:ligatures w14:val="none"/>
+        </w:rPr>
+        <w:pict>
+          <v:rect id="_x0000_i1026" style="width:0;height:1.5pt" o:hralign="center" o:hrstd="t" o:hr="t" fillcolor="#a0a0a0" stroked="f"/>
+        </w:pict>
+      </w:r>
+    </w:p>
+    <w:p>
+      <w:pPr>
+        <w:spacing w:before="100" w:beforeAutospacing="1" w:after="100" w:afterAutospacing="1"/>
+        <w:outlineLvl w:val="2"/>
+        <w:rPr>
+          <w:rFonts w:ascii="Times New Roman" w:eastAsia="Times New Roman" w:hAnsi="Times New Roman" w:cs="Times New Roman"/>
+          <w:b/>
+          <w:bCs/>
+          <w:kern w:val="0"/>
+          <w:sz w:val="27"/>
+          <w:szCs w:val="27"/>
+          <w14:ligatures w14:val="none"/>
+        </w:rPr>
+      </w:pPr>
+      <w:r>
+        <w:rPr>
+          <w:rFonts w:ascii="Times New Roman" w:eastAsia="Times New Roman" w:hAnsi="Times New Roman" w:cs="Times New Roman"/>
+          <w:b/>
+          <w:bCs/>
+          <w:kern w:val="0"/>
+          <w:sz w:val="27"/>
+          <w:szCs w:val="27"/>
+          <w14:ligatures w14:val="none"/>
+        </w:rPr>
+        <w:t>3. Enables Simulating Real-World API Behavior</w:t>
+      </w:r>
+    </w:p>
+    <w:p>
+      <w:pPr>
+        <w:numPr>
+          <w:ilvl w:val="0"/>
+          <w:numId w:val="5"/>
+        </w:numPr>
+        <w:spacing w:before="100" w:beforeAutospacing="1" w:after="100" w:afterAutospacing="1"/>
+        <w:rPr>
+          <w:rFonts w:ascii="Times New Roman" w:eastAsia="Times New Roman" w:hAnsi="Times New Roman" w:cs="Times New Roman"/>
+          <w:kern w:val="0"/>
+          <w14:ligatures w14:val="none"/>
+        </w:rPr>
+      </w:pPr>
+      <w:r>
+        <w:rPr>
+          <w:rFonts w:ascii="Times New Roman" w:eastAsia="Times New Roman" w:hAnsi="Times New Roman" w:cs="Times New Roman"/>
+          <w:kern w:val="0"/>
+          <w14:ligatures w14:val="none"/>
+        </w:rPr>
+        <w:t xml:space="preserve">Supports </w:t>
+      </w:r>
+      <w:r>
+        <w:rPr>
+          <w:rFonts w:ascii="Times New Roman" w:eastAsia="Times New Roman" w:hAnsi="Times New Roman" w:cs="Times New Roman"/>
+          <w:b/>
+          <w:bCs/>
+          <w:kern w:val="0"/>
+          <w14:ligatures w14:val="none"/>
+        </w:rPr>
+        <w:t>GET, POST, PUT, PATCH, DELETE</w:t>
+      </w:r>
+      <w:r>
+        <w:rPr>
+          <w:rFonts w:ascii="Times New Roman" w:eastAsia="Times New Roman" w:hAnsi="Times New Roman" w:cs="Times New Roman"/>
+          <w:kern w:val="0"/>
+          <w14:ligatures w14:val="none"/>
+        </w:rPr>
+        <w:t xml:space="preserve"> methods.</w:t>
+      </w:r>
+    </w:p>
+    <w:p>
+      <w:pPr>
+        <w:numPr>
+          <w:ilvl w:val="0"/>
+          <w:numId w:val="5"/>
+        </w:numPr>
+        <w:spacing w:before="100" w:beforeAutospacing="1" w:after="100" w:afterAutospacing="1"/>
+        <w:rPr>
+          <w:rFonts w:ascii="Times New Roman" w:eastAsia="Times New Roman" w:hAnsi="Times New Roman" w:cs="Times New Roman"/>
+          <w:kern w:val="0"/>
+          <w14:ligatures w14:val="none"/>
+        </w:rPr>
+      </w:pPr>
+      <w:r>
+        <w:rPr>
+          <w:rFonts w:ascii="Times New Roman" w:eastAsia="Times New Roman" w:hAnsi="Times New Roman" w:cs="Times New Roman"/>
+          <w:kern w:val="0"/>
+          <w14:ligatures w14:val="none"/>
+        </w:rPr>
+        <w:t xml:space="preserve">Can be used to </w:t>
+      </w:r>
+      <w:r>
+        <w:rPr>
+          <w:rFonts w:ascii="Times New Roman" w:eastAsia="Times New Roman" w:hAnsi="Times New Roman" w:cs="Times New Roman"/>
+          <w:b/>
+          <w:bCs/>
+          <w:kern w:val="0"/>
+          <w14:ligatures w14:val="none"/>
+        </w:rPr>
+        <w:t>mock authentication, simulate failures, and test edge cases</w:t>
+      </w:r>
+      <w:r>
+        <w:rPr>
+          <w:rFonts w:ascii="Times New Roman" w:eastAsia="Times New Roman" w:hAnsi="Times New Roman" w:cs="Times New Roman"/>
+          <w:kern w:val="0"/>
+          <w14:ligatures w14:val="none"/>
+        </w:rPr>
+        <w:t>.</w:t>
+      </w:r>
+    </w:p>
+    <w:p>
+      <w:pPr>
+        <w:numPr>
+          <w:ilvl w:val="0"/>
+          <w:numId w:val="5"/>
+        </w:numPr>
+        <w:spacing w:before="100" w:beforeAutospacing="1" w:after="100" w:afterAutospacing="1"/>
+        <w:rPr>
+          <w:rFonts w:ascii="Times New Roman" w:eastAsia="Times New Roman" w:hAnsi="Times New Roman" w:cs="Times New Roman"/>
+          <w:kern w:val="0"/>
+          <w14:ligatures w14:val="none"/>
+        </w:rPr>
+      </w:pPr>
+      <w:r>
+        <w:rPr>
+          <w:rFonts w:ascii="Times New Roman" w:eastAsia="Times New Roman" w:hAnsi="Times New Roman" w:cs="Times New Roman"/>
+          <w:kern w:val="0"/>
+          <w14:ligatures w14:val="none"/>
+        </w:rPr>
+        <w:t xml:space="preserve">Developers can create custom </w:t>
+      </w:r>
+      <w:r>
+        <w:rPr>
+          <w:rFonts w:ascii="Times New Roman" w:eastAsia="Times New Roman" w:hAnsi="Times New Roman" w:cs="Times New Roman"/>
+          <w:b/>
+          <w:bCs/>
+          <w:kern w:val="0"/>
+          <w14:ligatures w14:val="none"/>
+        </w:rPr>
+        <w:t>error responses</w:t>
+      </w:r>
+      <w:r>
+        <w:rPr>
+          <w:rFonts w:ascii="Times New Roman" w:eastAsia="Times New Roman" w:hAnsi="Times New Roman" w:cs="Times New Roman"/>
+          <w:kern w:val="0"/>
+          <w14:ligatures w14:val="none"/>
+        </w:rPr>
+        <w:t xml:space="preserve"> to test how the front-end handles failures.</w:t>
+      </w:r>
+    </w:p>
+    <w:p>
+      <w:pPr>
+        <w:spacing w:before="100" w:beforeAutospacing="1" w:after="100" w:afterAutospacing="1"/>
+        <w:outlineLvl w:val="3"/>
+        <w:rPr>
+          <w:rFonts w:ascii="Times New Roman" w:eastAsia="Times New Roman" w:hAnsi="Times New Roman" w:cs="Times New Roman"/>
+          <w:b/>
+          <w:bCs/>
+          <w:kern w:val="0"/>
+          <w14:ligatures w14:val="none"/>
+        </w:rPr>
+      </w:pPr>
+      <w:r>
+        <w:rPr>
+          <w:rFonts w:ascii="Times New Roman" w:eastAsia="Times New Roman" w:hAnsi="Times New Roman" w:cs="Times New Roman"/>
+          <w:b/>
+          <w:bCs/>
+          <w:kern w:val="0"/>
+          <w14:ligatures w14:val="none"/>
+        </w:rPr>
+        <w:t>Example: Simulating a 500 Internal Server Error</w:t>
+      </w:r>
+    </w:p>
+    <w:p>
+      <w:pPr>
+        <w:tabs>
+          <w:tab w:val="left" w:pos="916"/>
+          <w:tab w:val="left" w:pos="1832"/>
+          <w:tab w:val="left" w:pos="2748"/>
+          <w:tab w:val="left" w:pos="3664"/>
+          <w:tab w:val="left" w:pos="4580"/>
+          <w:tab w:val="left" w:pos="5496"/>
+          <w:tab w:val="left" w:pos="6412"/>
+          <w:tab w:val="left" w:pos="7328"/>
+          <w:tab w:val="left" w:pos="8244"/>
+          <w:tab w:val="left" w:pos="9160"/>
+          <w:tab w:val="left" w:pos="10076"/>
+          <w:tab w:val="left" w:pos="10992"/>
+          <w:tab w:val="left" w:pos="11908"/>
+          <w:tab w:val="left" w:pos="12824"/>
+          <w:tab w:val="left" w:pos="13740"/>
+          <w:tab w:val="left" w:pos="14656"/>
+        </w:tabs>
+        <w:rPr>
+          <w:rFonts w:ascii="Courier New" w:eastAsia="Times New Roman" w:hAnsi="Courier New" w:cs="Courier New"/>
+          <w:kern w:val="0"/>
+          <w:sz w:val="20"/>
+          <w:szCs w:val="20"/>
+          <w14:ligatures w14:val="none"/>
+        </w:rPr>
+      </w:pPr>
+      <w:r>
+        <w:rPr>
+          <w:rFonts w:ascii="Courier New" w:eastAsia="Times New Roman" w:hAnsi="Courier New" w:cs="Courier New"/>
+          <w:kern w:val="0"/>
+          <w:sz w:val="20"/>
+          <w:szCs w:val="20"/>
+          <w14:ligatures w14:val="none"/>
+        </w:rPr>
+        <w:t>sh</w:t>
+      </w:r>
+    </w:p>
+    <w:p>
+      <w:pPr>
+        <w:tabs>
+          <w:tab w:val="left" w:pos="916"/>
+          <w:tab w:val="left" w:pos="1832"/>
+          <w:tab w:val="left" w:pos="2748"/>
+          <w:tab w:val="left" w:pos="3664"/>
+          <w:tab w:val="left" w:pos="4580"/>
+          <w:tab w:val="left" w:pos="5496"/>
+          <w:tab w:val="left" w:pos="6412"/>
+          <w:tab w:val="left" w:pos="7328"/>
+          <w:tab w:val="left" w:pos="8244"/>
+          <w:tab w:val="left" w:pos="9160"/>
+          <w:tab w:val="left" w:pos="10076"/>
+          <w:tab w:val="left" w:pos="10992"/>
+          <w:tab w:val="left" w:pos="11908"/>
+          <w:tab w:val="left" w:pos="12824"/>
+          <w:tab w:val="left" w:pos="13740"/>
+          <w:tab w:val="left" w:pos="14656"/>
+        </w:tabs>
+        <w:rPr>
+          <w:rFonts w:ascii="Courier New" w:eastAsia="Times New Roman" w:hAnsi="Courier New" w:cs="Courier New"/>
+          <w:kern w:val="0"/>
+          <w:sz w:val="20"/>
+          <w:szCs w:val="20"/>
+          <w14:ligatures w14:val="none"/>
+        </w:rPr>
+      </w:pPr>
+      <w:r>
+        <w:rPr>
+          <w:rFonts w:ascii="Courier New" w:eastAsia="Times New Roman" w:hAnsi="Courier New" w:cs="Courier New"/>
+          <w:kern w:val="0"/>
+          <w:sz w:val="20"/>
+          <w:szCs w:val="20"/>
+          <w14:ligatures w14:val="none"/>
+        </w:rPr>
+        <w:t>CopyEdit</w:t>
+      </w:r>
+    </w:p>
+    <w:p>
+      <w:pPr>
+        <w:tabs>
+          <w:tab w:val="left" w:pos="916"/>
+          <w:tab w:val="left" w:pos="1832"/>
+          <w:tab w:val="left" w:pos="2748"/>
+          <w:tab w:val="left" w:pos="3664"/>
+          <w:tab w:val="left" w:pos="4580"/>
+          <w:tab w:val="left" w:pos="5496"/>
+          <w:tab w:val="left" w:pos="6412"/>
+          <w:tab w:val="left" w:pos="7328"/>
+          <w:tab w:val="left" w:pos="8244"/>
+          <w:tab w:val="left" w:pos="9160"/>
+          <w:tab w:val="left" w:pos="10076"/>
+          <w:tab w:val="left" w:pos="10992"/>
+          <w:tab w:val="left" w:pos="11908"/>
+          <w:tab w:val="left" w:pos="12824"/>
+          <w:tab w:val="left" w:pos="13740"/>
+          <w:tab w:val="left" w:pos="14656"/>
+        </w:tabs>
+        <w:rPr>
+          <w:rFonts w:ascii="Courier New" w:eastAsia="Times New Roman" w:hAnsi="Courier New" w:cs="Courier New"/>
+          <w:kern w:val="0"/>
+          <w:sz w:val="20"/>
+          <w:szCs w:val="20"/>
+          <w14:ligatures w14:val="none"/>
+        </w:rPr>
+      </w:pPr>
+      <w:r>
+        <w:rPr>
+          <w:rFonts w:ascii="Courier New" w:eastAsia="Times New Roman" w:hAnsi="Courier New" w:cs="Courier New"/>
+          <w:kern w:val="0"/>
+          <w:sz w:val="20"/>
+          <w:szCs w:val="20"/>
+          <w14:ligatures w14:val="none"/>
+        </w:rPr>
+        <w:t>GET http://localhost:3000/error/500</w:t>
+      </w:r>
+    </w:p>
+    <w:p>
+      <w:pPr>
+        <w:spacing w:before="100" w:beforeAutospacing="1" w:after="100" w:afterAutospacing="1"/>
+        <w:rPr>
+          <w:rFonts w:ascii="Times New Roman" w:eastAsia="Times New Roman" w:hAnsi="Times New Roman" w:cs="Times New Roman"/>
+          <w:kern w:val="0"/>
+          <w14:ligatures w14:val="none"/>
+        </w:rPr>
+      </w:pPr>
+      <w:r>
+        <w:rPr>
+          <w:rFonts w:ascii="Times New Roman" w:eastAsia="Times New Roman" w:hAnsi="Times New Roman" w:cs="Times New Roman"/>
+          <w:kern w:val="0"/>
+          <w14:ligatures w14:val="none"/>
+        </w:rPr>
+        <w:t>Response:</w:t>
+      </w:r>
+    </w:p>
+    <w:p>
+      <w:pPr>
+        <w:tabs>
+          <w:tab w:val="left" w:pos="916"/>
+          <w:tab w:val="left" w:pos="1832"/>
+          <w:tab w:val="left" w:pos="2748"/>
+          <w:tab w:val="left" w:pos="3664"/>
+          <w:tab w:val="left" w:pos="4580"/>
+          <w:tab w:val="left" w:pos="5496"/>
+          <w:tab w:val="left" w:pos="6412"/>
+          <w:tab w:val="left" w:pos="7328"/>
+          <w:tab w:val="left" w:pos="8244"/>
+          <w:tab w:val="left" w:pos="9160"/>
+          <w:tab w:val="left" w:pos="10076"/>
+          <w:tab w:val="left" w:pos="10992"/>
+          <w:tab w:val="left" w:pos="11908"/>
+          <w:tab w:val="left" w:pos="12824"/>
+          <w:tab w:val="left" w:pos="13740"/>
+          <w:tab w:val="left" w:pos="14656"/>
+        </w:tabs>
+        <w:rPr>
+          <w:rFonts w:ascii="Courier New" w:eastAsia="Times New Roman" w:hAnsi="Courier New" w:cs="Courier New"/>
+          <w:kern w:val="0"/>
+          <w:sz w:val="20"/>
+          <w:szCs w:val="20"/>
+          <w14:ligatures w14:val="none"/>
+        </w:rPr>
+      </w:pPr>
+      <w:r>
+        <w:rPr>
+          <w:rFonts w:ascii="Courier New" w:eastAsia="Times New Roman" w:hAnsi="Courier New" w:cs="Courier New"/>
+          <w:kern w:val="0"/>
+          <w:sz w:val="20"/>
+          <w:szCs w:val="20"/>
+          <w14:ligatures w14:val="none"/>
+        </w:rPr>
+        <w:t>json</w:t>
+      </w:r>
+    </w:p>
+    <w:p>
+      <w:pPr>
+        <w:tabs>
+          <w:tab w:val="left" w:pos="916"/>
+          <w:tab w:val="left" w:pos="1832"/>
+          <w:tab w:val="left" w:pos="2748"/>
+          <w:tab w:val="left" w:pos="3664"/>
+          <w:tab w:val="left" w:pos="4580"/>
+          <w:tab w:val="left" w:pos="5496"/>
+          <w:tab w:val="left" w:pos="6412"/>
+          <w:tab w:val="left" w:pos="7328"/>
+          <w:tab w:val="left" w:pos="8244"/>
+          <w:tab w:val="left" w:pos="9160"/>
+          <w:tab w:val="left" w:pos="10076"/>
+          <w:tab w:val="left" w:pos="10992"/>
+          <w:tab w:val="left" w:pos="11908"/>
+          <w:tab w:val="left" w:pos="12824"/>
+          <w:tab w:val="left" w:pos="13740"/>
+          <w:tab w:val="left" w:pos="14656"/>
+        </w:tabs>
+        <w:rPr>
+          <w:rFonts w:ascii="Courier New" w:eastAsia="Times New Roman" w:hAnsi="Courier New" w:cs="Courier New"/>
+          <w:kern w:val="0"/>
+          <w:sz w:val="20"/>
+          <w:szCs w:val="20"/>
+          <w14:ligatures w14:val="none"/>
+        </w:rPr>
+      </w:pPr>
+      <w:r>
+        <w:rPr>
+          <w:rFonts w:ascii="Courier New" w:eastAsia="Times New Roman" w:hAnsi="Courier New" w:cs="Courier New"/>
+          <w:kern w:val="0"/>
+          <w:sz w:val="20"/>
+          <w:szCs w:val="20"/>
+          <w14:ligatures w14:val="none"/>
+        </w:rPr>
+        <w:t>CopyEdit</w:t>
+      </w:r>
+    </w:p>
+    <w:p>
+      <w:pPr>
+        <w:tabs>
+          <w:tab w:val="left" w:pos="916"/>
+          <w:tab w:val="left" w:pos="1832"/>
+          <w:tab w:val="left" w:pos="2748"/>
+          <w:tab w:val="left" w:pos="3664"/>
+          <w:tab w:val="left" w:pos="4580"/>
+          <w:tab w:val="left" w:pos="5496"/>
+          <w:tab w:val="left" w:pos="6412"/>
+          <w:tab w:val="left" w:pos="7328"/>
+          <w:tab w:val="left" w:pos="8244"/>
+          <w:tab w:val="left" w:pos="9160"/>
+          <w:tab w:val="left" w:pos="10076"/>
+          <w:tab w:val="left" w:pos="10992"/>
+          <w:tab w:val="left" w:pos="11908"/>
+          <w:tab w:val="left" w:pos="12824"/>
+          <w:tab w:val="left" w:pos="13740"/>
+          <w:tab w:val="left" w:pos="14656"/>
+        </w:tabs>
+        <w:rPr>
+          <w:rFonts w:ascii="Courier New" w:eastAsia="Times New Roman" w:hAnsi="Courier New" w:cs="Courier New"/>
+          <w:kern w:val="0"/>
+          <w:sz w:val="20"/>
+          <w:szCs w:val="20"/>
+          <w14:ligatures w14:val="none"/>
+        </w:rPr>
+      </w:pPr>
+      <w:r>
+        <w:rPr>
+          <w:rFonts w:ascii="Courier New" w:eastAsia="Times New Roman" w:hAnsi="Courier New" w:cs="Courier New"/>
+          <w:kern w:val="0"/>
+          <w:sz w:val="20"/>
+          <w:szCs w:val="20"/>
+          <w14:ligatures w14:val="none"/>
+        </w:rPr>
+        <w:t>{</w:t>
+      </w:r>
+    </w:p>
+    <w:p>
+      <w:pPr>
+        <w:tabs>
+          <w:tab w:val="left" w:pos="916"/>
+          <w:tab w:val="left" w:pos="1832"/>
+          <w:tab w:val="left" w:pos="2748"/>
+          <w:tab w:val="left" w:pos="3664"/>
+          <w:tab w:val="left" w:pos="4580"/>
+          <w:tab w:val="left" w:pos="5496"/>
+          <w:tab w:val="left" w:pos="6412"/>
+          <w:tab w:val="left" w:pos="7328"/>
+          <w:tab w:val="left" w:pos="8244"/>
+          <w:tab w:val="left" w:pos="9160"/>
+          <w:tab w:val="left" w:pos="10076"/>
+          <w:tab w:val="left" w:pos="10992"/>
+          <w:tab w:val="left" w:pos="11908"/>
+          <w:tab w:val="left" w:pos="12824"/>
+          <w:tab w:val="left" w:pos="13740"/>
+          <w:tab w:val="left" w:pos="14656"/>
+        </w:tabs>
+        <w:rPr>
+          <w:rFonts w:ascii="Courier New" w:eastAsia="Times New Roman" w:hAnsi="Courier New" w:cs="Courier New"/>
+          <w:kern w:val="0"/>
+          <w:sz w:val="20"/>
+          <w:szCs w:val="20"/>
+          <w14:ligatures w14:val="none"/>
+        </w:rPr>
+      </w:pPr>
+      <w:r>
+        <w:rPr>
+          <w:rFonts w:ascii="Courier New" w:eastAsia="Times New Roman" w:hAnsi="Courier New" w:cs="Courier New"/>
+          <w:kern w:val="0"/>
+          <w:sz w:val="20"/>
+          <w:szCs w:val="20"/>
+          <w14:ligatures w14:val="none"/>
+        </w:rPr>
+        <w:t xml:space="preserve">  "message": "Internal Server Error",</w:t>
+      </w:r>
+    </w:p>
+    <w:p>
+      <w:pPr>
+        <w:tabs>
+          <w:tab w:val="left" w:pos="916"/>
+          <w:tab w:val="left" w:pos="1832"/>
+          <w:tab w:val="left" w:pos="2748"/>
+          <w:tab w:val="left" w:pos="3664"/>
+          <w:tab w:val="left" w:pos="4580"/>
+          <w:tab w:val="left" w:pos="5496"/>
+          <w:tab w:val="left" w:pos="6412"/>
+          <w:tab w:val="left" w:pos="7328"/>
+          <w:tab w:val="left" w:pos="8244"/>
+          <w:tab w:val="left" w:pos="9160"/>
+          <w:tab w:val="left" w:pos="10076"/>
+          <w:tab w:val="left" w:pos="10992"/>
+          <w:tab w:val="left" w:pos="11908"/>
+          <w:tab w:val="left" w:pos="12824"/>
+          <w:tab w:val="left" w:pos="13740"/>
+          <w:tab w:val="left" w:pos="14656"/>
+        </w:tabs>
+        <w:rPr>
+          <w:rFonts w:ascii="Courier New" w:eastAsia="Times New Roman" w:hAnsi="Courier New" w:cs="Courier New"/>
+          <w:kern w:val="0"/>
+          <w:sz w:val="20"/>
+          <w:szCs w:val="20"/>
+          <w14:ligatures w14:val="none"/>
+        </w:rPr>
+      </w:pPr>
+      <w:r>
+        <w:rPr>
+          <w:rFonts w:ascii="Courier New" w:eastAsia="Times New Roman" w:hAnsi="Courier New" w:cs="Courier New"/>
+          <w:kern w:val="0"/>
+          <w:sz w:val="20"/>
+          <w:szCs w:val="20"/>
+          <w14:ligatures w14:val="none"/>
+        </w:rPr>
+        <w:t xml:space="preserve">  "status": 500</w:t>
+      </w:r>
+    </w:p>
+    <w:p>
+      <w:pPr>
+        <w:tabs>
+          <w:tab w:val="left" w:pos="916"/>
+          <w:tab w:val="left" w:pos="1832"/>
+          <w:tab w:val="left" w:pos="2748"/>
+          <w:tab w:val="left" w:pos="3664"/>
+          <w:tab w:val="left" w:pos="4580"/>
+          <w:tab w:val="left" w:pos="5496"/>
+          <w:tab w:val="left" w:pos="6412"/>
+          <w:tab w:val="left" w:pos="7328"/>
+          <w:tab w:val="left" w:pos="8244"/>
+          <w:tab w:val="left" w:pos="9160"/>
+          <w:tab w:val="left" w:pos="10076"/>
+          <w:tab w:val="left" w:pos="10992"/>
+          <w:tab w:val="left" w:pos="11908"/>
+          <w:tab w:val="left" w:pos="12824"/>
+          <w:tab w:val="left" w:pos="13740"/>
+          <w:tab w:val="left" w:pos="14656"/>
+        </w:tabs>
+        <w:rPr>
+          <w:rFonts w:ascii="Courier New" w:eastAsia="Times New Roman" w:hAnsi="Courier New" w:cs="Courier New"/>
+          <w:kern w:val="0"/>
+          <w:sz w:val="20"/>
+          <w:szCs w:val="20"/>
+          <w14:ligatures w14:val="none"/>
+        </w:rPr>
+      </w:pPr>
+      <w:r>
+        <w:rPr>
+          <w:rFonts w:ascii="Courier New" w:eastAsia="Times New Roman" w:hAnsi="Courier New" w:cs="Courier New"/>
+          <w:kern w:val="0"/>
+          <w:sz w:val="20"/>
+          <w:szCs w:val="20"/>
+          <w14:ligatures w14:val="none"/>
+        </w:rPr>
+        <w:t>}</w:t>
+      </w:r>
+    </w:p>
+    <w:p>
+      <w:pPr>
+        <w:rPr>
+          <w:rFonts w:ascii="Times New Roman" w:eastAsia="Times New Roman" w:hAnsi="Times New Roman" w:cs="Times New Roman"/>
+          <w:kern w:val="0"/>
+          <w14:ligatures w14:val="none"/>
+        </w:rPr>
+      </w:pPr>
+      <w:r>
+        <w:rPr>
+          <w:rFonts w:ascii="Times New Roman" w:eastAsia="Times New Roman" w:hAnsi="Times New Roman" w:cs="Times New Roman"/>
+          <w:noProof/>
+          <w:kern w:val="0"/>
+        </w:rPr>
+        <w:pict>
+          <v:rect id="_x0000_i1030" alt="" style="width:468pt;height:.05pt;mso-width-percent:0;mso-height-percent:0;mso-width-percent:0;mso-height-percent:0" o:hralign="center" o:hrstd="t" o:hr="t" fillcolor="#a0a0a0" stroked="f"/>
+        </w:pict>
+      </w:r>
+    </w:p>
+    <w:p>
+      <w:pPr>
+        <w:spacing w:before="100" w:beforeAutospacing="1" w:after="100" w:afterAutospacing="1"/>
+        <w:outlineLvl w:val="2"/>
+        <w:rPr>
+          <w:rFonts w:ascii="Times New Roman" w:eastAsia="Times New Roman" w:hAnsi="Times New Roman" w:cs="Times New Roman"/>
+          <w:b/>
+          <w:bCs/>
+          <w:kern w:val="0"/>
+          <w:sz w:val="27"/>
+          <w:szCs w:val="27"/>
+          <w14:ligatures w14:val="none"/>
+        </w:rPr>
+      </w:pPr>
+      <w:r>
+        <w:rPr>
+          <w:rFonts w:ascii="Times New Roman" w:eastAsia="Times New Roman" w:hAnsi="Times New Roman" w:cs="Times New Roman"/>
+          <w:b/>
+          <w:bCs/>
+          <w:kern w:val="0"/>
+          <w:sz w:val="27"/>
+          <w:szCs w:val="27"/>
+          <w14:ligatures w14:val="none"/>
+        </w:rPr>
+        <w:t>4. Perfect for Mocking Infrastructure Automation APIs</w:t>
+      </w:r>
+    </w:p>
+    <w:p>
+      <w:pPr>
+        <w:numPr>
+          <w:ilvl w:val="0"/>
+          <w:numId w:val="6"/>
+        </w:numPr>
+        <w:spacing w:before="100" w:beforeAutospacing="1" w:after="100" w:afterAutospacing="1"/>
+        <w:rPr>
+          <w:rFonts w:ascii="Times New Roman" w:eastAsia="Times New Roman" w:hAnsi="Times New Roman" w:cs="Times New Roman"/>
+          <w:kern w:val="0"/>
+          <w14:ligatures w14:val="none"/>
+        </w:rPr>
+      </w:pPr>
+      <w:r>
+        <w:rPr>
+          <w:rFonts w:ascii="Times New Roman" w:eastAsia="Times New Roman" w:hAnsi="Times New Roman" w:cs="Times New Roman"/>
+          <w:kern w:val="0"/>
+          <w14:ligatures w14:val="none"/>
+        </w:rPr>
+        <w:t xml:space="preserve">DevOps teams can </w:t>
+      </w:r>
+      <w:r>
+        <w:rPr>
+          <w:rFonts w:ascii="Times New Roman" w:eastAsia="Times New Roman" w:hAnsi="Times New Roman" w:cs="Times New Roman"/>
+          <w:b/>
+          <w:bCs/>
+          <w:kern w:val="0"/>
+          <w14:ligatures w14:val="none"/>
+        </w:rPr>
+        <w:t>mock infrastructure services</w:t>
+      </w:r>
+      <w:r>
+        <w:rPr>
+          <w:rFonts w:ascii="Times New Roman" w:eastAsia="Times New Roman" w:hAnsi="Times New Roman" w:cs="Times New Roman"/>
+          <w:kern w:val="0"/>
+          <w14:ligatures w14:val="none"/>
+        </w:rPr>
+        <w:t xml:space="preserve"> (e.g., cloud API, server configurations, deployment pipelines).</w:t>
+      </w:r>
+    </w:p>
+    <w:p>
+      <w:pPr>
+        <w:numPr>
+          <w:ilvl w:val="0"/>
+          <w:numId w:val="6"/>
+        </w:numPr>
+        <w:spacing w:before="100" w:beforeAutospacing="1" w:after="100" w:afterAutospacing="1"/>
+        <w:rPr>
+          <w:rFonts w:ascii="Times New Roman" w:eastAsia="Times New Roman" w:hAnsi="Times New Roman" w:cs="Times New Roman"/>
+          <w:kern w:val="0"/>
+          <w14:ligatures w14:val="none"/>
+        </w:rPr>
+      </w:pPr>
+      <w:r>
+        <w:rPr>
+          <w:rFonts w:ascii="Times New Roman" w:eastAsia="Times New Roman" w:hAnsi="Times New Roman" w:cs="Times New Roman"/>
+          <w:kern w:val="0"/>
+          <w14:ligatures w14:val="none"/>
+        </w:rPr>
+        <w:t xml:space="preserve">Useful for testing automation tools like </w:t>
+      </w:r>
+      <w:r>
+        <w:rPr>
+          <w:rFonts w:ascii="Times New Roman" w:eastAsia="Times New Roman" w:hAnsi="Times New Roman" w:cs="Times New Roman"/>
+          <w:b/>
+          <w:bCs/>
+          <w:kern w:val="0"/>
+          <w14:ligatures w14:val="none"/>
+        </w:rPr>
+        <w:t>Ansible, Terraform, or CI/CD pipelines</w:t>
+      </w:r>
+      <w:r>
+        <w:rPr>
+          <w:rFonts w:ascii="Times New Roman" w:eastAsia="Times New Roman" w:hAnsi="Times New Roman" w:cs="Times New Roman"/>
+          <w:kern w:val="0"/>
+          <w14:ligatures w14:val="none"/>
+        </w:rPr>
+        <w:t xml:space="preserve"> without hitting real APIs.</w:t>
+      </w:r>
+    </w:p>
+    <w:p>
+      <w:pPr>
+        <w:spacing w:before="100" w:beforeAutospacing="1" w:after="100" w:afterAutospacing="1"/>
+        <w:outlineLvl w:val="3"/>
+        <w:rPr>
+          <w:rFonts w:ascii="Times New Roman" w:eastAsia="Times New Roman" w:hAnsi="Times New Roman" w:cs="Times New Roman"/>
+          <w:b/>
+          <w:bCs/>
+          <w:kern w:val="0"/>
+          <w14:ligatures w14:val="none"/>
+        </w:rPr>
+      </w:pPr>
+      <w:r>
+        <w:rPr>
+          <w:rFonts w:ascii="Times New Roman" w:eastAsia="Times New Roman" w:hAnsi="Times New Roman" w:cs="Times New Roman"/>
+          <w:b/>
+          <w:bCs/>
+          <w:kern w:val="0"/>
+          <w14:ligatures w14:val="none"/>
+        </w:rPr>
+        <w:t>Example: Simulating a Deployment API</w:t>
+      </w:r>
+    </w:p>
+    <w:p>
+      <w:pPr>
+        <w:tabs>
+          <w:tab w:val="left" w:pos="916"/>
+          <w:tab w:val="left" w:pos="1832"/>
+          <w:tab w:val="left" w:pos="2748"/>
+          <w:tab w:val="left" w:pos="3664"/>
+          <w:tab w:val="left" w:pos="4580"/>
+          <w:tab w:val="left" w:pos="5496"/>
+          <w:tab w:val="left" w:pos="6412"/>
+          <w:tab w:val="left" w:pos="7328"/>
+          <w:tab w:val="left" w:pos="8244"/>
+          <w:tab w:val="left" w:pos="9160"/>
+          <w:tab w:val="left" w:pos="10076"/>
+          <w:tab w:val="left" w:pos="10992"/>
+          <w:tab w:val="left" w:pos="11908"/>
+          <w:tab w:val="left" w:pos="12824"/>
+          <w:tab w:val="left" w:pos="13740"/>
+          <w:tab w:val="left" w:pos="14656"/>
+        </w:tabs>
+        <w:rPr>
+          <w:rFonts w:ascii="Courier New" w:eastAsia="Times New Roman" w:hAnsi="Courier New" w:cs="Courier New"/>
+          <w:kern w:val="0"/>
+          <w:sz w:val="20"/>
+          <w:szCs w:val="20"/>
+          <w14:ligatures w14:val="none"/>
+        </w:rPr>
+      </w:pPr>
+      <w:r>
+        <w:rPr>
+          <w:rFonts w:ascii="Courier New" w:eastAsia="Times New Roman" w:hAnsi="Courier New" w:cs="Courier New"/>
+          <w:kern w:val="0"/>
+          <w:sz w:val="20"/>
+          <w:szCs w:val="20"/>
+          <w14:ligatures w14:val="none"/>
+        </w:rPr>
+        <w:t>json</w:t>
+      </w:r>
+    </w:p>
+    <w:p>
+      <w:pPr>
+        <w:tabs>
+          <w:tab w:val="left" w:pos="916"/>
+          <w:tab w:val="left" w:pos="1832"/>
+          <w:tab w:val="left" w:pos="2748"/>
+          <w:tab w:val="left" w:pos="3664"/>
+          <w:tab w:val="left" w:pos="4580"/>
+          <w:tab w:val="left" w:pos="5496"/>
+          <w:tab w:val="left" w:pos="6412"/>
+          <w:tab w:val="left" w:pos="7328"/>
+          <w:tab w:val="left" w:pos="8244"/>
+          <w:tab w:val="left" w:pos="9160"/>
+          <w:tab w:val="left" w:pos="10076"/>
+          <w:tab w:val="left" w:pos="10992"/>
+          <w:tab w:val="left" w:pos="11908"/>
+          <w:tab w:val="left" w:pos="12824"/>
+          <w:tab w:val="left" w:pos="13740"/>
+          <w:tab w:val="left" w:pos="14656"/>
+        </w:tabs>
+        <w:rPr>
+          <w:rFonts w:ascii="Courier New" w:eastAsia="Times New Roman" w:hAnsi="Courier New" w:cs="Courier New"/>
+          <w:kern w:val="0"/>
+          <w:sz w:val="20"/>
+          <w:szCs w:val="20"/>
+          <w14:ligatures w14:val="none"/>
+        </w:rPr>
+      </w:pPr>
+      <w:r>
+        <w:rPr>
+          <w:rFonts w:ascii="Courier New" w:eastAsia="Times New Roman" w:hAnsi="Courier New" w:cs="Courier New"/>
+          <w:kern w:val="0"/>
+          <w:sz w:val="20"/>
+          <w:szCs w:val="20"/>
+          <w14:ligatures w14:val="none"/>
+        </w:rPr>
+        <w:t>CopyEdit</w:t>
+      </w:r>
+    </w:p>
+    <w:p>
+      <w:pPr>
+        <w:tabs>
+          <w:tab w:val="left" w:pos="916"/>
+          <w:tab w:val="left" w:pos="1832"/>
+          <w:tab w:val="left" w:pos="2748"/>
+          <w:tab w:val="left" w:pos="3664"/>
+          <w:tab w:val="left" w:pos="4580"/>
+          <w:tab w:val="left" w:pos="5496"/>
+          <w:tab w:val="left" w:pos="6412"/>
+          <w:tab w:val="left" w:pos="7328"/>
+          <w:tab w:val="left" w:pos="8244"/>
+          <w:tab w:val="left" w:pos="9160"/>
+          <w:tab w:val="left" w:pos="10076"/>
+          <w:tab w:val="left" w:pos="10992"/>
+          <w:tab w:val="left" w:pos="11908"/>
+          <w:tab w:val="left" w:pos="12824"/>
+          <w:tab w:val="left" w:pos="13740"/>
+          <w:tab w:val="left" w:pos="14656"/>
+        </w:tabs>
+        <w:rPr>
+          <w:rFonts w:ascii="Courier New" w:eastAsia="Times New Roman" w:hAnsi="Courier New" w:cs="Courier New"/>
+          <w:kern w:val="0"/>
+          <w:sz w:val="20"/>
+          <w:szCs w:val="20"/>
+          <w14:ligatures w14:val="none"/>
+        </w:rPr>
+      </w:pPr>
+      <w:r>
+        <w:rPr>
+          <w:rFonts w:ascii="Courier New" w:eastAsia="Times New Roman" w:hAnsi="Courier New" w:cs="Courier New"/>
+          <w:kern w:val="0"/>
+          <w:sz w:val="20"/>
+          <w:szCs w:val="20"/>
+          <w14:ligatures w14:val="none"/>
+        </w:rPr>
+        <w:t>{</w:t>
+      </w:r>
+    </w:p>
+    <w:p>
+      <w:pPr>
+        <w:tabs>
+          <w:tab w:val="left" w:pos="916"/>
+          <w:tab w:val="left" w:pos="1832"/>
+          <w:tab w:val="left" w:pos="2748"/>
+          <w:tab w:val="left" w:pos="3664"/>
+          <w:tab w:val="left" w:pos="4580"/>
+          <w:tab w:val="left" w:pos="5496"/>
+          <w:tab w:val="left" w:pos="6412"/>
+          <w:tab w:val="left" w:pos="7328"/>
+          <w:tab w:val="left" w:pos="8244"/>
+          <w:tab w:val="left" w:pos="9160"/>
+          <w:tab w:val="left" w:pos="10076"/>
+          <w:tab w:val="left" w:pos="10992"/>
+          <w:tab w:val="left" w:pos="11908"/>
+          <w:tab w:val="left" w:pos="12824"/>
+          <w:tab w:val="left" w:pos="13740"/>
+          <w:tab w:val="left" w:pos="14656"/>
+        </w:tabs>
+        <w:rPr>
+          <w:rFonts w:ascii="Courier New" w:eastAsia="Times New Roman" w:hAnsi="Courier New" w:cs="Courier New"/>
+          <w:kern w:val="0"/>
+          <w:sz w:val="20"/>
+          <w:szCs w:val="20"/>
+          <w14:ligatures w14:val="none"/>
+        </w:rPr>
+      </w:pPr>
+      <w:r>
+        <w:rPr>
+          <w:rFonts w:ascii="Courier New" w:eastAsia="Times New Roman" w:hAnsi="Courier New" w:cs="Courier New"/>
+          <w:kern w:val="0"/>
+          <w:sz w:val="20"/>
+          <w:szCs w:val="20"/>
+          <w14:ligatures w14:val="none"/>
+        </w:rPr>
+        <w:t xml:space="preserve">  "deployments": [</w:t>
+      </w:r>
+    </w:p>
+    <w:p>
+      <w:pPr>
+        <w:tabs>
+          <w:tab w:val="left" w:pos="916"/>
+          <w:tab w:val="left" w:pos="1832"/>
+          <w:tab w:val="left" w:pos="2748"/>
+          <w:tab w:val="left" w:pos="3664"/>
+          <w:tab w:val="left" w:pos="4580"/>
+          <w:tab w:val="left" w:pos="5496"/>
+          <w:tab w:val="left" w:pos="6412"/>
+          <w:tab w:val="left" w:pos="7328"/>
+          <w:tab w:val="left" w:pos="8244"/>
+          <w:tab w:val="left" w:pos="9160"/>
+          <w:tab w:val="left" w:pos="10076"/>
+          <w:tab w:val="left" w:pos="10992"/>
+          <w:tab w:val="left" w:pos="11908"/>
+          <w:tab w:val="left" w:pos="12824"/>
+          <w:tab w:val="left" w:pos="13740"/>
+          <w:tab w:val="left" w:pos="14656"/>
+        </w:tabs>
+        <w:rPr>
+          <w:rFonts w:ascii="Courier New" w:eastAsia="Times New Roman" w:hAnsi="Courier New" w:cs="Courier New"/>
+          <w:kern w:val="0"/>
+          <w:sz w:val="20"/>
+          <w:szCs w:val="20"/>
+          <w14:ligatures w14:val="none"/>
+        </w:rPr>
+      </w:pPr>
+      <w:r>
+        <w:rPr>
+          <w:rFonts w:ascii="Courier New" w:eastAsia="Times New Roman" w:hAnsi="Courier New" w:cs="Courier New"/>
+          <w:kern w:val="0"/>
+          <w:sz w:val="20"/>
+          <w:szCs w:val="20"/>
+          <w14:ligatures w14:val="none"/>
+        </w:rPr>
+        <w:t xml:space="preserve">    { "id": 1, "application": "web-app", "version": "1.2.0", "status": "success" },</w:t>
+      </w:r>
+    </w:p>
+    <w:p>
+      <w:pPr>
+        <w:tabs>
+          <w:tab w:val="left" w:pos="916"/>
+          <w:tab w:val="left" w:pos="1832"/>
+          <w:tab w:val="left" w:pos="2748"/>
+          <w:tab w:val="left" w:pos="3664"/>
+          <w:tab w:val="left" w:pos="4580"/>
+          <w:tab w:val="left" w:pos="5496"/>
+          <w:tab w:val="left" w:pos="6412"/>
+          <w:tab w:val="left" w:pos="7328"/>
+          <w:tab w:val="left" w:pos="8244"/>
+          <w:tab w:val="left" w:pos="9160"/>
+          <w:tab w:val="left" w:pos="10076"/>
+          <w:tab w:val="left" w:pos="10992"/>
+          <w:tab w:val="left" w:pos="11908"/>
+          <w:tab w:val="left" w:pos="12824"/>
+          <w:tab w:val="left" w:pos="13740"/>
+          <w:tab w:val="left" w:pos="14656"/>
+        </w:tabs>
+        <w:rPr>
+          <w:rFonts w:ascii="Courier New" w:eastAsia="Times New Roman" w:hAnsi="Courier New" w:cs="Courier New"/>
+          <w:kern w:val="0"/>
+          <w:sz w:val="20"/>
+          <w:szCs w:val="20"/>
+          <w14:ligatures w14:val="none"/>
+        </w:rPr>
+      </w:pPr>
+      <w:r>
+        <w:rPr>
+          <w:rFonts w:ascii="Courier New" w:eastAsia="Times New Roman" w:hAnsi="Courier New" w:cs="Courier New"/>
+          <w:kern w:val="0"/>
+          <w:sz w:val="20"/>
+          <w:szCs w:val="20"/>
+          <w14:ligatures w14:val="none"/>
+        </w:rPr>
+        <w:t xml:space="preserve">    { "id": 2, "application": "api-service", "version": "2.0.1", "status": "failed" }</w:t>
+      </w:r>
+    </w:p>
+    <w:p>
+      <w:pPr>
+        <w:tabs>
+          <w:tab w:val="left" w:pos="916"/>
+          <w:tab w:val="left" w:pos="1832"/>
+          <w:tab w:val="left" w:pos="2748"/>
+          <w:tab w:val="left" w:pos="3664"/>
+          <w:tab w:val="left" w:pos="4580"/>
+          <w:tab w:val="left" w:pos="5496"/>
+          <w:tab w:val="left" w:pos="6412"/>
+          <w:tab w:val="left" w:pos="7328"/>
+          <w:tab w:val="left" w:pos="8244"/>
+          <w:tab w:val="left" w:pos="9160"/>
+          <w:tab w:val="left" w:pos="10076"/>
+          <w:tab w:val="left" w:pos="10992"/>
+          <w:tab w:val="left" w:pos="11908"/>
+          <w:tab w:val="left" w:pos="12824"/>
+          <w:tab w:val="left" w:pos="13740"/>
+          <w:tab w:val="left" w:pos="14656"/>
+        </w:tabs>
+        <w:rPr>
+          <w:rFonts w:ascii="Courier New" w:eastAsia="Times New Roman" w:hAnsi="Courier New" w:cs="Courier New"/>
+          <w:kern w:val="0"/>
+          <w:sz w:val="20"/>
+          <w:szCs w:val="20"/>
+          <w14:ligatures w14:val="none"/>
+        </w:rPr>
+      </w:pPr>
+      <w:r>
+        <w:rPr>
+          <w:rFonts w:ascii="Courier New" w:eastAsia="Times New Roman" w:hAnsi="Courier New" w:cs="Courier New"/>
+          <w:kern w:val="0"/>
+          <w:sz w:val="20"/>
+          <w:szCs w:val="20"/>
+          <w14:ligatures w14:val="none"/>
+        </w:rPr>
+        <w:t xml:space="preserve">  ]</w:t>
+      </w:r>
+    </w:p>
+    <w:p>
+      <w:pPr>
+        <w:tabs>
+          <w:tab w:val="left" w:pos="916"/>
+          <w:tab w:val="left" w:pos="1832"/>
+          <w:tab w:val="left" w:pos="2748"/>
+          <w:tab w:val="left" w:pos="3664"/>
+          <w:tab w:val="left" w:pos="4580"/>
+          <w:tab w:val="left" w:pos="5496"/>
+          <w:tab w:val="left" w:pos="6412"/>
+          <w:tab w:val="left" w:pos="7328"/>
+          <w:tab w:val="left" w:pos="8244"/>
+          <w:tab w:val="left" w:pos="9160"/>
+          <w:tab w:val="left" w:pos="10076"/>
+          <w:tab w:val="left" w:pos="10992"/>
+          <w:tab w:val="left" w:pos="11908"/>
+          <w:tab w:val="left" w:pos="12824"/>
+          <w:tab w:val="left" w:pos="13740"/>
+          <w:tab w:val="left" w:pos="14656"/>
+        </w:tabs>
+        <w:rPr>
+          <w:rFonts w:ascii="Courier New" w:eastAsia="Times New Roman" w:hAnsi="Courier New" w:cs="Courier New"/>
+          <w:kern w:val="0"/>
+          <w:sz w:val="20"/>
+          <w:szCs w:val="20"/>
+          <w14:ligatures w14:val="none"/>
+        </w:rPr>
+      </w:pPr>
+      <w:r>
+        <w:rPr>
+          <w:rFonts w:ascii="Courier New" w:eastAsia="Times New Roman" w:hAnsi="Courier New" w:cs="Courier New"/>
+          <w:kern w:val="0"/>
+          <w:sz w:val="20"/>
+          <w:szCs w:val="20"/>
+          <w14:ligatures w14:val="none"/>
+        </w:rPr>
+        <w:t>}</w:t>
+      </w:r>
+    </w:p>
+    <w:p>
+      <w:pPr>
+        <w:spacing w:before="100" w:beforeAutospacing="1" w:after="100" w:afterAutospacing="1"/>
+        <w:rPr>
+          <w:rFonts w:ascii="Times New Roman" w:eastAsia="Times New Roman" w:hAnsi="Times New Roman" w:cs="Times New Roman"/>
+          <w:kern w:val="0"/>
+          <w14:ligatures w14:val="none"/>
+        </w:rPr>
+      </w:pPr>
+      <w:r>
+        <w:rPr>
+          <w:rFonts w:ascii="Times New Roman" w:eastAsia="Times New Roman" w:hAnsi="Times New Roman" w:cs="Times New Roman"/>
+          <w:kern w:val="0"/>
+          <w14:ligatures w14:val="none"/>
+        </w:rPr>
+        <w:lastRenderedPageBreak/>
+        <w:t xml:space="preserve">You can now </w:t>
+      </w:r>
+      <w:r>
+        <w:rPr>
+          <w:rFonts w:ascii="Times New Roman" w:eastAsia="Times New Roman" w:hAnsi="Times New Roman" w:cs="Times New Roman"/>
+          <w:b/>
+          <w:bCs/>
+          <w:kern w:val="0"/>
+          <w14:ligatures w14:val="none"/>
+        </w:rPr>
+        <w:t>test your automation scripts</w:t>
+      </w:r>
+      <w:r>
+        <w:rPr>
+          <w:rFonts w:ascii="Times New Roman" w:eastAsia="Times New Roman" w:hAnsi="Times New Roman" w:cs="Times New Roman"/>
+          <w:kern w:val="0"/>
+          <w14:ligatures w14:val="none"/>
+        </w:rPr>
+        <w:t xml:space="preserve"> against </w:t>
+      </w:r>
+      <w:r>
+        <w:rPr>
+          <w:rFonts w:ascii="Courier New" w:eastAsia="Times New Roman" w:hAnsi="Courier New" w:cs="Courier New"/>
+          <w:kern w:val="0"/>
+          <w:sz w:val="20"/>
+          <w:szCs w:val="20"/>
+          <w14:ligatures w14:val="none"/>
+        </w:rPr>
+        <w:t>http://localhost:3000/deployments</w:t>
+      </w:r>
+      <w:r>
+        <w:rPr>
+          <w:rFonts w:ascii="Times New Roman" w:eastAsia="Times New Roman" w:hAnsi="Times New Roman" w:cs="Times New Roman"/>
+          <w:kern w:val="0"/>
+          <w14:ligatures w14:val="none"/>
+        </w:rPr>
+        <w:t xml:space="preserve"> instead of a real cloud provider.</w:t>
+      </w:r>
+    </w:p>
+    <w:p>
+      <w:pPr>
+        <w:rPr>
+          <w:rFonts w:ascii="Times New Roman" w:eastAsia="Times New Roman" w:hAnsi="Times New Roman" w:cs="Times New Roman"/>
+          <w:kern w:val="0"/>
+          <w14:ligatures w14:val="none"/>
+        </w:rPr>
+      </w:pPr>
+      <w:r>
+        <w:rPr>
+          <w:rFonts w:ascii="Times New Roman" w:eastAsia="Times New Roman" w:hAnsi="Times New Roman" w:cs="Times New Roman"/>
+          <w:noProof/>
+          <w:kern w:val="0"/>
+        </w:rPr>
+        <w:pict>
+          <v:rect id="_x0000_i1029" alt="" style="width:468pt;height:.05pt;mso-width-percent:0;mso-height-percent:0;mso-width-percent:0;mso-height-percent:0" o:hralign="center" o:hrstd="t" o:hr="t" fillcolor="#a0a0a0" stroked="f"/>
+        </w:pict>
+      </w:r>
+    </w:p>
+    <w:p>
+      <w:pPr>
+        <w:spacing w:before="100" w:beforeAutospacing="1" w:after="100" w:afterAutospacing="1"/>
+        <w:outlineLvl w:val="2"/>
+        <w:rPr>
+          <w:rFonts w:ascii="Times New Roman" w:eastAsia="Times New Roman" w:hAnsi="Times New Roman" w:cs="Times New Roman"/>
+          <w:b/>
+          <w:bCs/>
+          <w:kern w:val="0"/>
+          <w:sz w:val="27"/>
+          <w:szCs w:val="27"/>
+          <w14:ligatures w14:val="none"/>
+        </w:rPr>
+      </w:pPr>
+      <w:r>
+        <w:rPr>
+          <w:rFonts w:ascii="Times New Roman" w:eastAsia="Times New Roman" w:hAnsi="Times New Roman" w:cs="Times New Roman"/>
+          <w:b/>
+          <w:bCs/>
+          <w:kern w:val="0"/>
+          <w:sz w:val="27"/>
+          <w:szCs w:val="27"/>
+          <w14:ligatures w14:val="none"/>
+        </w:rPr>
+        <w:t>5. Customizable &amp; Extendable</w:t>
+      </w:r>
+    </w:p>
+    <w:p>
+      <w:pPr>
+        <w:numPr>
+          <w:ilvl w:val="0"/>
+          <w:numId w:val="7"/>
+        </w:numPr>
+        <w:spacing w:before="100" w:beforeAutospacing="1" w:after="100" w:afterAutospacing="1"/>
+        <w:rPr>
+          <w:rFonts w:ascii="Times New Roman" w:eastAsia="Times New Roman" w:hAnsi="Times New Roman" w:cs="Times New Roman"/>
+          <w:kern w:val="0"/>
+          <w14:ligatures w14:val="none"/>
+        </w:rPr>
+      </w:pPr>
+      <w:r>
+        <w:rPr>
+          <w:rFonts w:ascii="Times New Roman" w:eastAsia="Times New Roman" w:hAnsi="Times New Roman" w:cs="Times New Roman"/>
+          <w:kern w:val="0"/>
+          <w14:ligatures w14:val="none"/>
+        </w:rPr>
+        <w:t xml:space="preserve">Supports </w:t>
+      </w:r>
+      <w:r>
+        <w:rPr>
+          <w:rFonts w:ascii="Times New Roman" w:eastAsia="Times New Roman" w:hAnsi="Times New Roman" w:cs="Times New Roman"/>
+          <w:b/>
+          <w:bCs/>
+          <w:kern w:val="0"/>
+          <w14:ligatures w14:val="none"/>
+        </w:rPr>
+        <w:t>middleware for custom logic</w:t>
+      </w:r>
+      <w:r>
+        <w:rPr>
+          <w:rFonts w:ascii="Times New Roman" w:eastAsia="Times New Roman" w:hAnsi="Times New Roman" w:cs="Times New Roman"/>
+          <w:kern w:val="0"/>
+          <w14:ligatures w14:val="none"/>
+        </w:rPr>
+        <w:t>.</w:t>
+      </w:r>
+    </w:p>
+    <w:p>
+      <w:pPr>
+        <w:numPr>
+          <w:ilvl w:val="0"/>
+          <w:numId w:val="7"/>
+        </w:numPr>
+        <w:spacing w:before="100" w:beforeAutospacing="1" w:after="100" w:afterAutospacing="1"/>
+        <w:rPr>
+          <w:rFonts w:ascii="Times New Roman" w:eastAsia="Times New Roman" w:hAnsi="Times New Roman" w:cs="Times New Roman"/>
+          <w:kern w:val="0"/>
+          <w14:ligatures w14:val="none"/>
+        </w:rPr>
+      </w:pPr>
+      <w:r>
+        <w:rPr>
+          <w:rFonts w:ascii="Times New Roman" w:eastAsia="Times New Roman" w:hAnsi="Times New Roman" w:cs="Times New Roman"/>
+          <w:kern w:val="0"/>
+          <w14:ligatures w14:val="none"/>
+        </w:rPr>
+        <w:t xml:space="preserve">Can use a </w:t>
+      </w:r>
+      <w:r>
+        <w:rPr>
+          <w:rFonts w:ascii="Times New Roman" w:eastAsia="Times New Roman" w:hAnsi="Times New Roman" w:cs="Times New Roman"/>
+          <w:b/>
+          <w:bCs/>
+          <w:kern w:val="0"/>
+          <w14:ligatures w14:val="none"/>
+        </w:rPr>
+        <w:t>routes.json</w:t>
+      </w:r>
+      <w:r>
+        <w:rPr>
+          <w:rFonts w:ascii="Times New Roman" w:eastAsia="Times New Roman" w:hAnsi="Times New Roman" w:cs="Times New Roman"/>
+          <w:kern w:val="0"/>
+          <w14:ligatures w14:val="none"/>
+        </w:rPr>
+        <w:t xml:space="preserve"> file to create </w:t>
+      </w:r>
+      <w:r>
+        <w:rPr>
+          <w:rFonts w:ascii="Times New Roman" w:eastAsia="Times New Roman" w:hAnsi="Times New Roman" w:cs="Times New Roman"/>
+          <w:b/>
+          <w:bCs/>
+          <w:kern w:val="0"/>
+          <w14:ligatures w14:val="none"/>
+        </w:rPr>
+        <w:t>custom API endpoints</w:t>
+      </w:r>
+      <w:r>
+        <w:rPr>
+          <w:rFonts w:ascii="Times New Roman" w:eastAsia="Times New Roman" w:hAnsi="Times New Roman" w:cs="Times New Roman"/>
+          <w:kern w:val="0"/>
+          <w14:ligatures w14:val="none"/>
+        </w:rPr>
+        <w:t>.</w:t>
+      </w:r>
+    </w:p>
+    <w:p>
+      <w:pPr>
+        <w:numPr>
+          <w:ilvl w:val="0"/>
+          <w:numId w:val="7"/>
+        </w:numPr>
+        <w:spacing w:before="100" w:beforeAutospacing="1" w:after="100" w:afterAutospacing="1"/>
+        <w:rPr>
+          <w:rFonts w:ascii="Times New Roman" w:eastAsia="Times New Roman" w:hAnsi="Times New Roman" w:cs="Times New Roman"/>
+          <w:kern w:val="0"/>
+          <w14:ligatures w14:val="none"/>
+        </w:rPr>
+      </w:pPr>
+      <w:r>
+        <w:rPr>
+          <w:rFonts w:ascii="Times New Roman" w:eastAsia="Times New Roman" w:hAnsi="Times New Roman" w:cs="Times New Roman"/>
+          <w:kern w:val="0"/>
+          <w14:ligatures w14:val="none"/>
+        </w:rPr>
+        <w:t xml:space="preserve">Allows you to define </w:t>
+      </w:r>
+      <w:r>
+        <w:rPr>
+          <w:rFonts w:ascii="Times New Roman" w:eastAsia="Times New Roman" w:hAnsi="Times New Roman" w:cs="Times New Roman"/>
+          <w:b/>
+          <w:bCs/>
+          <w:kern w:val="0"/>
+          <w14:ligatures w14:val="none"/>
+        </w:rPr>
+        <w:t>fallback error responses</w:t>
+      </w:r>
+      <w:r>
+        <w:rPr>
+          <w:rFonts w:ascii="Times New Roman" w:eastAsia="Times New Roman" w:hAnsi="Times New Roman" w:cs="Times New Roman"/>
+          <w:kern w:val="0"/>
+          <w14:ligatures w14:val="none"/>
+        </w:rPr>
+        <w:t xml:space="preserve"> for missing or incorrect requests.</w:t>
+      </w:r>
+    </w:p>
+    <w:p>
+      <w:pPr>
+        <w:spacing w:before="100" w:beforeAutospacing="1" w:after="100" w:afterAutospacing="1"/>
+        <w:outlineLvl w:val="3"/>
+        <w:rPr>
+          <w:rFonts w:ascii="Times New Roman" w:eastAsia="Times New Roman" w:hAnsi="Times New Roman" w:cs="Times New Roman"/>
+          <w:b/>
+          <w:bCs/>
+          <w:kern w:val="0"/>
+          <w14:ligatures w14:val="none"/>
+        </w:rPr>
+      </w:pPr>
+      <w:r>
+        <w:rPr>
+          <w:rFonts w:ascii="Times New Roman" w:eastAsia="Times New Roman" w:hAnsi="Times New Roman" w:cs="Times New Roman"/>
+          <w:b/>
+          <w:bCs/>
+          <w:kern w:val="0"/>
+          <w14:ligatures w14:val="none"/>
+        </w:rPr>
+        <w:t>Example: Custom Routes</w:t>
+      </w:r>
+    </w:p>
+    <w:p>
+      <w:pPr>
+        <w:tabs>
+          <w:tab w:val="left" w:pos="916"/>
+          <w:tab w:val="left" w:pos="1832"/>
+          <w:tab w:val="left" w:pos="2748"/>
+          <w:tab w:val="left" w:pos="3664"/>
+          <w:tab w:val="left" w:pos="4580"/>
+          <w:tab w:val="left" w:pos="5496"/>
+          <w:tab w:val="left" w:pos="6412"/>
+          <w:tab w:val="left" w:pos="7328"/>
+          <w:tab w:val="left" w:pos="8244"/>
+          <w:tab w:val="left" w:pos="9160"/>
+          <w:tab w:val="left" w:pos="10076"/>
+          <w:tab w:val="left" w:pos="10992"/>
+          <w:tab w:val="left" w:pos="11908"/>
+          <w:tab w:val="left" w:pos="12824"/>
+          <w:tab w:val="left" w:pos="13740"/>
+          <w:tab w:val="left" w:pos="14656"/>
+        </w:tabs>
+        <w:rPr>
+          <w:rFonts w:ascii="Courier New" w:eastAsia="Times New Roman" w:hAnsi="Courier New" w:cs="Courier New"/>
+          <w:kern w:val="0"/>
+          <w:sz w:val="20"/>
+          <w:szCs w:val="20"/>
+          <w14:ligatures w14:val="none"/>
+        </w:rPr>
+      </w:pPr>
+      <w:r>
+        <w:rPr>
+          <w:rFonts w:ascii="Courier New" w:eastAsia="Times New Roman" w:hAnsi="Courier New" w:cs="Courier New"/>
+          <w:kern w:val="0"/>
+          <w:sz w:val="20"/>
+          <w:szCs w:val="20"/>
+          <w14:ligatures w14:val="none"/>
+        </w:rPr>
+        <w:t>json</w:t>
+      </w:r>
+    </w:p>
+    <w:p>
+      <w:pPr>
+        <w:tabs>
+          <w:tab w:val="left" w:pos="916"/>
+          <w:tab w:val="left" w:pos="1832"/>
+          <w:tab w:val="left" w:pos="2748"/>
+          <w:tab w:val="left" w:pos="3664"/>
+          <w:tab w:val="left" w:pos="4580"/>
+          <w:tab w:val="left" w:pos="5496"/>
+          <w:tab w:val="left" w:pos="6412"/>
+          <w:tab w:val="left" w:pos="7328"/>
+          <w:tab w:val="left" w:pos="8244"/>
+          <w:tab w:val="left" w:pos="9160"/>
+          <w:tab w:val="left" w:pos="10076"/>
+          <w:tab w:val="left" w:pos="10992"/>
+          <w:tab w:val="left" w:pos="11908"/>
+          <w:tab w:val="left" w:pos="12824"/>
+          <w:tab w:val="left" w:pos="13740"/>
+          <w:tab w:val="left" w:pos="14656"/>
+        </w:tabs>
+        <w:rPr>
+          <w:rFonts w:ascii="Courier New" w:eastAsia="Times New Roman" w:hAnsi="Courier New" w:cs="Courier New"/>
+          <w:kern w:val="0"/>
+          <w:sz w:val="20"/>
+          <w:szCs w:val="20"/>
+          <w14:ligatures w14:val="none"/>
+        </w:rPr>
+      </w:pPr>
+      <w:r>
+        <w:rPr>
+          <w:rFonts w:ascii="Courier New" w:eastAsia="Times New Roman" w:hAnsi="Courier New" w:cs="Courier New"/>
+          <w:kern w:val="0"/>
+          <w:sz w:val="20"/>
+          <w:szCs w:val="20"/>
+          <w14:ligatures w14:val="none"/>
+        </w:rPr>
+        <w:t>CopyEdit</w:t>
+      </w:r>
+    </w:p>
+    <w:p>
+      <w:pPr>
+        <w:tabs>
+          <w:tab w:val="left" w:pos="916"/>
+          <w:tab w:val="left" w:pos="1832"/>
+          <w:tab w:val="left" w:pos="2748"/>
+          <w:tab w:val="left" w:pos="3664"/>
+          <w:tab w:val="left" w:pos="4580"/>
+          <w:tab w:val="left" w:pos="5496"/>
+          <w:tab w:val="left" w:pos="6412"/>
+          <w:tab w:val="left" w:pos="7328"/>
+          <w:tab w:val="left" w:pos="8244"/>
+          <w:tab w:val="left" w:pos="9160"/>
+          <w:tab w:val="left" w:pos="10076"/>
+          <w:tab w:val="left" w:pos="10992"/>
+          <w:tab w:val="left" w:pos="11908"/>
+          <w:tab w:val="left" w:pos="12824"/>
+          <w:tab w:val="left" w:pos="13740"/>
+          <w:tab w:val="left" w:pos="14656"/>
+        </w:tabs>
+        <w:rPr>
+          <w:rFonts w:ascii="Courier New" w:eastAsia="Times New Roman" w:hAnsi="Courier New" w:cs="Courier New"/>
+          <w:kern w:val="0"/>
+          <w:sz w:val="20"/>
+          <w:szCs w:val="20"/>
+          <w14:ligatures w14:val="none"/>
+        </w:rPr>
+      </w:pPr>
+      <w:r>
+        <w:rPr>
+          <w:rFonts w:ascii="Courier New" w:eastAsia="Times New Roman" w:hAnsi="Courier New" w:cs="Courier New"/>
+          <w:kern w:val="0"/>
+          <w:sz w:val="20"/>
+          <w:szCs w:val="20"/>
+          <w14:ligatures w14:val="none"/>
+        </w:rPr>
+        <w:t>{</w:t>
+      </w:r>
+    </w:p>
+    <w:p>
+      <w:pPr>
+        <w:tabs>
+          <w:tab w:val="left" w:pos="916"/>
+          <w:tab w:val="left" w:pos="1832"/>
+          <w:tab w:val="left" w:pos="2748"/>
+          <w:tab w:val="left" w:pos="3664"/>
+          <w:tab w:val="left" w:pos="4580"/>
+          <w:tab w:val="left" w:pos="5496"/>
+          <w:tab w:val="left" w:pos="6412"/>
+          <w:tab w:val="left" w:pos="7328"/>
+          <w:tab w:val="left" w:pos="8244"/>
+          <w:tab w:val="left" w:pos="9160"/>
+          <w:tab w:val="left" w:pos="10076"/>
+          <w:tab w:val="left" w:pos="10992"/>
+          <w:tab w:val="left" w:pos="11908"/>
+          <w:tab w:val="left" w:pos="12824"/>
+          <w:tab w:val="left" w:pos="13740"/>
+          <w:tab w:val="left" w:pos="14656"/>
+        </w:tabs>
+        <w:rPr>
+          <w:rFonts w:ascii="Courier New" w:eastAsia="Times New Roman" w:hAnsi="Courier New" w:cs="Courier New"/>
+          <w:kern w:val="0"/>
+          <w:sz w:val="20"/>
+          <w:szCs w:val="20"/>
+          <w14:ligatures w14:val="none"/>
+        </w:rPr>
+      </w:pPr>
+      <w:r>
+        <w:rPr>
+          <w:rFonts w:ascii="Courier New" w:eastAsia="Times New Roman" w:hAnsi="Courier New" w:cs="Courier New"/>
+          <w:kern w:val="0"/>
+          <w:sz w:val="20"/>
+          <w:szCs w:val="20"/>
+          <w14:ligatures w14:val="none"/>
+        </w:rPr>
+        <w:t xml:space="preserve">  "/api/users": "/users",</w:t>
+      </w:r>
+    </w:p>
+    <w:p>
+      <w:pPr>
+        <w:tabs>
+          <w:tab w:val="left" w:pos="916"/>
+          <w:tab w:val="left" w:pos="1832"/>
+          <w:tab w:val="left" w:pos="2748"/>
+          <w:tab w:val="left" w:pos="3664"/>
+          <w:tab w:val="left" w:pos="4580"/>
+          <w:tab w:val="left" w:pos="5496"/>
+          <w:tab w:val="left" w:pos="6412"/>
+          <w:tab w:val="left" w:pos="7328"/>
+          <w:tab w:val="left" w:pos="8244"/>
+          <w:tab w:val="left" w:pos="9160"/>
+          <w:tab w:val="left" w:pos="10076"/>
+          <w:tab w:val="left" w:pos="10992"/>
+          <w:tab w:val="left" w:pos="11908"/>
+          <w:tab w:val="left" w:pos="12824"/>
+          <w:tab w:val="left" w:pos="13740"/>
+          <w:tab w:val="left" w:pos="14656"/>
+        </w:tabs>
+        <w:rPr>
+          <w:rFonts w:ascii="Courier New" w:eastAsia="Times New Roman" w:hAnsi="Courier New" w:cs="Courier New"/>
+          <w:kern w:val="0"/>
+          <w:sz w:val="20"/>
+          <w:szCs w:val="20"/>
+          <w14:ligatures w14:val="none"/>
+        </w:rPr>
+      </w:pPr>
+      <w:r>
+        <w:rPr>
+          <w:rFonts w:ascii="Courier New" w:eastAsia="Times New Roman" w:hAnsi="Courier New" w:cs="Courier New"/>
+          <w:kern w:val="0"/>
+          <w:sz w:val="20"/>
+          <w:szCs w:val="20"/>
+          <w14:ligatures w14:val="none"/>
+        </w:rPr>
+        <w:t xml:space="preserve">  "/api/orders": "/orders"</w:t>
+      </w:r>
+    </w:p>
+    <w:p>
+      <w:pPr>
+        <w:tabs>
+          <w:tab w:val="left" w:pos="916"/>
+          <w:tab w:val="left" w:pos="1832"/>
+          <w:tab w:val="left" w:pos="2748"/>
+          <w:tab w:val="left" w:pos="3664"/>
+          <w:tab w:val="left" w:pos="4580"/>
+          <w:tab w:val="left" w:pos="5496"/>
+          <w:tab w:val="left" w:pos="6412"/>
+          <w:tab w:val="left" w:pos="7328"/>
+          <w:tab w:val="left" w:pos="8244"/>
+          <w:tab w:val="left" w:pos="9160"/>
+          <w:tab w:val="left" w:pos="10076"/>
+          <w:tab w:val="left" w:pos="10992"/>
+          <w:tab w:val="left" w:pos="11908"/>
+          <w:tab w:val="left" w:pos="12824"/>
+          <w:tab w:val="left" w:pos="13740"/>
+          <w:tab w:val="left" w:pos="14656"/>
+        </w:tabs>
+        <w:rPr>
+          <w:rFonts w:ascii="Courier New" w:eastAsia="Times New Roman" w:hAnsi="Courier New" w:cs="Courier New"/>
+          <w:kern w:val="0"/>
+          <w:sz w:val="20"/>
+          <w:szCs w:val="20"/>
+          <w14:ligatures w14:val="none"/>
+        </w:rPr>
+      </w:pPr>
+      <w:r>
+        <w:rPr>
+          <w:rFonts w:ascii="Courier New" w:eastAsia="Times New Roman" w:hAnsi="Courier New" w:cs="Courier New"/>
+          <w:kern w:val="0"/>
+          <w:sz w:val="20"/>
+          <w:szCs w:val="20"/>
+          <w14:ligatures w14:val="none"/>
+        </w:rPr>
+        <w:t>}</w:t>
+      </w:r>
+    </w:p>
+    <w:p>
+      <w:pPr>
+        <w:spacing w:before="100" w:beforeAutospacing="1" w:after="100" w:afterAutospacing="1"/>
+        <w:rPr>
+          <w:rFonts w:ascii="Times New Roman" w:eastAsia="Times New Roman" w:hAnsi="Times New Roman" w:cs="Times New Roman"/>
+          <w:kern w:val="0"/>
+          <w14:ligatures w14:val="none"/>
+        </w:rPr>
+      </w:pPr>
+      <w:r>
+        <w:rPr>
+          <w:rFonts w:ascii="Times New Roman" w:eastAsia="Times New Roman" w:hAnsi="Times New Roman" w:cs="Times New Roman"/>
+          <w:kern w:val="0"/>
+          <w14:ligatures w14:val="none"/>
+        </w:rPr>
+        <w:t xml:space="preserve">Now, you can call </w:t>
+      </w:r>
+      <w:r>
+        <w:rPr>
+          <w:rFonts w:ascii="Courier New" w:eastAsia="Times New Roman" w:hAnsi="Courier New" w:cs="Courier New"/>
+          <w:kern w:val="0"/>
+          <w:sz w:val="20"/>
+          <w:szCs w:val="20"/>
+          <w14:ligatures w14:val="none"/>
+        </w:rPr>
+        <w:t>/api/users</w:t>
+      </w:r>
+      <w:r>
+        <w:rPr>
+          <w:rFonts w:ascii="Times New Roman" w:eastAsia="Times New Roman" w:hAnsi="Times New Roman" w:cs="Times New Roman"/>
+          <w:kern w:val="0"/>
+          <w14:ligatures w14:val="none"/>
+        </w:rPr>
+        <w:t xml:space="preserve"> instead of </w:t>
+      </w:r>
+      <w:r>
+        <w:rPr>
+          <w:rFonts w:ascii="Courier New" w:eastAsia="Times New Roman" w:hAnsi="Courier New" w:cs="Courier New"/>
+          <w:kern w:val="0"/>
+          <w:sz w:val="20"/>
+          <w:szCs w:val="20"/>
+          <w14:ligatures w14:val="none"/>
+        </w:rPr>
+        <w:t>/users</w:t>
+      </w:r>
+      <w:r>
+        <w:rPr>
+          <w:rFonts w:ascii="Times New Roman" w:eastAsia="Times New Roman" w:hAnsi="Times New Roman" w:cs="Times New Roman"/>
+          <w:kern w:val="0"/>
+          <w14:ligatures w14:val="none"/>
+        </w:rPr>
+        <w:t>!</w:t>
+      </w:r>
+    </w:p>
+    <w:p>
+      <w:pPr>
+        <w:rPr>
+          <w:rFonts w:ascii="Times New Roman" w:eastAsia="Times New Roman" w:hAnsi="Times New Roman" w:cs="Times New Roman"/>
+          <w:kern w:val="0"/>
+          <w14:ligatures w14:val="none"/>
+        </w:rPr>
+      </w:pPr>
+      <w:r>
+        <w:rPr>
+          <w:rFonts w:ascii="Times New Roman" w:eastAsia="Times New Roman" w:hAnsi="Times New Roman" w:cs="Times New Roman"/>
+          <w:noProof/>
+          <w:kern w:val="0"/>
+        </w:rPr>
+        <w:pict>
+          <v:rect id="_x0000_i1028" alt="" style="width:468pt;height:.05pt;mso-width-percent:0;mso-height-percent:0;mso-width-percent:0;mso-height-percent:0" o:hralign="center" o:hrstd="t" o:hr="t" fillcolor="#a0a0a0" stroked="f"/>
+        </w:pict>
+      </w:r>
+    </w:p>
+    <w:p>
+      <w:pPr>
+        <w:spacing w:before="100" w:beforeAutospacing="1" w:after="100" w:afterAutospacing="1"/>
+        <w:outlineLvl w:val="2"/>
+        <w:rPr>
+          <w:rFonts w:ascii="Times New Roman" w:eastAsia="Times New Roman" w:hAnsi="Times New Roman" w:cs="Times New Roman"/>
+          <w:b/>
+          <w:bCs/>
+          <w:kern w:val="0"/>
+          <w:sz w:val="27"/>
+          <w:szCs w:val="27"/>
+          <w14:ligatures w14:val="none"/>
+        </w:rPr>
+      </w:pPr>
+      <w:r>
+        <w:rPr>
+          <w:rFonts w:ascii="Times New Roman" w:eastAsia="Times New Roman" w:hAnsi="Times New Roman" w:cs="Times New Roman"/>
+          <w:b/>
+          <w:bCs/>
+          <w:kern w:val="0"/>
+          <w:sz w:val="27"/>
+          <w:szCs w:val="27"/>
+          <w14:ligatures w14:val="none"/>
+        </w:rPr>
+        <w:t>6. No Database or Backend Required</w:t>
+      </w:r>
+    </w:p>
+    <w:p>
+      <w:pPr>
+        <w:numPr>
+          <w:ilvl w:val="0"/>
+          <w:numId w:val="8"/>
+        </w:numPr>
+        <w:spacing w:before="100" w:beforeAutospacing="1" w:after="100" w:afterAutospacing="1"/>
+        <w:rPr>
+          <w:rFonts w:ascii="Times New Roman" w:eastAsia="Times New Roman" w:hAnsi="Times New Roman" w:cs="Times New Roman"/>
+          <w:kern w:val="0"/>
+          <w14:ligatures w14:val="none"/>
+        </w:rPr>
+      </w:pPr>
+      <w:r>
+        <w:rPr>
+          <w:rFonts w:ascii="Times New Roman" w:eastAsia="Times New Roman" w:hAnsi="Times New Roman" w:cs="Times New Roman"/>
+          <w:kern w:val="0"/>
+          <w14:ligatures w14:val="none"/>
+        </w:rPr>
+        <w:t xml:space="preserve">Everything runs </w:t>
+      </w:r>
+      <w:r>
+        <w:rPr>
+          <w:rFonts w:ascii="Times New Roman" w:eastAsia="Times New Roman" w:hAnsi="Times New Roman" w:cs="Times New Roman"/>
+          <w:b/>
+          <w:bCs/>
+          <w:kern w:val="0"/>
+          <w14:ligatures w14:val="none"/>
+        </w:rPr>
+        <w:t>entirely in-memory</w:t>
+      </w:r>
+      <w:r>
+        <w:rPr>
+          <w:rFonts w:ascii="Times New Roman" w:eastAsia="Times New Roman" w:hAnsi="Times New Roman" w:cs="Times New Roman"/>
+          <w:kern w:val="0"/>
+          <w14:ligatures w14:val="none"/>
+        </w:rPr>
+        <w:t xml:space="preserve"> or using a simple JSON file (</w:t>
+      </w:r>
+      <w:r>
+        <w:rPr>
+          <w:rFonts w:ascii="Courier New" w:eastAsia="Times New Roman" w:hAnsi="Courier New" w:cs="Courier New"/>
+          <w:kern w:val="0"/>
+          <w:sz w:val="20"/>
+          <w:szCs w:val="20"/>
+          <w14:ligatures w14:val="none"/>
+        </w:rPr>
+        <w:t>db.json</w:t>
+      </w:r>
+      <w:r>
+        <w:rPr>
+          <w:rFonts w:ascii="Times New Roman" w:eastAsia="Times New Roman" w:hAnsi="Times New Roman" w:cs="Times New Roman"/>
+          <w:kern w:val="0"/>
+          <w14:ligatures w14:val="none"/>
+        </w:rPr>
+        <w:t>).</w:t>
+      </w:r>
+    </w:p>
+    <w:p>
+      <w:pPr>
+        <w:numPr>
+          <w:ilvl w:val="0"/>
+          <w:numId w:val="8"/>
+        </w:numPr>
+        <w:spacing w:before="100" w:beforeAutospacing="1" w:after="100" w:afterAutospacing="1"/>
+        <w:rPr>
+          <w:rFonts w:ascii="Times New Roman" w:eastAsia="Times New Roman" w:hAnsi="Times New Roman" w:cs="Times New Roman"/>
+          <w:kern w:val="0"/>
+          <w14:ligatures w14:val="none"/>
+        </w:rPr>
+      </w:pPr>
+      <w:r>
+        <w:rPr>
+          <w:rFonts w:ascii="Times New Roman" w:eastAsia="Times New Roman" w:hAnsi="Times New Roman" w:cs="Times New Roman"/>
+          <w:kern w:val="0"/>
+          <w14:ligatures w14:val="none"/>
+        </w:rPr>
+        <w:t>No need to maintain a database—just modify the JSON file.</w:t>
+      </w:r>
+    </w:p>
+    <w:p>
+      <w:pPr>
+        <w:numPr>
+          <w:ilvl w:val="0"/>
+          <w:numId w:val="8"/>
+        </w:numPr>
+        <w:spacing w:before="100" w:beforeAutospacing="1" w:after="100" w:afterAutospacing="1"/>
+        <w:rPr>
+          <w:rFonts w:ascii="Times New Roman" w:eastAsia="Times New Roman" w:hAnsi="Times New Roman" w:cs="Times New Roman"/>
+          <w:kern w:val="0"/>
+          <w14:ligatures w14:val="none"/>
+        </w:rPr>
+      </w:pPr>
+      <w:r>
+        <w:rPr>
+          <w:rFonts w:ascii="Times New Roman" w:eastAsia="Times New Roman" w:hAnsi="Times New Roman" w:cs="Times New Roman"/>
+          <w:kern w:val="0"/>
+          <w14:ligatures w14:val="none"/>
+        </w:rPr>
+        <w:t xml:space="preserve">Makes collaboration easier as developers can </w:t>
+      </w:r>
+      <w:r>
+        <w:rPr>
+          <w:rFonts w:ascii="Times New Roman" w:eastAsia="Times New Roman" w:hAnsi="Times New Roman" w:cs="Times New Roman"/>
+          <w:b/>
+          <w:bCs/>
+          <w:kern w:val="0"/>
+          <w14:ligatures w14:val="none"/>
+        </w:rPr>
+        <w:t>share API mockups</w:t>
+      </w:r>
+      <w:r>
+        <w:rPr>
+          <w:rFonts w:ascii="Times New Roman" w:eastAsia="Times New Roman" w:hAnsi="Times New Roman" w:cs="Times New Roman"/>
+          <w:kern w:val="0"/>
+          <w14:ligatures w14:val="none"/>
+        </w:rPr>
+        <w:t xml:space="preserve"> via a single </w:t>
+      </w:r>
+      <w:r>
+        <w:rPr>
+          <w:rFonts w:ascii="Courier New" w:eastAsia="Times New Roman" w:hAnsi="Courier New" w:cs="Courier New"/>
+          <w:kern w:val="0"/>
+          <w:sz w:val="20"/>
+          <w:szCs w:val="20"/>
+          <w14:ligatures w14:val="none"/>
+        </w:rPr>
+        <w:t>db.json</w:t>
+      </w:r>
+      <w:r>
+        <w:rPr>
+          <w:rFonts w:ascii="Times New Roman" w:eastAsia="Times New Roman" w:hAnsi="Times New Roman" w:cs="Times New Roman"/>
+          <w:kern w:val="0"/>
+          <w14:ligatures w14:val="none"/>
+        </w:rPr>
+        <w:t xml:space="preserve"> file.</w:t>
+      </w:r>
+    </w:p>
+    <w:p>
+      <w:pPr>
+        <w:rPr>
+          <w:rFonts w:ascii="Times New Roman" w:eastAsia="Times New Roman" w:hAnsi="Times New Roman" w:cs="Times New Roman"/>
+          <w:kern w:val="0"/>
+          <w14:ligatures w14:val="none"/>
+        </w:rPr>
+      </w:pPr>
+      <w:r>
+        <w:rPr>
+          <w:rFonts w:ascii="Times New Roman" w:eastAsia="Times New Roman" w:hAnsi="Times New Roman" w:cs="Times New Roman"/>
+          <w:noProof/>
+          <w:kern w:val="0"/>
+        </w:rPr>
+        <w:pict>
+          <v:rect id="_x0000_i1027" alt="" style="width:468pt;height:.05pt;mso-width-percent:0;mso-height-percent:0;mso-width-percent:0;mso-height-percent:0" o:hralign="center" o:hrstd="t" o:hr="t" fillcolor="#a0a0a0" stroked="f"/>
+        </w:pict>
+      </w:r>
+    </w:p>
+    <w:p>
+      <w:pPr>
+        <w:spacing w:before="100" w:beforeAutospacing="1" w:after="100" w:afterAutospacing="1"/>
+        <w:outlineLvl w:val="1"/>
+        <w:rPr>
+          <w:rFonts w:ascii="Times New Roman" w:eastAsia="Times New Roman" w:hAnsi="Times New Roman" w:cs="Times New Roman"/>
+          <w:b/>
+          <w:bCs/>
+          <w:kern w:val="0"/>
+          <w:sz w:val="36"/>
+          <w:szCs w:val="36"/>
+          <w14:ligatures w14:val="none"/>
+        </w:rPr>
+      </w:pPr>
+      <w:r>
+        <w:rPr>
+          <w:rFonts w:ascii="Times New Roman" w:eastAsia="Times New Roman" w:hAnsi="Times New Roman" w:cs="Times New Roman"/>
+          <w:b/>
+          <w:bCs/>
+          <w:kern w:val="0"/>
+          <w:sz w:val="36"/>
+          <w:szCs w:val="36"/>
+          <w14:ligatures w14:val="none"/>
+        </w:rPr>
+        <w:t>When Should You Use JSON Server?</w:t>
+      </w:r>
+    </w:p>
+    <w:p>
+      <w:pPr>
+        <w:spacing w:before="100" w:beforeAutospacing="1" w:after="100" w:afterAutospacing="1"/>
+        <w:rPr>
+          <w:rFonts w:ascii="Times New Roman" w:eastAsia="Times New Roman" w:hAnsi="Times New Roman" w:cs="Times New Roman"/>
+          <w:kern w:val="0"/>
+          <w14:ligatures w14:val="none"/>
+        </w:rPr>
+      </w:pPr>
+      <w:r>
+        <w:rPr>
+          <w:rFonts w:ascii="Apple Color Emoji" w:eastAsia="Times New Roman" w:hAnsi="Apple Color Emoji" w:cs="Apple Color Emoji"/>
+          <w:kern w:val="0"/>
+          <w14:ligatures w14:val="none"/>
+        </w:rPr>
+        <w:t>✅</w:t>
+      </w:r>
+      <w:r>
+        <w:rPr>
+          <w:rFonts w:ascii="Times New Roman" w:eastAsia="Times New Roman" w:hAnsi="Times New Roman" w:cs="Times New Roman"/>
+          <w:kern w:val="0"/>
+          <w14:ligatures w14:val="none"/>
+        </w:rPr>
+        <w:t xml:space="preserve"> You need </w:t>
+      </w:r>
+      <w:r>
+        <w:rPr>
+          <w:rFonts w:ascii="Times New Roman" w:eastAsia="Times New Roman" w:hAnsi="Times New Roman" w:cs="Times New Roman"/>
+          <w:b/>
+          <w:bCs/>
+          <w:kern w:val="0"/>
+          <w14:ligatures w14:val="none"/>
+        </w:rPr>
+        <w:t>a quick mock API</w:t>
+      </w:r>
+      <w:r>
+        <w:rPr>
+          <w:rFonts w:ascii="Times New Roman" w:eastAsia="Times New Roman" w:hAnsi="Times New Roman" w:cs="Times New Roman"/>
+          <w:kern w:val="0"/>
+          <w14:ligatures w14:val="none"/>
+        </w:rPr>
+        <w:t xml:space="preserve"> for front-end development.</w:t>
+      </w:r>
+      <w:r>
+        <w:rPr>
+          <w:rFonts w:ascii="Times New Roman" w:eastAsia="Times New Roman" w:hAnsi="Times New Roman" w:cs="Times New Roman"/>
+          <w:kern w:val="0"/>
+          <w14:ligatures w14:val="none"/>
+        </w:rPr>
+        <w:br/>
+      </w:r>
+      <w:r>
+        <w:rPr>
+          <w:rFonts w:ascii="Apple Color Emoji" w:eastAsia="Times New Roman" w:hAnsi="Apple Color Emoji" w:cs="Apple Color Emoji"/>
+          <w:kern w:val="0"/>
+          <w14:ligatures w14:val="none"/>
+        </w:rPr>
+        <w:t>✅</w:t>
+      </w:r>
+      <w:r>
+        <w:rPr>
+          <w:rFonts w:ascii="Times New Roman" w:eastAsia="Times New Roman" w:hAnsi="Times New Roman" w:cs="Times New Roman"/>
+          <w:kern w:val="0"/>
+          <w14:ligatures w14:val="none"/>
+        </w:rPr>
+        <w:t xml:space="preserve"> You want to </w:t>
+      </w:r>
+      <w:r>
+        <w:rPr>
+          <w:rFonts w:ascii="Times New Roman" w:eastAsia="Times New Roman" w:hAnsi="Times New Roman" w:cs="Times New Roman"/>
+          <w:b/>
+          <w:bCs/>
+          <w:kern w:val="0"/>
+          <w14:ligatures w14:val="none"/>
+        </w:rPr>
+        <w:t>test API calls</w:t>
+      </w:r>
+      <w:r>
+        <w:rPr>
+          <w:rFonts w:ascii="Times New Roman" w:eastAsia="Times New Roman" w:hAnsi="Times New Roman" w:cs="Times New Roman"/>
+          <w:kern w:val="0"/>
+          <w14:ligatures w14:val="none"/>
+        </w:rPr>
+        <w:t xml:space="preserve"> before the backend is ready.</w:t>
+      </w:r>
+      <w:r>
+        <w:rPr>
+          <w:rFonts w:ascii="Times New Roman" w:eastAsia="Times New Roman" w:hAnsi="Times New Roman" w:cs="Times New Roman"/>
+          <w:kern w:val="0"/>
+          <w14:ligatures w14:val="none"/>
+        </w:rPr>
+        <w:br/>
+      </w:r>
+      <w:r>
+        <w:rPr>
+          <w:rFonts w:ascii="Apple Color Emoji" w:eastAsia="Times New Roman" w:hAnsi="Apple Color Emoji" w:cs="Apple Color Emoji"/>
+          <w:kern w:val="0"/>
+          <w14:ligatures w14:val="none"/>
+        </w:rPr>
+        <w:t>✅</w:t>
+      </w:r>
+      <w:r>
+        <w:rPr>
+          <w:rFonts w:ascii="Times New Roman" w:eastAsia="Times New Roman" w:hAnsi="Times New Roman" w:cs="Times New Roman"/>
+          <w:kern w:val="0"/>
+          <w14:ligatures w14:val="none"/>
+        </w:rPr>
+        <w:t xml:space="preserve"> You’re building </w:t>
+      </w:r>
+      <w:r>
+        <w:rPr>
+          <w:rFonts w:ascii="Times New Roman" w:eastAsia="Times New Roman" w:hAnsi="Times New Roman" w:cs="Times New Roman"/>
+          <w:b/>
+          <w:bCs/>
+          <w:kern w:val="0"/>
+          <w14:ligatures w14:val="none"/>
+        </w:rPr>
+        <w:t>automation scripts</w:t>
+      </w:r>
+      <w:r>
+        <w:rPr>
+          <w:rFonts w:ascii="Times New Roman" w:eastAsia="Times New Roman" w:hAnsi="Times New Roman" w:cs="Times New Roman"/>
+          <w:kern w:val="0"/>
+          <w14:ligatures w14:val="none"/>
+        </w:rPr>
+        <w:t xml:space="preserve"> that rely on APIs.</w:t>
+      </w:r>
+      <w:r>
+        <w:rPr>
+          <w:rFonts w:ascii="Times New Roman" w:eastAsia="Times New Roman" w:hAnsi="Times New Roman" w:cs="Times New Roman"/>
+          <w:kern w:val="0"/>
+          <w14:ligatures w14:val="none"/>
+        </w:rPr>
+        <w:br/>
+      </w:r>
+      <w:r>
+        <w:rPr>
+          <w:rFonts w:ascii="Apple Color Emoji" w:eastAsia="Times New Roman" w:hAnsi="Apple Color Emoji" w:cs="Apple Color Emoji"/>
+          <w:kern w:val="0"/>
+          <w14:ligatures w14:val="none"/>
+        </w:rPr>
+        <w:t>✅</w:t>
+      </w:r>
+      <w:r>
+        <w:rPr>
+          <w:rFonts w:ascii="Times New Roman" w:eastAsia="Times New Roman" w:hAnsi="Times New Roman" w:cs="Times New Roman"/>
+          <w:kern w:val="0"/>
+          <w14:ligatures w14:val="none"/>
+        </w:rPr>
+        <w:t xml:space="preserve"> You want to </w:t>
+      </w:r>
+      <w:r>
+        <w:rPr>
+          <w:rFonts w:ascii="Times New Roman" w:eastAsia="Times New Roman" w:hAnsi="Times New Roman" w:cs="Times New Roman"/>
+          <w:b/>
+          <w:bCs/>
+          <w:kern w:val="0"/>
+          <w14:ligatures w14:val="none"/>
+        </w:rPr>
+        <w:t>simulate API failures</w:t>
+      </w:r>
+      <w:r>
+        <w:rPr>
+          <w:rFonts w:ascii="Times New Roman" w:eastAsia="Times New Roman" w:hAnsi="Times New Roman" w:cs="Times New Roman"/>
+          <w:kern w:val="0"/>
+          <w14:ligatures w14:val="none"/>
+        </w:rPr>
+        <w:t xml:space="preserve"> and test error handling.</w:t>
+      </w:r>
+      <w:r>
+        <w:rPr>
+          <w:rFonts w:ascii="Times New Roman" w:eastAsia="Times New Roman" w:hAnsi="Times New Roman" w:cs="Times New Roman"/>
+          <w:kern w:val="0"/>
+          <w14:ligatures w14:val="none"/>
+        </w:rPr>
+        <w:br/>
+      </w:r>
+      <w:r>
+        <w:rPr>
+          <w:rFonts w:ascii="Apple Color Emoji" w:eastAsia="Times New Roman" w:hAnsi="Apple Color Emoji" w:cs="Apple Color Emoji"/>
+          <w:kern w:val="0"/>
+          <w14:ligatures w14:val="none"/>
+        </w:rPr>
+        <w:t>✅</w:t>
+      </w:r>
+      <w:r>
+        <w:rPr>
+          <w:rFonts w:ascii="Times New Roman" w:eastAsia="Times New Roman" w:hAnsi="Times New Roman" w:cs="Times New Roman"/>
+          <w:kern w:val="0"/>
+          <w14:ligatures w14:val="none"/>
+        </w:rPr>
+        <w:t xml:space="preserve"> You need an </w:t>
+      </w:r>
+      <w:r>
+        <w:rPr>
+          <w:rFonts w:ascii="Times New Roman" w:eastAsia="Times New Roman" w:hAnsi="Times New Roman" w:cs="Times New Roman"/>
+          <w:b/>
+          <w:bCs/>
+          <w:kern w:val="0"/>
+          <w14:ligatures w14:val="none"/>
+        </w:rPr>
+        <w:t>easy, zero-config REST API</w:t>
+      </w:r>
+      <w:r>
+        <w:rPr>
+          <w:rFonts w:ascii="Times New Roman" w:eastAsia="Times New Roman" w:hAnsi="Times New Roman" w:cs="Times New Roman"/>
+          <w:kern w:val="0"/>
+          <w14:ligatures w14:val="none"/>
+        </w:rPr>
+        <w:t xml:space="preserve"> for a prototype or demo.</w:t>
+      </w:r>
+    </w:p>
+    <w:p/>
+    <w:p/>
+    <w:p/>
+    <w:p/>
+    <w:p/>
     <w:p/>
     <w:sectPr>
       <w:pgSz w:w="12240" w:h="15840"/>
@@ -4157,9 +6798,9 @@
 <file path=word/numbering.xml><?xml version="1.0" encoding="utf-8"?>
 <w:numbering xmlns:wpc="http://schemas.microsoft.com/office/word/2010/wordprocessingCanvas" xmlns:cx="http://schemas.microsoft.com/office/drawing/2014/chartex" xmlns:cx1="http://schemas.microsoft.com/office/drawing/2015/9/8/chartex" xmlns:cx2="http://schemas.microsoft.com/office/drawing/2015/10/21/chartex" xmlns:cx3="http://schemas.microsoft.com/office/drawing/2016/5/9/chartex" xmlns:cx4="http://schemas.microsoft.com/office/drawing/2016/5/10/chartex" xmlns:cx5="http://schemas.microsoft.com/office/drawing/2016/5/11/chartex" xmlns:cx6="http://schemas.microsoft.com/office/drawing/2016/5/12/chartex" xmlns:cx7="http://schemas.microsoft.com/office/drawing/2016/5/13/chartex" xmlns:cx8="http://schemas.microsoft.com/office/drawing/2016/5/14/chartex" xmlns:mc="http://schemas.openxmlformats.org/markup-compatibility/2006" xmlns:aink="http://schemas.microsoft.com/office/drawing/2016/ink" xmlns:am3d="http://schemas.microsoft.com/office/drawing/2017/model3d" xmlns:o="urn:schemas-microsoft-com:office:office" xmlns:oel="http://schemas.microsoft.com/office/2019/extlst" xmlns:r="http://schemas.openxmlformats.org/officeDocument/2006/relationships" xmlns:m="http://schemas.openxmlformats.org/officeDocument/2006/math" xmlns:v="urn:schemas-microsoft-com:vml" xmlns:wp14="http://schemas.microsoft.com/office/word/2010/wordprocessingDrawing" xmlns:wp="http://schemas.openxmlformats.org/drawingml/2006/wordprocessingDrawing" xmlns:w10="urn:schemas-microsoft-com:office:word" xmlns:w="http://schemas.openxmlformats.org/wordprocessingml/2006/main" xmlns:w14="http://schemas.microsoft.com/office/word/2010/wordml" xmlns:w15="http://schemas.microsoft.com/office/word/2012/wordml" xmlns:w16cex="http://schemas.microsoft.com/office/word/2018/wordml/cex" xmlns:w16cid="http://schemas.microsoft.com/office/word/2016/wordml/cid" xmlns:w16="http://schemas.microsoft.com/office/word/2018/wordml" xmlns:w16du="http://schemas.microsoft.com/office/word/2023/wordml/word16du" xmlns:w16sdtdh="http://schemas.microsoft.com/office/word/2020/wordml/sdtdatahash" xmlns:w16sdtfl="http://schemas.microsoft.com/office/word/2024/wordml/sdtformatlock" xmlns:w16se="http://schemas.microsoft.com/office/word/2015/wordml/symex" xmlns:wpg="http://schemas.microsoft.com/office/word/2010/wordprocessingGroup" xmlns:wpi="http://schemas.microsoft.com/office/word/2010/wordprocessingInk" xmlns:wne="http://schemas.microsoft.com/office/word/2006/wordml" xmlns:wps="http://schemas.microsoft.com/office/word/2010/wordprocessingShape" mc:Ignorable="w14 w15 w16se w16cid w16 w16cex w16sdtdh w16sdtfl w16du wp14">
   <w:abstractNum w:abstractNumId="0" w15:restartNumberingAfterBreak="0">
-    <w:nsid w:val="2C794915"/>
+    <w:nsid w:val="086E269E"/>
     <w:multiLevelType w:val="multilevel"/>
-    <w:tmpl w:val="CB9A81A2"/>
+    <w:tmpl w:val="5258756A"/>
     <w:lvl w:ilvl="0">
       <w:start w:val="1"/>
       <w:numFmt w:val="bullet"/>
@@ -4306,9 +6947,9 @@
     </w:lvl>
   </w:abstractNum>
   <w:abstractNum w:abstractNumId="1" w15:restartNumberingAfterBreak="0">
-    <w:nsid w:val="374E5EB7"/>
+    <w:nsid w:val="1ABC54D0"/>
     <w:multiLevelType w:val="multilevel"/>
-    <w:tmpl w:val="9E826B76"/>
+    <w:tmpl w:val="E00E2882"/>
     <w:lvl w:ilvl="0">
       <w:start w:val="1"/>
       <w:numFmt w:val="bullet"/>
@@ -4454,11 +7095,923 @@
       </w:rPr>
     </w:lvl>
   </w:abstractNum>
+  <w:abstractNum w:abstractNumId="2" w15:restartNumberingAfterBreak="0">
+    <w:nsid w:val="29433608"/>
+    <w:multiLevelType w:val="multilevel"/>
+    <w:tmpl w:val="3A0AE17E"/>
+    <w:lvl w:ilvl="0">
+      <w:start w:val="1"/>
+      <w:numFmt w:val="bullet"/>
+      <w:lvlText w:val=""/>
+      <w:lvlJc w:val="left"/>
+      <w:pPr>
+        <w:tabs>
+          <w:tab w:val="num" w:pos="720"/>
+        </w:tabs>
+        <w:ind w:left="720" w:hanging="360"/>
+      </w:pPr>
+      <w:rPr>
+        <w:rFonts w:ascii="Symbol" w:hAnsi="Symbol" w:hint="default"/>
+        <w:sz w:val="20"/>
+      </w:rPr>
+    </w:lvl>
+    <w:lvl w:ilvl="1" w:tentative="1">
+      <w:start w:val="1"/>
+      <w:numFmt w:val="bullet"/>
+      <w:lvlText w:val="o"/>
+      <w:lvlJc w:val="left"/>
+      <w:pPr>
+        <w:tabs>
+          <w:tab w:val="num" w:pos="1440"/>
+        </w:tabs>
+        <w:ind w:left="1440" w:hanging="360"/>
+      </w:pPr>
+      <w:rPr>
+        <w:rFonts w:ascii="Courier New" w:hAnsi="Courier New" w:hint="default"/>
+        <w:sz w:val="20"/>
+      </w:rPr>
+    </w:lvl>
+    <w:lvl w:ilvl="2" w:tentative="1">
+      <w:start w:val="1"/>
+      <w:numFmt w:val="bullet"/>
+      <w:lvlText w:val=""/>
+      <w:lvlJc w:val="left"/>
+      <w:pPr>
+        <w:tabs>
+          <w:tab w:val="num" w:pos="2160"/>
+        </w:tabs>
+        <w:ind w:left="2160" w:hanging="360"/>
+      </w:pPr>
+      <w:rPr>
+        <w:rFonts w:ascii="Wingdings" w:hAnsi="Wingdings" w:hint="default"/>
+        <w:sz w:val="20"/>
+      </w:rPr>
+    </w:lvl>
+    <w:lvl w:ilvl="3" w:tentative="1">
+      <w:start w:val="1"/>
+      <w:numFmt w:val="bullet"/>
+      <w:lvlText w:val=""/>
+      <w:lvlJc w:val="left"/>
+      <w:pPr>
+        <w:tabs>
+          <w:tab w:val="num" w:pos="2880"/>
+        </w:tabs>
+        <w:ind w:left="2880" w:hanging="360"/>
+      </w:pPr>
+      <w:rPr>
+        <w:rFonts w:ascii="Wingdings" w:hAnsi="Wingdings" w:hint="default"/>
+        <w:sz w:val="20"/>
+      </w:rPr>
+    </w:lvl>
+    <w:lvl w:ilvl="4" w:tentative="1">
+      <w:start w:val="1"/>
+      <w:numFmt w:val="bullet"/>
+      <w:lvlText w:val=""/>
+      <w:lvlJc w:val="left"/>
+      <w:pPr>
+        <w:tabs>
+          <w:tab w:val="num" w:pos="3600"/>
+        </w:tabs>
+        <w:ind w:left="3600" w:hanging="360"/>
+      </w:pPr>
+      <w:rPr>
+        <w:rFonts w:ascii="Wingdings" w:hAnsi="Wingdings" w:hint="default"/>
+        <w:sz w:val="20"/>
+      </w:rPr>
+    </w:lvl>
+    <w:lvl w:ilvl="5" w:tentative="1">
+      <w:start w:val="1"/>
+      <w:numFmt w:val="bullet"/>
+      <w:lvlText w:val=""/>
+      <w:lvlJc w:val="left"/>
+      <w:pPr>
+        <w:tabs>
+          <w:tab w:val="num" w:pos="4320"/>
+        </w:tabs>
+        <w:ind w:left="4320" w:hanging="360"/>
+      </w:pPr>
+      <w:rPr>
+        <w:rFonts w:ascii="Wingdings" w:hAnsi="Wingdings" w:hint="default"/>
+        <w:sz w:val="20"/>
+      </w:rPr>
+    </w:lvl>
+    <w:lvl w:ilvl="6" w:tentative="1">
+      <w:start w:val="1"/>
+      <w:numFmt w:val="bullet"/>
+      <w:lvlText w:val=""/>
+      <w:lvlJc w:val="left"/>
+      <w:pPr>
+        <w:tabs>
+          <w:tab w:val="num" w:pos="5040"/>
+        </w:tabs>
+        <w:ind w:left="5040" w:hanging="360"/>
+      </w:pPr>
+      <w:rPr>
+        <w:rFonts w:ascii="Wingdings" w:hAnsi="Wingdings" w:hint="default"/>
+        <w:sz w:val="20"/>
+      </w:rPr>
+    </w:lvl>
+    <w:lvl w:ilvl="7" w:tentative="1">
+      <w:start w:val="1"/>
+      <w:numFmt w:val="bullet"/>
+      <w:lvlText w:val=""/>
+      <w:lvlJc w:val="left"/>
+      <w:pPr>
+        <w:tabs>
+          <w:tab w:val="num" w:pos="5760"/>
+        </w:tabs>
+        <w:ind w:left="5760" w:hanging="360"/>
+      </w:pPr>
+      <w:rPr>
+        <w:rFonts w:ascii="Wingdings" w:hAnsi="Wingdings" w:hint="default"/>
+        <w:sz w:val="20"/>
+      </w:rPr>
+    </w:lvl>
+    <w:lvl w:ilvl="8" w:tentative="1">
+      <w:start w:val="1"/>
+      <w:numFmt w:val="bullet"/>
+      <w:lvlText w:val=""/>
+      <w:lvlJc w:val="left"/>
+      <w:pPr>
+        <w:tabs>
+          <w:tab w:val="num" w:pos="6480"/>
+        </w:tabs>
+        <w:ind w:left="6480" w:hanging="360"/>
+      </w:pPr>
+      <w:rPr>
+        <w:rFonts w:ascii="Wingdings" w:hAnsi="Wingdings" w:hint="default"/>
+        <w:sz w:val="20"/>
+      </w:rPr>
+    </w:lvl>
+  </w:abstractNum>
+  <w:abstractNum w:abstractNumId="3" w15:restartNumberingAfterBreak="0">
+    <w:nsid w:val="2C794915"/>
+    <w:multiLevelType w:val="multilevel"/>
+    <w:tmpl w:val="CB9A81A2"/>
+    <w:lvl w:ilvl="0">
+      <w:start w:val="1"/>
+      <w:numFmt w:val="bullet"/>
+      <w:lvlText w:val=""/>
+      <w:lvlJc w:val="left"/>
+      <w:pPr>
+        <w:tabs>
+          <w:tab w:val="num" w:pos="720"/>
+        </w:tabs>
+        <w:ind w:left="720" w:hanging="360"/>
+      </w:pPr>
+      <w:rPr>
+        <w:rFonts w:ascii="Symbol" w:hAnsi="Symbol" w:hint="default"/>
+        <w:sz w:val="20"/>
+      </w:rPr>
+    </w:lvl>
+    <w:lvl w:ilvl="1" w:tentative="1">
+      <w:start w:val="1"/>
+      <w:numFmt w:val="bullet"/>
+      <w:lvlText w:val="o"/>
+      <w:lvlJc w:val="left"/>
+      <w:pPr>
+        <w:tabs>
+          <w:tab w:val="num" w:pos="1440"/>
+        </w:tabs>
+        <w:ind w:left="1440" w:hanging="360"/>
+      </w:pPr>
+      <w:rPr>
+        <w:rFonts w:ascii="Courier New" w:hAnsi="Courier New" w:hint="default"/>
+        <w:sz w:val="20"/>
+      </w:rPr>
+    </w:lvl>
+    <w:lvl w:ilvl="2" w:tentative="1">
+      <w:start w:val="1"/>
+      <w:numFmt w:val="bullet"/>
+      <w:lvlText w:val=""/>
+      <w:lvlJc w:val="left"/>
+      <w:pPr>
+        <w:tabs>
+          <w:tab w:val="num" w:pos="2160"/>
+        </w:tabs>
+        <w:ind w:left="2160" w:hanging="360"/>
+      </w:pPr>
+      <w:rPr>
+        <w:rFonts w:ascii="Wingdings" w:hAnsi="Wingdings" w:hint="default"/>
+        <w:sz w:val="20"/>
+      </w:rPr>
+    </w:lvl>
+    <w:lvl w:ilvl="3" w:tentative="1">
+      <w:start w:val="1"/>
+      <w:numFmt w:val="bullet"/>
+      <w:lvlText w:val=""/>
+      <w:lvlJc w:val="left"/>
+      <w:pPr>
+        <w:tabs>
+          <w:tab w:val="num" w:pos="2880"/>
+        </w:tabs>
+        <w:ind w:left="2880" w:hanging="360"/>
+      </w:pPr>
+      <w:rPr>
+        <w:rFonts w:ascii="Wingdings" w:hAnsi="Wingdings" w:hint="default"/>
+        <w:sz w:val="20"/>
+      </w:rPr>
+    </w:lvl>
+    <w:lvl w:ilvl="4" w:tentative="1">
+      <w:start w:val="1"/>
+      <w:numFmt w:val="bullet"/>
+      <w:lvlText w:val=""/>
+      <w:lvlJc w:val="left"/>
+      <w:pPr>
+        <w:tabs>
+          <w:tab w:val="num" w:pos="3600"/>
+        </w:tabs>
+        <w:ind w:left="3600" w:hanging="360"/>
+      </w:pPr>
+      <w:rPr>
+        <w:rFonts w:ascii="Wingdings" w:hAnsi="Wingdings" w:hint="default"/>
+        <w:sz w:val="20"/>
+      </w:rPr>
+    </w:lvl>
+    <w:lvl w:ilvl="5" w:tentative="1">
+      <w:start w:val="1"/>
+      <w:numFmt w:val="bullet"/>
+      <w:lvlText w:val=""/>
+      <w:lvlJc w:val="left"/>
+      <w:pPr>
+        <w:tabs>
+          <w:tab w:val="num" w:pos="4320"/>
+        </w:tabs>
+        <w:ind w:left="4320" w:hanging="360"/>
+      </w:pPr>
+      <w:rPr>
+        <w:rFonts w:ascii="Wingdings" w:hAnsi="Wingdings" w:hint="default"/>
+        <w:sz w:val="20"/>
+      </w:rPr>
+    </w:lvl>
+    <w:lvl w:ilvl="6" w:tentative="1">
+      <w:start w:val="1"/>
+      <w:numFmt w:val="bullet"/>
+      <w:lvlText w:val=""/>
+      <w:lvlJc w:val="left"/>
+      <w:pPr>
+        <w:tabs>
+          <w:tab w:val="num" w:pos="5040"/>
+        </w:tabs>
+        <w:ind w:left="5040" w:hanging="360"/>
+      </w:pPr>
+      <w:rPr>
+        <w:rFonts w:ascii="Wingdings" w:hAnsi="Wingdings" w:hint="default"/>
+        <w:sz w:val="20"/>
+      </w:rPr>
+    </w:lvl>
+    <w:lvl w:ilvl="7" w:tentative="1">
+      <w:start w:val="1"/>
+      <w:numFmt w:val="bullet"/>
+      <w:lvlText w:val=""/>
+      <w:lvlJc w:val="left"/>
+      <w:pPr>
+        <w:tabs>
+          <w:tab w:val="num" w:pos="5760"/>
+        </w:tabs>
+        <w:ind w:left="5760" w:hanging="360"/>
+      </w:pPr>
+      <w:rPr>
+        <w:rFonts w:ascii="Wingdings" w:hAnsi="Wingdings" w:hint="default"/>
+        <w:sz w:val="20"/>
+      </w:rPr>
+    </w:lvl>
+    <w:lvl w:ilvl="8" w:tentative="1">
+      <w:start w:val="1"/>
+      <w:numFmt w:val="bullet"/>
+      <w:lvlText w:val=""/>
+      <w:lvlJc w:val="left"/>
+      <w:pPr>
+        <w:tabs>
+          <w:tab w:val="num" w:pos="6480"/>
+        </w:tabs>
+        <w:ind w:left="6480" w:hanging="360"/>
+      </w:pPr>
+      <w:rPr>
+        <w:rFonts w:ascii="Wingdings" w:hAnsi="Wingdings" w:hint="default"/>
+        <w:sz w:val="20"/>
+      </w:rPr>
+    </w:lvl>
+  </w:abstractNum>
+  <w:abstractNum w:abstractNumId="4" w15:restartNumberingAfterBreak="0">
+    <w:nsid w:val="374E5EB7"/>
+    <w:multiLevelType w:val="multilevel"/>
+    <w:tmpl w:val="9E826B76"/>
+    <w:lvl w:ilvl="0">
+      <w:start w:val="1"/>
+      <w:numFmt w:val="bullet"/>
+      <w:lvlText w:val=""/>
+      <w:lvlJc w:val="left"/>
+      <w:pPr>
+        <w:tabs>
+          <w:tab w:val="num" w:pos="720"/>
+        </w:tabs>
+        <w:ind w:left="720" w:hanging="360"/>
+      </w:pPr>
+      <w:rPr>
+        <w:rFonts w:ascii="Symbol" w:hAnsi="Symbol" w:hint="default"/>
+        <w:sz w:val="20"/>
+      </w:rPr>
+    </w:lvl>
+    <w:lvl w:ilvl="1" w:tentative="1">
+      <w:start w:val="1"/>
+      <w:numFmt w:val="bullet"/>
+      <w:lvlText w:val="o"/>
+      <w:lvlJc w:val="left"/>
+      <w:pPr>
+        <w:tabs>
+          <w:tab w:val="num" w:pos="1440"/>
+        </w:tabs>
+        <w:ind w:left="1440" w:hanging="360"/>
+      </w:pPr>
+      <w:rPr>
+        <w:rFonts w:ascii="Courier New" w:hAnsi="Courier New" w:hint="default"/>
+        <w:sz w:val="20"/>
+      </w:rPr>
+    </w:lvl>
+    <w:lvl w:ilvl="2" w:tentative="1">
+      <w:start w:val="1"/>
+      <w:numFmt w:val="bullet"/>
+      <w:lvlText w:val=""/>
+      <w:lvlJc w:val="left"/>
+      <w:pPr>
+        <w:tabs>
+          <w:tab w:val="num" w:pos="2160"/>
+        </w:tabs>
+        <w:ind w:left="2160" w:hanging="360"/>
+      </w:pPr>
+      <w:rPr>
+        <w:rFonts w:ascii="Wingdings" w:hAnsi="Wingdings" w:hint="default"/>
+        <w:sz w:val="20"/>
+      </w:rPr>
+    </w:lvl>
+    <w:lvl w:ilvl="3" w:tentative="1">
+      <w:start w:val="1"/>
+      <w:numFmt w:val="bullet"/>
+      <w:lvlText w:val=""/>
+      <w:lvlJc w:val="left"/>
+      <w:pPr>
+        <w:tabs>
+          <w:tab w:val="num" w:pos="2880"/>
+        </w:tabs>
+        <w:ind w:left="2880" w:hanging="360"/>
+      </w:pPr>
+      <w:rPr>
+        <w:rFonts w:ascii="Wingdings" w:hAnsi="Wingdings" w:hint="default"/>
+        <w:sz w:val="20"/>
+      </w:rPr>
+    </w:lvl>
+    <w:lvl w:ilvl="4" w:tentative="1">
+      <w:start w:val="1"/>
+      <w:numFmt w:val="bullet"/>
+      <w:lvlText w:val=""/>
+      <w:lvlJc w:val="left"/>
+      <w:pPr>
+        <w:tabs>
+          <w:tab w:val="num" w:pos="3600"/>
+        </w:tabs>
+        <w:ind w:left="3600" w:hanging="360"/>
+      </w:pPr>
+      <w:rPr>
+        <w:rFonts w:ascii="Wingdings" w:hAnsi="Wingdings" w:hint="default"/>
+        <w:sz w:val="20"/>
+      </w:rPr>
+    </w:lvl>
+    <w:lvl w:ilvl="5" w:tentative="1">
+      <w:start w:val="1"/>
+      <w:numFmt w:val="bullet"/>
+      <w:lvlText w:val=""/>
+      <w:lvlJc w:val="left"/>
+      <w:pPr>
+        <w:tabs>
+          <w:tab w:val="num" w:pos="4320"/>
+        </w:tabs>
+        <w:ind w:left="4320" w:hanging="360"/>
+      </w:pPr>
+      <w:rPr>
+        <w:rFonts w:ascii="Wingdings" w:hAnsi="Wingdings" w:hint="default"/>
+        <w:sz w:val="20"/>
+      </w:rPr>
+    </w:lvl>
+    <w:lvl w:ilvl="6" w:tentative="1">
+      <w:start w:val="1"/>
+      <w:numFmt w:val="bullet"/>
+      <w:lvlText w:val=""/>
+      <w:lvlJc w:val="left"/>
+      <w:pPr>
+        <w:tabs>
+          <w:tab w:val="num" w:pos="5040"/>
+        </w:tabs>
+        <w:ind w:left="5040" w:hanging="360"/>
+      </w:pPr>
+      <w:rPr>
+        <w:rFonts w:ascii="Wingdings" w:hAnsi="Wingdings" w:hint="default"/>
+        <w:sz w:val="20"/>
+      </w:rPr>
+    </w:lvl>
+    <w:lvl w:ilvl="7" w:tentative="1">
+      <w:start w:val="1"/>
+      <w:numFmt w:val="bullet"/>
+      <w:lvlText w:val=""/>
+      <w:lvlJc w:val="left"/>
+      <w:pPr>
+        <w:tabs>
+          <w:tab w:val="num" w:pos="5760"/>
+        </w:tabs>
+        <w:ind w:left="5760" w:hanging="360"/>
+      </w:pPr>
+      <w:rPr>
+        <w:rFonts w:ascii="Wingdings" w:hAnsi="Wingdings" w:hint="default"/>
+        <w:sz w:val="20"/>
+      </w:rPr>
+    </w:lvl>
+    <w:lvl w:ilvl="8" w:tentative="1">
+      <w:start w:val="1"/>
+      <w:numFmt w:val="bullet"/>
+      <w:lvlText w:val=""/>
+      <w:lvlJc w:val="left"/>
+      <w:pPr>
+        <w:tabs>
+          <w:tab w:val="num" w:pos="6480"/>
+        </w:tabs>
+        <w:ind w:left="6480" w:hanging="360"/>
+      </w:pPr>
+      <w:rPr>
+        <w:rFonts w:ascii="Wingdings" w:hAnsi="Wingdings" w:hint="default"/>
+        <w:sz w:val="20"/>
+      </w:rPr>
+    </w:lvl>
+  </w:abstractNum>
+  <w:abstractNum w:abstractNumId="5" w15:restartNumberingAfterBreak="0">
+    <w:nsid w:val="45B204E8"/>
+    <w:multiLevelType w:val="multilevel"/>
+    <w:tmpl w:val="AAE6C2B2"/>
+    <w:lvl w:ilvl="0">
+      <w:start w:val="1"/>
+      <w:numFmt w:val="bullet"/>
+      <w:lvlText w:val=""/>
+      <w:lvlJc w:val="left"/>
+      <w:pPr>
+        <w:tabs>
+          <w:tab w:val="num" w:pos="720"/>
+        </w:tabs>
+        <w:ind w:left="720" w:hanging="360"/>
+      </w:pPr>
+      <w:rPr>
+        <w:rFonts w:ascii="Symbol" w:hAnsi="Symbol" w:hint="default"/>
+        <w:sz w:val="20"/>
+      </w:rPr>
+    </w:lvl>
+    <w:lvl w:ilvl="1" w:tentative="1">
+      <w:start w:val="1"/>
+      <w:numFmt w:val="bullet"/>
+      <w:lvlText w:val="o"/>
+      <w:lvlJc w:val="left"/>
+      <w:pPr>
+        <w:tabs>
+          <w:tab w:val="num" w:pos="1440"/>
+        </w:tabs>
+        <w:ind w:left="1440" w:hanging="360"/>
+      </w:pPr>
+      <w:rPr>
+        <w:rFonts w:ascii="Courier New" w:hAnsi="Courier New" w:hint="default"/>
+        <w:sz w:val="20"/>
+      </w:rPr>
+    </w:lvl>
+    <w:lvl w:ilvl="2" w:tentative="1">
+      <w:start w:val="1"/>
+      <w:numFmt w:val="bullet"/>
+      <w:lvlText w:val=""/>
+      <w:lvlJc w:val="left"/>
+      <w:pPr>
+        <w:tabs>
+          <w:tab w:val="num" w:pos="2160"/>
+        </w:tabs>
+        <w:ind w:left="2160" w:hanging="360"/>
+      </w:pPr>
+      <w:rPr>
+        <w:rFonts w:ascii="Wingdings" w:hAnsi="Wingdings" w:hint="default"/>
+        <w:sz w:val="20"/>
+      </w:rPr>
+    </w:lvl>
+    <w:lvl w:ilvl="3" w:tentative="1">
+      <w:start w:val="1"/>
+      <w:numFmt w:val="bullet"/>
+      <w:lvlText w:val=""/>
+      <w:lvlJc w:val="left"/>
+      <w:pPr>
+        <w:tabs>
+          <w:tab w:val="num" w:pos="2880"/>
+        </w:tabs>
+        <w:ind w:left="2880" w:hanging="360"/>
+      </w:pPr>
+      <w:rPr>
+        <w:rFonts w:ascii="Wingdings" w:hAnsi="Wingdings" w:hint="default"/>
+        <w:sz w:val="20"/>
+      </w:rPr>
+    </w:lvl>
+    <w:lvl w:ilvl="4" w:tentative="1">
+      <w:start w:val="1"/>
+      <w:numFmt w:val="bullet"/>
+      <w:lvlText w:val=""/>
+      <w:lvlJc w:val="left"/>
+      <w:pPr>
+        <w:tabs>
+          <w:tab w:val="num" w:pos="3600"/>
+        </w:tabs>
+        <w:ind w:left="3600" w:hanging="360"/>
+      </w:pPr>
+      <w:rPr>
+        <w:rFonts w:ascii="Wingdings" w:hAnsi="Wingdings" w:hint="default"/>
+        <w:sz w:val="20"/>
+      </w:rPr>
+    </w:lvl>
+    <w:lvl w:ilvl="5" w:tentative="1">
+      <w:start w:val="1"/>
+      <w:numFmt w:val="bullet"/>
+      <w:lvlText w:val=""/>
+      <w:lvlJc w:val="left"/>
+      <w:pPr>
+        <w:tabs>
+          <w:tab w:val="num" w:pos="4320"/>
+        </w:tabs>
+        <w:ind w:left="4320" w:hanging="360"/>
+      </w:pPr>
+      <w:rPr>
+        <w:rFonts w:ascii="Wingdings" w:hAnsi="Wingdings" w:hint="default"/>
+        <w:sz w:val="20"/>
+      </w:rPr>
+    </w:lvl>
+    <w:lvl w:ilvl="6" w:tentative="1">
+      <w:start w:val="1"/>
+      <w:numFmt w:val="bullet"/>
+      <w:lvlText w:val=""/>
+      <w:lvlJc w:val="left"/>
+      <w:pPr>
+        <w:tabs>
+          <w:tab w:val="num" w:pos="5040"/>
+        </w:tabs>
+        <w:ind w:left="5040" w:hanging="360"/>
+      </w:pPr>
+      <w:rPr>
+        <w:rFonts w:ascii="Wingdings" w:hAnsi="Wingdings" w:hint="default"/>
+        <w:sz w:val="20"/>
+      </w:rPr>
+    </w:lvl>
+    <w:lvl w:ilvl="7" w:tentative="1">
+      <w:start w:val="1"/>
+      <w:numFmt w:val="bullet"/>
+      <w:lvlText w:val=""/>
+      <w:lvlJc w:val="left"/>
+      <w:pPr>
+        <w:tabs>
+          <w:tab w:val="num" w:pos="5760"/>
+        </w:tabs>
+        <w:ind w:left="5760" w:hanging="360"/>
+      </w:pPr>
+      <w:rPr>
+        <w:rFonts w:ascii="Wingdings" w:hAnsi="Wingdings" w:hint="default"/>
+        <w:sz w:val="20"/>
+      </w:rPr>
+    </w:lvl>
+    <w:lvl w:ilvl="8" w:tentative="1">
+      <w:start w:val="1"/>
+      <w:numFmt w:val="bullet"/>
+      <w:lvlText w:val=""/>
+      <w:lvlJc w:val="left"/>
+      <w:pPr>
+        <w:tabs>
+          <w:tab w:val="num" w:pos="6480"/>
+        </w:tabs>
+        <w:ind w:left="6480" w:hanging="360"/>
+      </w:pPr>
+      <w:rPr>
+        <w:rFonts w:ascii="Wingdings" w:hAnsi="Wingdings" w:hint="default"/>
+        <w:sz w:val="20"/>
+      </w:rPr>
+    </w:lvl>
+  </w:abstractNum>
+  <w:abstractNum w:abstractNumId="6" w15:restartNumberingAfterBreak="0">
+    <w:nsid w:val="66E94C27"/>
+    <w:multiLevelType w:val="multilevel"/>
+    <w:tmpl w:val="58E82AF0"/>
+    <w:lvl w:ilvl="0">
+      <w:start w:val="1"/>
+      <w:numFmt w:val="bullet"/>
+      <w:lvlText w:val=""/>
+      <w:lvlJc w:val="left"/>
+      <w:pPr>
+        <w:tabs>
+          <w:tab w:val="num" w:pos="720"/>
+        </w:tabs>
+        <w:ind w:left="720" w:hanging="360"/>
+      </w:pPr>
+      <w:rPr>
+        <w:rFonts w:ascii="Symbol" w:hAnsi="Symbol" w:hint="default"/>
+        <w:sz w:val="20"/>
+      </w:rPr>
+    </w:lvl>
+    <w:lvl w:ilvl="1" w:tentative="1">
+      <w:start w:val="1"/>
+      <w:numFmt w:val="bullet"/>
+      <w:lvlText w:val="o"/>
+      <w:lvlJc w:val="left"/>
+      <w:pPr>
+        <w:tabs>
+          <w:tab w:val="num" w:pos="1440"/>
+        </w:tabs>
+        <w:ind w:left="1440" w:hanging="360"/>
+      </w:pPr>
+      <w:rPr>
+        <w:rFonts w:ascii="Courier New" w:hAnsi="Courier New" w:hint="default"/>
+        <w:sz w:val="20"/>
+      </w:rPr>
+    </w:lvl>
+    <w:lvl w:ilvl="2" w:tentative="1">
+      <w:start w:val="1"/>
+      <w:numFmt w:val="bullet"/>
+      <w:lvlText w:val=""/>
+      <w:lvlJc w:val="left"/>
+      <w:pPr>
+        <w:tabs>
+          <w:tab w:val="num" w:pos="2160"/>
+        </w:tabs>
+        <w:ind w:left="2160" w:hanging="360"/>
+      </w:pPr>
+      <w:rPr>
+        <w:rFonts w:ascii="Wingdings" w:hAnsi="Wingdings" w:hint="default"/>
+        <w:sz w:val="20"/>
+      </w:rPr>
+    </w:lvl>
+    <w:lvl w:ilvl="3" w:tentative="1">
+      <w:start w:val="1"/>
+      <w:numFmt w:val="bullet"/>
+      <w:lvlText w:val=""/>
+      <w:lvlJc w:val="left"/>
+      <w:pPr>
+        <w:tabs>
+          <w:tab w:val="num" w:pos="2880"/>
+        </w:tabs>
+        <w:ind w:left="2880" w:hanging="360"/>
+      </w:pPr>
+      <w:rPr>
+        <w:rFonts w:ascii="Wingdings" w:hAnsi="Wingdings" w:hint="default"/>
+        <w:sz w:val="20"/>
+      </w:rPr>
+    </w:lvl>
+    <w:lvl w:ilvl="4" w:tentative="1">
+      <w:start w:val="1"/>
+      <w:numFmt w:val="bullet"/>
+      <w:lvlText w:val=""/>
+      <w:lvlJc w:val="left"/>
+      <w:pPr>
+        <w:tabs>
+          <w:tab w:val="num" w:pos="3600"/>
+        </w:tabs>
+        <w:ind w:left="3600" w:hanging="360"/>
+      </w:pPr>
+      <w:rPr>
+        <w:rFonts w:ascii="Wingdings" w:hAnsi="Wingdings" w:hint="default"/>
+        <w:sz w:val="20"/>
+      </w:rPr>
+    </w:lvl>
+    <w:lvl w:ilvl="5" w:tentative="1">
+      <w:start w:val="1"/>
+      <w:numFmt w:val="bullet"/>
+      <w:lvlText w:val=""/>
+      <w:lvlJc w:val="left"/>
+      <w:pPr>
+        <w:tabs>
+          <w:tab w:val="num" w:pos="4320"/>
+        </w:tabs>
+        <w:ind w:left="4320" w:hanging="360"/>
+      </w:pPr>
+      <w:rPr>
+        <w:rFonts w:ascii="Wingdings" w:hAnsi="Wingdings" w:hint="default"/>
+        <w:sz w:val="20"/>
+      </w:rPr>
+    </w:lvl>
+    <w:lvl w:ilvl="6" w:tentative="1">
+      <w:start w:val="1"/>
+      <w:numFmt w:val="bullet"/>
+      <w:lvlText w:val=""/>
+      <w:lvlJc w:val="left"/>
+      <w:pPr>
+        <w:tabs>
+          <w:tab w:val="num" w:pos="5040"/>
+        </w:tabs>
+        <w:ind w:left="5040" w:hanging="360"/>
+      </w:pPr>
+      <w:rPr>
+        <w:rFonts w:ascii="Wingdings" w:hAnsi="Wingdings" w:hint="default"/>
+        <w:sz w:val="20"/>
+      </w:rPr>
+    </w:lvl>
+    <w:lvl w:ilvl="7" w:tentative="1">
+      <w:start w:val="1"/>
+      <w:numFmt w:val="bullet"/>
+      <w:lvlText w:val=""/>
+      <w:lvlJc w:val="left"/>
+      <w:pPr>
+        <w:tabs>
+          <w:tab w:val="num" w:pos="5760"/>
+        </w:tabs>
+        <w:ind w:left="5760" w:hanging="360"/>
+      </w:pPr>
+      <w:rPr>
+        <w:rFonts w:ascii="Wingdings" w:hAnsi="Wingdings" w:hint="default"/>
+        <w:sz w:val="20"/>
+      </w:rPr>
+    </w:lvl>
+    <w:lvl w:ilvl="8" w:tentative="1">
+      <w:start w:val="1"/>
+      <w:numFmt w:val="bullet"/>
+      <w:lvlText w:val=""/>
+      <w:lvlJc w:val="left"/>
+      <w:pPr>
+        <w:tabs>
+          <w:tab w:val="num" w:pos="6480"/>
+        </w:tabs>
+        <w:ind w:left="6480" w:hanging="360"/>
+      </w:pPr>
+      <w:rPr>
+        <w:rFonts w:ascii="Wingdings" w:hAnsi="Wingdings" w:hint="default"/>
+        <w:sz w:val="20"/>
+      </w:rPr>
+    </w:lvl>
+  </w:abstractNum>
+  <w:abstractNum w:abstractNumId="7" w15:restartNumberingAfterBreak="0">
+    <w:nsid w:val="67114E34"/>
+    <w:multiLevelType w:val="multilevel"/>
+    <w:tmpl w:val="E7DEABAE"/>
+    <w:lvl w:ilvl="0">
+      <w:start w:val="1"/>
+      <w:numFmt w:val="bullet"/>
+      <w:lvlText w:val=""/>
+      <w:lvlJc w:val="left"/>
+      <w:pPr>
+        <w:tabs>
+          <w:tab w:val="num" w:pos="720"/>
+        </w:tabs>
+        <w:ind w:left="720" w:hanging="360"/>
+      </w:pPr>
+      <w:rPr>
+        <w:rFonts w:ascii="Symbol" w:hAnsi="Symbol" w:hint="default"/>
+        <w:sz w:val="20"/>
+      </w:rPr>
+    </w:lvl>
+    <w:lvl w:ilvl="1" w:tentative="1">
+      <w:start w:val="1"/>
+      <w:numFmt w:val="bullet"/>
+      <w:lvlText w:val="o"/>
+      <w:lvlJc w:val="left"/>
+      <w:pPr>
+        <w:tabs>
+          <w:tab w:val="num" w:pos="1440"/>
+        </w:tabs>
+        <w:ind w:left="1440" w:hanging="360"/>
+      </w:pPr>
+      <w:rPr>
+        <w:rFonts w:ascii="Courier New" w:hAnsi="Courier New" w:hint="default"/>
+        <w:sz w:val="20"/>
+      </w:rPr>
+    </w:lvl>
+    <w:lvl w:ilvl="2" w:tentative="1">
+      <w:start w:val="1"/>
+      <w:numFmt w:val="bullet"/>
+      <w:lvlText w:val=""/>
+      <w:lvlJc w:val="left"/>
+      <w:pPr>
+        <w:tabs>
+          <w:tab w:val="num" w:pos="2160"/>
+        </w:tabs>
+        <w:ind w:left="2160" w:hanging="360"/>
+      </w:pPr>
+      <w:rPr>
+        <w:rFonts w:ascii="Wingdings" w:hAnsi="Wingdings" w:hint="default"/>
+        <w:sz w:val="20"/>
+      </w:rPr>
+    </w:lvl>
+    <w:lvl w:ilvl="3" w:tentative="1">
+      <w:start w:val="1"/>
+      <w:numFmt w:val="bullet"/>
+      <w:lvlText w:val=""/>
+      <w:lvlJc w:val="left"/>
+      <w:pPr>
+        <w:tabs>
+          <w:tab w:val="num" w:pos="2880"/>
+        </w:tabs>
+        <w:ind w:left="2880" w:hanging="360"/>
+      </w:pPr>
+      <w:rPr>
+        <w:rFonts w:ascii="Wingdings" w:hAnsi="Wingdings" w:hint="default"/>
+        <w:sz w:val="20"/>
+      </w:rPr>
+    </w:lvl>
+    <w:lvl w:ilvl="4" w:tentative="1">
+      <w:start w:val="1"/>
+      <w:numFmt w:val="bullet"/>
+      <w:lvlText w:val=""/>
+      <w:lvlJc w:val="left"/>
+      <w:pPr>
+        <w:tabs>
+          <w:tab w:val="num" w:pos="3600"/>
+        </w:tabs>
+        <w:ind w:left="3600" w:hanging="360"/>
+      </w:pPr>
+      <w:rPr>
+        <w:rFonts w:ascii="Wingdings" w:hAnsi="Wingdings" w:hint="default"/>
+        <w:sz w:val="20"/>
+      </w:rPr>
+    </w:lvl>
+    <w:lvl w:ilvl="5" w:tentative="1">
+      <w:start w:val="1"/>
+      <w:numFmt w:val="bullet"/>
+      <w:lvlText w:val=""/>
+      <w:lvlJc w:val="left"/>
+      <w:pPr>
+        <w:tabs>
+          <w:tab w:val="num" w:pos="4320"/>
+        </w:tabs>
+        <w:ind w:left="4320" w:hanging="360"/>
+      </w:pPr>
+      <w:rPr>
+        <w:rFonts w:ascii="Wingdings" w:hAnsi="Wingdings" w:hint="default"/>
+        <w:sz w:val="20"/>
+      </w:rPr>
+    </w:lvl>
+    <w:lvl w:ilvl="6" w:tentative="1">
+      <w:start w:val="1"/>
+      <w:numFmt w:val="bullet"/>
+      <w:lvlText w:val=""/>
+      <w:lvlJc w:val="left"/>
+      <w:pPr>
+        <w:tabs>
+          <w:tab w:val="num" w:pos="5040"/>
+        </w:tabs>
+        <w:ind w:left="5040" w:hanging="360"/>
+      </w:pPr>
+      <w:rPr>
+        <w:rFonts w:ascii="Wingdings" w:hAnsi="Wingdings" w:hint="default"/>
+        <w:sz w:val="20"/>
+      </w:rPr>
+    </w:lvl>
+    <w:lvl w:ilvl="7" w:tentative="1">
+      <w:start w:val="1"/>
+      <w:numFmt w:val="bullet"/>
+      <w:lvlText w:val=""/>
+      <w:lvlJc w:val="left"/>
+      <w:pPr>
+        <w:tabs>
+          <w:tab w:val="num" w:pos="5760"/>
+        </w:tabs>
+        <w:ind w:left="5760" w:hanging="360"/>
+      </w:pPr>
+      <w:rPr>
+        <w:rFonts w:ascii="Wingdings" w:hAnsi="Wingdings" w:hint="default"/>
+        <w:sz w:val="20"/>
+      </w:rPr>
+    </w:lvl>
+    <w:lvl w:ilvl="8" w:tentative="1">
+      <w:start w:val="1"/>
+      <w:numFmt w:val="bullet"/>
+      <w:lvlText w:val=""/>
+      <w:lvlJc w:val="left"/>
+      <w:pPr>
+        <w:tabs>
+          <w:tab w:val="num" w:pos="6480"/>
+        </w:tabs>
+        <w:ind w:left="6480" w:hanging="360"/>
+      </w:pPr>
+      <w:rPr>
+        <w:rFonts w:ascii="Wingdings" w:hAnsi="Wingdings" w:hint="default"/>
+        <w:sz w:val="20"/>
+      </w:rPr>
+    </w:lvl>
+  </w:abstractNum>
   <w:num w:numId="1" w16cid:durableId="1424296769">
+    <w:abstractNumId w:val="3"/>
+  </w:num>
+  <w:num w:numId="2" w16cid:durableId="350836295">
+    <w:abstractNumId w:val="4"/>
+  </w:num>
+  <w:num w:numId="3" w16cid:durableId="222066158">
+    <w:abstractNumId w:val="2"/>
+  </w:num>
+  <w:num w:numId="4" w16cid:durableId="1920677432">
     <w:abstractNumId w:val="0"/>
   </w:num>
-  <w:num w:numId="2" w16cid:durableId="350836295">
+  <w:num w:numId="5" w16cid:durableId="1491218420">
+    <w:abstractNumId w:val="6"/>
+  </w:num>
+  <w:num w:numId="6" w16cid:durableId="835221004">
     <w:abstractNumId w:val="1"/>
+  </w:num>
+  <w:num w:numId="7" w16cid:durableId="1827285269">
+    <w:abstractNumId w:val="5"/>
+  </w:num>
+  <w:num w:numId="8" w16cid:durableId="1517186979">
+    <w:abstractNumId w:val="7"/>
   </w:num>
 </w:numbering>
 </file>
@@ -4931,7 +8484,6 @@
     <w:next w:val="Normal"/>
     <w:link w:val="Heading4Char"/>
     <w:uiPriority w:val="9"/>
-    <w:semiHidden/>
     <w:unhideWhenUsed/>
     <w:qFormat/>
     <w:rsid w:val="001203A3"/>
@@ -5126,7 +8678,6 @@
     <w:basedOn w:val="DefaultParagraphFont"/>
     <w:link w:val="Heading4"/>
     <w:uiPriority w:val="9"/>
-    <w:semiHidden/>
     <w:rsid w:val="001203A3"/>
     <w:rPr>
       <w:rFonts w:eastAsiaTheme="majorEastAsia" w:cstheme="majorBidi"/>
@@ -5473,6 +9024,26 @@
       <w:iCs/>
     </w:rPr>
   </w:style>
+  <w:style w:type="character" w:customStyle="1" w:styleId="hljs-punctuation">
+    <w:name w:val="hljs-punctuation"/>
+    <w:basedOn w:val="DefaultParagraphFont"/>
+    <w:rsid w:val="00964C70"/>
+  </w:style>
+  <w:style w:type="character" w:customStyle="1" w:styleId="hljs-attr">
+    <w:name w:val="hljs-attr"/>
+    <w:basedOn w:val="DefaultParagraphFont"/>
+    <w:rsid w:val="00964C70"/>
+  </w:style>
+  <w:style w:type="character" w:customStyle="1" w:styleId="hljs-number">
+    <w:name w:val="hljs-number"/>
+    <w:basedOn w:val="DefaultParagraphFont"/>
+    <w:rsid w:val="00964C70"/>
+  </w:style>
+  <w:style w:type="character" w:customStyle="1" w:styleId="hljs-string">
+    <w:name w:val="hljs-string"/>
+    <w:basedOn w:val="DefaultParagraphFont"/>
+    <w:rsid w:val="00964C70"/>
+  </w:style>
 </w:styles>
 </file>
 

--- a/json-server.docx
+++ b/json-server.docx
@@ -4224,7 +4224,7 @@
           <w:kern w:val="0"/>
         </w:rPr>
         <w:pict>
-          <v:rect id="_x0000_i1031" alt="" style="width:468pt;height:.05pt;mso-width-percent:0;mso-height-percent:0;mso-width-percent:0;mso-height-percent:0" o:hralign="center" o:hrstd="t" o:hr="t" fillcolor="#a0a0a0" stroked="f"/>
+          <v:rect id="_x0000_i1044" alt="" style="width:468pt;height:.05pt;mso-width-percent:0;mso-height-percent:0;mso-width-percent:0;mso-height-percent:0" o:hralign="center" o:hrstd="t" o:hr="t" fillcolor="#a0a0a0" stroked="f"/>
         </w:pict>
       </w:r>
     </w:p>
@@ -4779,11 +4779,11 @@
       <w:r>
         <w:rPr>
           <w:rFonts w:ascii="Times New Roman" w:eastAsia="Times New Roman" w:hAnsi="Times New Roman" w:cs="Times New Roman"/>
-          <w:kern w:val="0"/>
-          <w14:ligatures w14:val="none"/>
+          <w:noProof/>
+          <w:kern w:val="0"/>
         </w:rPr>
         <w:pict>
-          <v:rect id="_x0000_i1026" style="width:0;height:1.5pt" o:hralign="center" o:hrstd="t" o:hr="t" fillcolor="#a0a0a0" stroked="f"/>
+          <v:rect id="_x0000_i1043" alt="" style="width:468pt;height:.05pt;mso-width-percent:0;mso-height-percent:0;mso-width-percent:0;mso-height-percent:0" o:hralign="center" o:hrstd="t" o:hr="t" fillcolor="#a0a0a0" stroked="f"/>
         </w:pict>
       </w:r>
     </w:p>
@@ -5341,7 +5341,7 @@
           <w:kern w:val="0"/>
         </w:rPr>
         <w:pict>
-          <v:rect id="_x0000_i1030" alt="" style="width:468pt;height:.05pt;mso-width-percent:0;mso-height-percent:0;mso-width-percent:0;mso-height-percent:0" o:hralign="center" o:hrstd="t" o:hr="t" fillcolor="#a0a0a0" stroked="f"/>
+          <v:rect id="_x0000_i1042" alt="" style="width:468pt;height:.05pt;mso-width-percent:0;mso-height-percent:0;mso-width-percent:0;mso-height-percent:0" o:hralign="center" o:hrstd="t" o:hr="t" fillcolor="#a0a0a0" stroked="f"/>
         </w:pict>
       </w:r>
     </w:p>
@@ -5857,7 +5857,7 @@
           <w:kern w:val="0"/>
         </w:rPr>
         <w:pict>
-          <v:rect id="_x0000_i1029" alt="" style="width:468pt;height:.05pt;mso-width-percent:0;mso-height-percent:0;mso-width-percent:0;mso-height-percent:0" o:hralign="center" o:hrstd="t" o:hr="t" fillcolor="#a0a0a0" stroked="f"/>
+          <v:rect id="_x0000_i1041" alt="" style="width:468pt;height:.05pt;mso-width-percent:0;mso-height-percent:0;mso-width-percent:0;mso-height-percent:0" o:hralign="center" o:hrstd="t" o:hr="t" fillcolor="#a0a0a0" stroked="f"/>
         </w:pict>
       </w:r>
     </w:p>
@@ -6352,7 +6352,7 @@
           <w:kern w:val="0"/>
         </w:rPr>
         <w:pict>
-          <v:rect id="_x0000_i1028" alt="" style="width:468pt;height:.05pt;mso-width-percent:0;mso-height-percent:0;mso-width-percent:0;mso-height-percent:0" o:hralign="center" o:hrstd="t" o:hr="t" fillcolor="#a0a0a0" stroked="f"/>
+          <v:rect id="_x0000_i1040" alt="" style="width:468pt;height:.05pt;mso-width-percent:0;mso-height-percent:0;mso-width-percent:0;mso-height-percent:0" o:hralign="center" o:hrstd="t" o:hr="t" fillcolor="#a0a0a0" stroked="f"/>
         </w:pict>
       </w:r>
     </w:p>
@@ -6536,7 +6536,7 @@
           <w:kern w:val="0"/>
         </w:rPr>
         <w:pict>
-          <v:rect id="_x0000_i1027" alt="" style="width:468pt;height:.05pt;mso-width-percent:0;mso-height-percent:0;mso-width-percent:0;mso-height-percent:0" o:hralign="center" o:hrstd="t" o:hr="t" fillcolor="#a0a0a0" stroked="f"/>
+          <v:rect id="_x0000_i1039" alt="" style="width:468pt;height:.05pt;mso-width-percent:0;mso-height-percent:0;mso-width-percent:0;mso-height-percent:0" o:hralign="center" o:hrstd="t" o:hr="t" fillcolor="#a0a0a0" stroked="f"/>
         </w:pict>
       </w:r>
     </w:p>
@@ -6784,6 +6784,3836 @@
     <w:p/>
     <w:p/>
     <w:p/>
+    <w:p>
+      <w:pPr>
+        <w:spacing w:before="100" w:beforeAutospacing="1" w:after="100" w:afterAutospacing="1"/>
+        <w:outlineLvl w:val="1"/>
+        <w:rPr>
+          <w:rFonts w:ascii="Times New Roman" w:eastAsia="Times New Roman" w:hAnsi="Times New Roman" w:cs="Times New Roman"/>
+          <w:b/>
+          <w:bCs/>
+          <w:kern w:val="0"/>
+          <w:sz w:val="36"/>
+          <w:szCs w:val="36"/>
+          <w14:ligatures w14:val="none"/>
+        </w:rPr>
+      </w:pPr>
+      <w:r>
+        <w:rPr>
+          <w:rFonts w:ascii="Times New Roman" w:eastAsia="Times New Roman" w:hAnsi="Times New Roman" w:cs="Times New Roman"/>
+          <w:b/>
+          <w:bCs/>
+          <w:kern w:val="0"/>
+          <w:sz w:val="36"/>
+          <w:szCs w:val="36"/>
+          <w14:ligatures w14:val="none"/>
+        </w:rPr>
+        <w:t xml:space="preserve">Approach: Using </w:t>
+      </w:r>
+      <w:r>
+        <w:rPr>
+          <w:rFonts w:ascii="Courier New" w:eastAsia="Times New Roman" w:hAnsi="Courier New" w:cs="Courier New"/>
+          <w:b/>
+          <w:bCs/>
+          <w:kern w:val="0"/>
+          <w:sz w:val="20"/>
+          <w:szCs w:val="20"/>
+          <w14:ligatures w14:val="none"/>
+        </w:rPr>
+        <w:t>_embed</w:t>
+      </w:r>
+      <w:r>
+        <w:rPr>
+          <w:rFonts w:ascii="Times New Roman" w:eastAsia="Times New Roman" w:hAnsi="Times New Roman" w:cs="Times New Roman"/>
+          <w:b/>
+          <w:bCs/>
+          <w:kern w:val="0"/>
+          <w:sz w:val="36"/>
+          <w:szCs w:val="36"/>
+          <w14:ligatures w14:val="none"/>
+        </w:rPr>
+        <w:t xml:space="preserve"> and </w:t>
+      </w:r>
+      <w:r>
+        <w:rPr>
+          <w:rFonts w:ascii="Courier New" w:eastAsia="Times New Roman" w:hAnsi="Courier New" w:cs="Courier New"/>
+          <w:b/>
+          <w:bCs/>
+          <w:kern w:val="0"/>
+          <w:sz w:val="20"/>
+          <w:szCs w:val="20"/>
+          <w14:ligatures w14:val="none"/>
+        </w:rPr>
+        <w:t>_expand</w:t>
+      </w:r>
+      <w:r>
+        <w:rPr>
+          <w:rFonts w:ascii="Times New Roman" w:eastAsia="Times New Roman" w:hAnsi="Times New Roman" w:cs="Times New Roman"/>
+          <w:b/>
+          <w:bCs/>
+          <w:kern w:val="0"/>
+          <w:sz w:val="36"/>
+          <w:szCs w:val="36"/>
+          <w14:ligatures w14:val="none"/>
+        </w:rPr>
+        <w:t xml:space="preserve"> for Conditional Errors</w:t>
+      </w:r>
+    </w:p>
+    <w:p>
+      <w:pPr>
+        <w:spacing w:before="100" w:beforeAutospacing="1" w:after="100" w:afterAutospacing="1"/>
+        <w:rPr>
+          <w:rFonts w:ascii="Times New Roman" w:eastAsia="Times New Roman" w:hAnsi="Times New Roman" w:cs="Times New Roman"/>
+          <w:kern w:val="0"/>
+          <w14:ligatures w14:val="none"/>
+        </w:rPr>
+      </w:pPr>
+      <w:r>
+        <w:rPr>
+          <w:rFonts w:ascii="Times New Roman" w:eastAsia="Times New Roman" w:hAnsi="Times New Roman" w:cs="Times New Roman"/>
+          <w:kern w:val="0"/>
+          <w14:ligatures w14:val="none"/>
+        </w:rPr>
+        <w:t xml:space="preserve">You can extend </w:t>
+      </w:r>
+      <w:r>
+        <w:rPr>
+          <w:rFonts w:ascii="Courier New" w:eastAsia="Times New Roman" w:hAnsi="Courier New" w:cs="Courier New"/>
+          <w:kern w:val="0"/>
+          <w:sz w:val="20"/>
+          <w:szCs w:val="20"/>
+          <w14:ligatures w14:val="none"/>
+        </w:rPr>
+        <w:t>db.json</w:t>
+      </w:r>
+      <w:r>
+        <w:rPr>
+          <w:rFonts w:ascii="Times New Roman" w:eastAsia="Times New Roman" w:hAnsi="Times New Roman" w:cs="Times New Roman"/>
+          <w:kern w:val="0"/>
+          <w14:ligatures w14:val="none"/>
+        </w:rPr>
+        <w:t xml:space="preserve"> to include </w:t>
+      </w:r>
+      <w:r>
+        <w:rPr>
+          <w:rFonts w:ascii="Times New Roman" w:eastAsia="Times New Roman" w:hAnsi="Times New Roman" w:cs="Times New Roman"/>
+          <w:b/>
+          <w:bCs/>
+          <w:kern w:val="0"/>
+          <w14:ligatures w14:val="none"/>
+        </w:rPr>
+        <w:t>error scenarios for missing or incorrect data</w:t>
+      </w:r>
+      <w:r>
+        <w:rPr>
+          <w:rFonts w:ascii="Times New Roman" w:eastAsia="Times New Roman" w:hAnsi="Times New Roman" w:cs="Times New Roman"/>
+          <w:kern w:val="0"/>
+          <w14:ligatures w14:val="none"/>
+        </w:rPr>
+        <w:t>, and then map them dynamically within requests.</w:t>
+      </w:r>
+    </w:p>
+    <w:p>
+      <w:pPr>
+        <w:spacing w:before="100" w:beforeAutospacing="1" w:after="100" w:afterAutospacing="1"/>
+        <w:outlineLvl w:val="2"/>
+        <w:rPr>
+          <w:rFonts w:ascii="Times New Roman" w:eastAsia="Times New Roman" w:hAnsi="Times New Roman" w:cs="Times New Roman"/>
+          <w:b/>
+          <w:bCs/>
+          <w:kern w:val="0"/>
+          <w:sz w:val="27"/>
+          <w:szCs w:val="27"/>
+          <w14:ligatures w14:val="none"/>
+        </w:rPr>
+      </w:pPr>
+      <w:r>
+        <w:rPr>
+          <w:rFonts w:ascii="Times New Roman" w:eastAsia="Times New Roman" w:hAnsi="Times New Roman" w:cs="Times New Roman"/>
+          <w:b/>
+          <w:bCs/>
+          <w:kern w:val="0"/>
+          <w:sz w:val="27"/>
+          <w:szCs w:val="27"/>
+          <w14:ligatures w14:val="none"/>
+        </w:rPr>
+        <w:t xml:space="preserve">1. Modify </w:t>
+      </w:r>
+      <w:r>
+        <w:rPr>
+          <w:rFonts w:ascii="Courier New" w:eastAsia="Times New Roman" w:hAnsi="Courier New" w:cs="Courier New"/>
+          <w:b/>
+          <w:bCs/>
+          <w:kern w:val="0"/>
+          <w:sz w:val="20"/>
+          <w:szCs w:val="20"/>
+          <w14:ligatures w14:val="none"/>
+        </w:rPr>
+        <w:t>db.json</w:t>
+      </w:r>
+      <w:r>
+        <w:rPr>
+          <w:rFonts w:ascii="Times New Roman" w:eastAsia="Times New Roman" w:hAnsi="Times New Roman" w:cs="Times New Roman"/>
+          <w:b/>
+          <w:bCs/>
+          <w:kern w:val="0"/>
+          <w:sz w:val="27"/>
+          <w:szCs w:val="27"/>
+          <w14:ligatures w14:val="none"/>
+        </w:rPr>
+        <w:t xml:space="preserve"> to Include Conditional Errors</w:t>
+      </w:r>
+    </w:p>
+    <w:p>
+      <w:pPr>
+        <w:spacing w:before="100" w:beforeAutospacing="1" w:after="100" w:afterAutospacing="1"/>
+        <w:rPr>
+          <w:rFonts w:ascii="Times New Roman" w:eastAsia="Times New Roman" w:hAnsi="Times New Roman" w:cs="Times New Roman"/>
+          <w:kern w:val="0"/>
+          <w14:ligatures w14:val="none"/>
+        </w:rPr>
+      </w:pPr>
+      <w:r>
+        <w:rPr>
+          <w:rFonts w:ascii="Times New Roman" w:eastAsia="Times New Roman" w:hAnsi="Times New Roman" w:cs="Times New Roman"/>
+          <w:kern w:val="0"/>
+          <w14:ligatures w14:val="none"/>
+        </w:rPr>
+        <w:t xml:space="preserve">Instead of calling separate error endpoints, embed possible error states directly within </w:t>
+      </w:r>
+      <w:r>
+        <w:rPr>
+          <w:rFonts w:ascii="Courier New" w:eastAsia="Times New Roman" w:hAnsi="Courier New" w:cs="Courier New"/>
+          <w:kern w:val="0"/>
+          <w:sz w:val="20"/>
+          <w:szCs w:val="20"/>
+          <w14:ligatures w14:val="none"/>
+        </w:rPr>
+        <w:t>servers</w:t>
+      </w:r>
+      <w:r>
+        <w:rPr>
+          <w:rFonts w:ascii="Times New Roman" w:eastAsia="Times New Roman" w:hAnsi="Times New Roman" w:cs="Times New Roman"/>
+          <w:kern w:val="0"/>
+          <w14:ligatures w14:val="none"/>
+        </w:rPr>
+        <w:t xml:space="preserve"> or </w:t>
+      </w:r>
+      <w:r>
+        <w:rPr>
+          <w:rFonts w:ascii="Courier New" w:eastAsia="Times New Roman" w:hAnsi="Courier New" w:cs="Courier New"/>
+          <w:kern w:val="0"/>
+          <w:sz w:val="20"/>
+          <w:szCs w:val="20"/>
+          <w14:ligatures w14:val="none"/>
+        </w:rPr>
+        <w:t>deployments</w:t>
+      </w:r>
+      <w:r>
+        <w:rPr>
+          <w:rFonts w:ascii="Times New Roman" w:eastAsia="Times New Roman" w:hAnsi="Times New Roman" w:cs="Times New Roman"/>
+          <w:kern w:val="0"/>
+          <w14:ligatures w14:val="none"/>
+        </w:rPr>
+        <w:t>:</w:t>
+      </w:r>
+    </w:p>
+    <w:p>
+      <w:pPr>
+        <w:tabs>
+          <w:tab w:val="left" w:pos="916"/>
+          <w:tab w:val="left" w:pos="1832"/>
+          <w:tab w:val="left" w:pos="2748"/>
+          <w:tab w:val="left" w:pos="3664"/>
+          <w:tab w:val="left" w:pos="4580"/>
+          <w:tab w:val="left" w:pos="5496"/>
+          <w:tab w:val="left" w:pos="6412"/>
+          <w:tab w:val="left" w:pos="7328"/>
+          <w:tab w:val="left" w:pos="8244"/>
+          <w:tab w:val="left" w:pos="9160"/>
+          <w:tab w:val="left" w:pos="10076"/>
+          <w:tab w:val="left" w:pos="10992"/>
+          <w:tab w:val="left" w:pos="11908"/>
+          <w:tab w:val="left" w:pos="12824"/>
+          <w:tab w:val="left" w:pos="13740"/>
+          <w:tab w:val="left" w:pos="14656"/>
+        </w:tabs>
+        <w:rPr>
+          <w:rFonts w:ascii="Courier New" w:eastAsia="Times New Roman" w:hAnsi="Courier New" w:cs="Courier New"/>
+          <w:kern w:val="0"/>
+          <w:sz w:val="20"/>
+          <w:szCs w:val="20"/>
+          <w14:ligatures w14:val="none"/>
+        </w:rPr>
+      </w:pPr>
+      <w:r>
+        <w:rPr>
+          <w:rFonts w:ascii="Courier New" w:eastAsia="Times New Roman" w:hAnsi="Courier New" w:cs="Courier New"/>
+          <w:kern w:val="0"/>
+          <w:sz w:val="20"/>
+          <w:szCs w:val="20"/>
+          <w14:ligatures w14:val="none"/>
+        </w:rPr>
+        <w:t>json</w:t>
+      </w:r>
+    </w:p>
+    <w:p>
+      <w:pPr>
+        <w:tabs>
+          <w:tab w:val="left" w:pos="916"/>
+          <w:tab w:val="left" w:pos="1832"/>
+          <w:tab w:val="left" w:pos="2748"/>
+          <w:tab w:val="left" w:pos="3664"/>
+          <w:tab w:val="left" w:pos="4580"/>
+          <w:tab w:val="left" w:pos="5496"/>
+          <w:tab w:val="left" w:pos="6412"/>
+          <w:tab w:val="left" w:pos="7328"/>
+          <w:tab w:val="left" w:pos="8244"/>
+          <w:tab w:val="left" w:pos="9160"/>
+          <w:tab w:val="left" w:pos="10076"/>
+          <w:tab w:val="left" w:pos="10992"/>
+          <w:tab w:val="left" w:pos="11908"/>
+          <w:tab w:val="left" w:pos="12824"/>
+          <w:tab w:val="left" w:pos="13740"/>
+          <w:tab w:val="left" w:pos="14656"/>
+        </w:tabs>
+        <w:rPr>
+          <w:rFonts w:ascii="Courier New" w:eastAsia="Times New Roman" w:hAnsi="Courier New" w:cs="Courier New"/>
+          <w:kern w:val="0"/>
+          <w:sz w:val="20"/>
+          <w:szCs w:val="20"/>
+          <w14:ligatures w14:val="none"/>
+        </w:rPr>
+      </w:pPr>
+      <w:r>
+        <w:rPr>
+          <w:rFonts w:ascii="Courier New" w:eastAsia="Times New Roman" w:hAnsi="Courier New" w:cs="Courier New"/>
+          <w:kern w:val="0"/>
+          <w:sz w:val="20"/>
+          <w:szCs w:val="20"/>
+          <w14:ligatures w14:val="none"/>
+        </w:rPr>
+        <w:t>CopyEdit</w:t>
+      </w:r>
+    </w:p>
+    <w:p>
+      <w:pPr>
+        <w:tabs>
+          <w:tab w:val="left" w:pos="916"/>
+          <w:tab w:val="left" w:pos="1832"/>
+          <w:tab w:val="left" w:pos="2748"/>
+          <w:tab w:val="left" w:pos="3664"/>
+          <w:tab w:val="left" w:pos="4580"/>
+          <w:tab w:val="left" w:pos="5496"/>
+          <w:tab w:val="left" w:pos="6412"/>
+          <w:tab w:val="left" w:pos="7328"/>
+          <w:tab w:val="left" w:pos="8244"/>
+          <w:tab w:val="left" w:pos="9160"/>
+          <w:tab w:val="left" w:pos="10076"/>
+          <w:tab w:val="left" w:pos="10992"/>
+          <w:tab w:val="left" w:pos="11908"/>
+          <w:tab w:val="left" w:pos="12824"/>
+          <w:tab w:val="left" w:pos="13740"/>
+          <w:tab w:val="left" w:pos="14656"/>
+        </w:tabs>
+        <w:rPr>
+          <w:rFonts w:ascii="Courier New" w:eastAsia="Times New Roman" w:hAnsi="Courier New" w:cs="Courier New"/>
+          <w:kern w:val="0"/>
+          <w:sz w:val="20"/>
+          <w:szCs w:val="20"/>
+          <w14:ligatures w14:val="none"/>
+        </w:rPr>
+      </w:pPr>
+      <w:r>
+        <w:rPr>
+          <w:rFonts w:ascii="Courier New" w:eastAsia="Times New Roman" w:hAnsi="Courier New" w:cs="Courier New"/>
+          <w:kern w:val="0"/>
+          <w:sz w:val="20"/>
+          <w:szCs w:val="20"/>
+          <w14:ligatures w14:val="none"/>
+        </w:rPr>
+        <w:t>{</w:t>
+      </w:r>
+    </w:p>
+    <w:p>
+      <w:pPr>
+        <w:tabs>
+          <w:tab w:val="left" w:pos="916"/>
+          <w:tab w:val="left" w:pos="1832"/>
+          <w:tab w:val="left" w:pos="2748"/>
+          <w:tab w:val="left" w:pos="3664"/>
+          <w:tab w:val="left" w:pos="4580"/>
+          <w:tab w:val="left" w:pos="5496"/>
+          <w:tab w:val="left" w:pos="6412"/>
+          <w:tab w:val="left" w:pos="7328"/>
+          <w:tab w:val="left" w:pos="8244"/>
+          <w:tab w:val="left" w:pos="9160"/>
+          <w:tab w:val="left" w:pos="10076"/>
+          <w:tab w:val="left" w:pos="10992"/>
+          <w:tab w:val="left" w:pos="11908"/>
+          <w:tab w:val="left" w:pos="12824"/>
+          <w:tab w:val="left" w:pos="13740"/>
+          <w:tab w:val="left" w:pos="14656"/>
+        </w:tabs>
+        <w:rPr>
+          <w:rFonts w:ascii="Courier New" w:eastAsia="Times New Roman" w:hAnsi="Courier New" w:cs="Courier New"/>
+          <w:kern w:val="0"/>
+          <w:sz w:val="20"/>
+          <w:szCs w:val="20"/>
+          <w14:ligatures w14:val="none"/>
+        </w:rPr>
+      </w:pPr>
+      <w:r>
+        <w:rPr>
+          <w:rFonts w:ascii="Courier New" w:eastAsia="Times New Roman" w:hAnsi="Courier New" w:cs="Courier New"/>
+          <w:kern w:val="0"/>
+          <w:sz w:val="20"/>
+          <w:szCs w:val="20"/>
+          <w14:ligatures w14:val="none"/>
+        </w:rPr>
+        <w:t xml:space="preserve">  "servers": [</w:t>
+      </w:r>
+    </w:p>
+    <w:p>
+      <w:pPr>
+        <w:tabs>
+          <w:tab w:val="left" w:pos="916"/>
+          <w:tab w:val="left" w:pos="1832"/>
+          <w:tab w:val="left" w:pos="2748"/>
+          <w:tab w:val="left" w:pos="3664"/>
+          <w:tab w:val="left" w:pos="4580"/>
+          <w:tab w:val="left" w:pos="5496"/>
+          <w:tab w:val="left" w:pos="6412"/>
+          <w:tab w:val="left" w:pos="7328"/>
+          <w:tab w:val="left" w:pos="8244"/>
+          <w:tab w:val="left" w:pos="9160"/>
+          <w:tab w:val="left" w:pos="10076"/>
+          <w:tab w:val="left" w:pos="10992"/>
+          <w:tab w:val="left" w:pos="11908"/>
+          <w:tab w:val="left" w:pos="12824"/>
+          <w:tab w:val="left" w:pos="13740"/>
+          <w:tab w:val="left" w:pos="14656"/>
+        </w:tabs>
+        <w:rPr>
+          <w:rFonts w:ascii="Courier New" w:eastAsia="Times New Roman" w:hAnsi="Courier New" w:cs="Courier New"/>
+          <w:kern w:val="0"/>
+          <w:sz w:val="20"/>
+          <w:szCs w:val="20"/>
+          <w14:ligatures w14:val="none"/>
+        </w:rPr>
+      </w:pPr>
+      <w:r>
+        <w:rPr>
+          <w:rFonts w:ascii="Courier New" w:eastAsia="Times New Roman" w:hAnsi="Courier New" w:cs="Courier New"/>
+          <w:kern w:val="0"/>
+          <w:sz w:val="20"/>
+          <w:szCs w:val="20"/>
+          <w14:ligatures w14:val="none"/>
+        </w:rPr>
+        <w:t xml:space="preserve">    { "id": 1, "hostname": "server1", "status": "running" },</w:t>
+      </w:r>
+    </w:p>
+    <w:p>
+      <w:pPr>
+        <w:tabs>
+          <w:tab w:val="left" w:pos="916"/>
+          <w:tab w:val="left" w:pos="1832"/>
+          <w:tab w:val="left" w:pos="2748"/>
+          <w:tab w:val="left" w:pos="3664"/>
+          <w:tab w:val="left" w:pos="4580"/>
+          <w:tab w:val="left" w:pos="5496"/>
+          <w:tab w:val="left" w:pos="6412"/>
+          <w:tab w:val="left" w:pos="7328"/>
+          <w:tab w:val="left" w:pos="8244"/>
+          <w:tab w:val="left" w:pos="9160"/>
+          <w:tab w:val="left" w:pos="10076"/>
+          <w:tab w:val="left" w:pos="10992"/>
+          <w:tab w:val="left" w:pos="11908"/>
+          <w:tab w:val="left" w:pos="12824"/>
+          <w:tab w:val="left" w:pos="13740"/>
+          <w:tab w:val="left" w:pos="14656"/>
+        </w:tabs>
+        <w:rPr>
+          <w:rFonts w:ascii="Courier New" w:eastAsia="Times New Roman" w:hAnsi="Courier New" w:cs="Courier New"/>
+          <w:kern w:val="0"/>
+          <w:sz w:val="20"/>
+          <w:szCs w:val="20"/>
+          <w14:ligatures w14:val="none"/>
+        </w:rPr>
+      </w:pPr>
+      <w:r>
+        <w:rPr>
+          <w:rFonts w:ascii="Courier New" w:eastAsia="Times New Roman" w:hAnsi="Courier New" w:cs="Courier New"/>
+          <w:kern w:val="0"/>
+          <w:sz w:val="20"/>
+          <w:szCs w:val="20"/>
+          <w14:ligatures w14:val="none"/>
+        </w:rPr>
+        <w:t xml:space="preserve">    { "id": 2, "hostname": "server2", "status": "stopped" }</w:t>
+      </w:r>
+    </w:p>
+    <w:p>
+      <w:pPr>
+        <w:tabs>
+          <w:tab w:val="left" w:pos="916"/>
+          <w:tab w:val="left" w:pos="1832"/>
+          <w:tab w:val="left" w:pos="2748"/>
+          <w:tab w:val="left" w:pos="3664"/>
+          <w:tab w:val="left" w:pos="4580"/>
+          <w:tab w:val="left" w:pos="5496"/>
+          <w:tab w:val="left" w:pos="6412"/>
+          <w:tab w:val="left" w:pos="7328"/>
+          <w:tab w:val="left" w:pos="8244"/>
+          <w:tab w:val="left" w:pos="9160"/>
+          <w:tab w:val="left" w:pos="10076"/>
+          <w:tab w:val="left" w:pos="10992"/>
+          <w:tab w:val="left" w:pos="11908"/>
+          <w:tab w:val="left" w:pos="12824"/>
+          <w:tab w:val="left" w:pos="13740"/>
+          <w:tab w:val="left" w:pos="14656"/>
+        </w:tabs>
+        <w:rPr>
+          <w:rFonts w:ascii="Courier New" w:eastAsia="Times New Roman" w:hAnsi="Courier New" w:cs="Courier New"/>
+          <w:kern w:val="0"/>
+          <w:sz w:val="20"/>
+          <w:szCs w:val="20"/>
+          <w14:ligatures w14:val="none"/>
+        </w:rPr>
+      </w:pPr>
+      <w:r>
+        <w:rPr>
+          <w:rFonts w:ascii="Courier New" w:eastAsia="Times New Roman" w:hAnsi="Courier New" w:cs="Courier New"/>
+          <w:kern w:val="0"/>
+          <w:sz w:val="20"/>
+          <w:szCs w:val="20"/>
+          <w14:ligatures w14:val="none"/>
+        </w:rPr>
+        <w:t xml:space="preserve">  ],</w:t>
+      </w:r>
+    </w:p>
+    <w:p>
+      <w:pPr>
+        <w:tabs>
+          <w:tab w:val="left" w:pos="916"/>
+          <w:tab w:val="left" w:pos="1832"/>
+          <w:tab w:val="left" w:pos="2748"/>
+          <w:tab w:val="left" w:pos="3664"/>
+          <w:tab w:val="left" w:pos="4580"/>
+          <w:tab w:val="left" w:pos="5496"/>
+          <w:tab w:val="left" w:pos="6412"/>
+          <w:tab w:val="left" w:pos="7328"/>
+          <w:tab w:val="left" w:pos="8244"/>
+          <w:tab w:val="left" w:pos="9160"/>
+          <w:tab w:val="left" w:pos="10076"/>
+          <w:tab w:val="left" w:pos="10992"/>
+          <w:tab w:val="left" w:pos="11908"/>
+          <w:tab w:val="left" w:pos="12824"/>
+          <w:tab w:val="left" w:pos="13740"/>
+          <w:tab w:val="left" w:pos="14656"/>
+        </w:tabs>
+        <w:rPr>
+          <w:rFonts w:ascii="Courier New" w:eastAsia="Times New Roman" w:hAnsi="Courier New" w:cs="Courier New"/>
+          <w:kern w:val="0"/>
+          <w:sz w:val="20"/>
+          <w:szCs w:val="20"/>
+          <w14:ligatures w14:val="none"/>
+        </w:rPr>
+      </w:pPr>
+      <w:r>
+        <w:rPr>
+          <w:rFonts w:ascii="Courier New" w:eastAsia="Times New Roman" w:hAnsi="Courier New" w:cs="Courier New"/>
+          <w:kern w:val="0"/>
+          <w:sz w:val="20"/>
+          <w:szCs w:val="20"/>
+          <w14:ligatures w14:val="none"/>
+        </w:rPr>
+        <w:t xml:space="preserve">  "deployments": [</w:t>
+      </w:r>
+    </w:p>
+    <w:p>
+      <w:pPr>
+        <w:tabs>
+          <w:tab w:val="left" w:pos="916"/>
+          <w:tab w:val="left" w:pos="1832"/>
+          <w:tab w:val="left" w:pos="2748"/>
+          <w:tab w:val="left" w:pos="3664"/>
+          <w:tab w:val="left" w:pos="4580"/>
+          <w:tab w:val="left" w:pos="5496"/>
+          <w:tab w:val="left" w:pos="6412"/>
+          <w:tab w:val="left" w:pos="7328"/>
+          <w:tab w:val="left" w:pos="8244"/>
+          <w:tab w:val="left" w:pos="9160"/>
+          <w:tab w:val="left" w:pos="10076"/>
+          <w:tab w:val="left" w:pos="10992"/>
+          <w:tab w:val="left" w:pos="11908"/>
+          <w:tab w:val="left" w:pos="12824"/>
+          <w:tab w:val="left" w:pos="13740"/>
+          <w:tab w:val="left" w:pos="14656"/>
+        </w:tabs>
+        <w:rPr>
+          <w:rFonts w:ascii="Courier New" w:eastAsia="Times New Roman" w:hAnsi="Courier New" w:cs="Courier New"/>
+          <w:kern w:val="0"/>
+          <w:sz w:val="20"/>
+          <w:szCs w:val="20"/>
+          <w14:ligatures w14:val="none"/>
+        </w:rPr>
+      </w:pPr>
+      <w:r>
+        <w:rPr>
+          <w:rFonts w:ascii="Courier New" w:eastAsia="Times New Roman" w:hAnsi="Courier New" w:cs="Courier New"/>
+          <w:kern w:val="0"/>
+          <w:sz w:val="20"/>
+          <w:szCs w:val="20"/>
+          <w14:ligatures w14:val="none"/>
+        </w:rPr>
+        <w:t xml:space="preserve">    { "id": 1, "application": "web-app", "version": "1.2.0", "status": "success" },</w:t>
+      </w:r>
+    </w:p>
+    <w:p>
+      <w:pPr>
+        <w:tabs>
+          <w:tab w:val="left" w:pos="916"/>
+          <w:tab w:val="left" w:pos="1832"/>
+          <w:tab w:val="left" w:pos="2748"/>
+          <w:tab w:val="left" w:pos="3664"/>
+          <w:tab w:val="left" w:pos="4580"/>
+          <w:tab w:val="left" w:pos="5496"/>
+          <w:tab w:val="left" w:pos="6412"/>
+          <w:tab w:val="left" w:pos="7328"/>
+          <w:tab w:val="left" w:pos="8244"/>
+          <w:tab w:val="left" w:pos="9160"/>
+          <w:tab w:val="left" w:pos="10076"/>
+          <w:tab w:val="left" w:pos="10992"/>
+          <w:tab w:val="left" w:pos="11908"/>
+          <w:tab w:val="left" w:pos="12824"/>
+          <w:tab w:val="left" w:pos="13740"/>
+          <w:tab w:val="left" w:pos="14656"/>
+        </w:tabs>
+        <w:rPr>
+          <w:rFonts w:ascii="Courier New" w:eastAsia="Times New Roman" w:hAnsi="Courier New" w:cs="Courier New"/>
+          <w:kern w:val="0"/>
+          <w:sz w:val="20"/>
+          <w:szCs w:val="20"/>
+          <w14:ligatures w14:val="none"/>
+        </w:rPr>
+      </w:pPr>
+      <w:r>
+        <w:rPr>
+          <w:rFonts w:ascii="Courier New" w:eastAsia="Times New Roman" w:hAnsi="Courier New" w:cs="Courier New"/>
+          <w:kern w:val="0"/>
+          <w:sz w:val="20"/>
+          <w:szCs w:val="20"/>
+          <w14:ligatures w14:val="none"/>
+        </w:rPr>
+        <w:t xml:space="preserve">    { "id": 2, "application": "api-service", "version": "2.0.1", "status": "failed" }</w:t>
+      </w:r>
+    </w:p>
+    <w:p>
+      <w:pPr>
+        <w:tabs>
+          <w:tab w:val="left" w:pos="916"/>
+          <w:tab w:val="left" w:pos="1832"/>
+          <w:tab w:val="left" w:pos="2748"/>
+          <w:tab w:val="left" w:pos="3664"/>
+          <w:tab w:val="left" w:pos="4580"/>
+          <w:tab w:val="left" w:pos="5496"/>
+          <w:tab w:val="left" w:pos="6412"/>
+          <w:tab w:val="left" w:pos="7328"/>
+          <w:tab w:val="left" w:pos="8244"/>
+          <w:tab w:val="left" w:pos="9160"/>
+          <w:tab w:val="left" w:pos="10076"/>
+          <w:tab w:val="left" w:pos="10992"/>
+          <w:tab w:val="left" w:pos="11908"/>
+          <w:tab w:val="left" w:pos="12824"/>
+          <w:tab w:val="left" w:pos="13740"/>
+          <w:tab w:val="left" w:pos="14656"/>
+        </w:tabs>
+        <w:rPr>
+          <w:rFonts w:ascii="Courier New" w:eastAsia="Times New Roman" w:hAnsi="Courier New" w:cs="Courier New"/>
+          <w:kern w:val="0"/>
+          <w:sz w:val="20"/>
+          <w:szCs w:val="20"/>
+          <w14:ligatures w14:val="none"/>
+        </w:rPr>
+      </w:pPr>
+      <w:r>
+        <w:rPr>
+          <w:rFonts w:ascii="Courier New" w:eastAsia="Times New Roman" w:hAnsi="Courier New" w:cs="Courier New"/>
+          <w:kern w:val="0"/>
+          <w:sz w:val="20"/>
+          <w:szCs w:val="20"/>
+          <w14:ligatures w14:val="none"/>
+        </w:rPr>
+        <w:t xml:space="preserve">  ],</w:t>
+      </w:r>
+    </w:p>
+    <w:p>
+      <w:pPr>
+        <w:tabs>
+          <w:tab w:val="left" w:pos="916"/>
+          <w:tab w:val="left" w:pos="1832"/>
+          <w:tab w:val="left" w:pos="2748"/>
+          <w:tab w:val="left" w:pos="3664"/>
+          <w:tab w:val="left" w:pos="4580"/>
+          <w:tab w:val="left" w:pos="5496"/>
+          <w:tab w:val="left" w:pos="6412"/>
+          <w:tab w:val="left" w:pos="7328"/>
+          <w:tab w:val="left" w:pos="8244"/>
+          <w:tab w:val="left" w:pos="9160"/>
+          <w:tab w:val="left" w:pos="10076"/>
+          <w:tab w:val="left" w:pos="10992"/>
+          <w:tab w:val="left" w:pos="11908"/>
+          <w:tab w:val="left" w:pos="12824"/>
+          <w:tab w:val="left" w:pos="13740"/>
+          <w:tab w:val="left" w:pos="14656"/>
+        </w:tabs>
+        <w:rPr>
+          <w:rFonts w:ascii="Courier New" w:eastAsia="Times New Roman" w:hAnsi="Courier New" w:cs="Courier New"/>
+          <w:kern w:val="0"/>
+          <w:sz w:val="20"/>
+          <w:szCs w:val="20"/>
+          <w14:ligatures w14:val="none"/>
+        </w:rPr>
+      </w:pPr>
+      <w:r>
+        <w:rPr>
+          <w:rFonts w:ascii="Courier New" w:eastAsia="Times New Roman" w:hAnsi="Courier New" w:cs="Courier New"/>
+          <w:kern w:val="0"/>
+          <w:sz w:val="20"/>
+          <w:szCs w:val="20"/>
+          <w14:ligatures w14:val="none"/>
+        </w:rPr>
+        <w:t xml:space="preserve">  "errors": {</w:t>
+      </w:r>
+    </w:p>
+    <w:p>
+      <w:pPr>
+        <w:tabs>
+          <w:tab w:val="left" w:pos="916"/>
+          <w:tab w:val="left" w:pos="1832"/>
+          <w:tab w:val="left" w:pos="2748"/>
+          <w:tab w:val="left" w:pos="3664"/>
+          <w:tab w:val="left" w:pos="4580"/>
+          <w:tab w:val="left" w:pos="5496"/>
+          <w:tab w:val="left" w:pos="6412"/>
+          <w:tab w:val="left" w:pos="7328"/>
+          <w:tab w:val="left" w:pos="8244"/>
+          <w:tab w:val="left" w:pos="9160"/>
+          <w:tab w:val="left" w:pos="10076"/>
+          <w:tab w:val="left" w:pos="10992"/>
+          <w:tab w:val="left" w:pos="11908"/>
+          <w:tab w:val="left" w:pos="12824"/>
+          <w:tab w:val="left" w:pos="13740"/>
+          <w:tab w:val="left" w:pos="14656"/>
+        </w:tabs>
+        <w:rPr>
+          <w:rFonts w:ascii="Courier New" w:eastAsia="Times New Roman" w:hAnsi="Courier New" w:cs="Courier New"/>
+          <w:kern w:val="0"/>
+          <w:sz w:val="20"/>
+          <w:szCs w:val="20"/>
+          <w14:ligatures w14:val="none"/>
+        </w:rPr>
+      </w:pPr>
+      <w:r>
+        <w:rPr>
+          <w:rFonts w:ascii="Courier New" w:eastAsia="Times New Roman" w:hAnsi="Courier New" w:cs="Courier New"/>
+          <w:kern w:val="0"/>
+          <w:sz w:val="20"/>
+          <w:szCs w:val="20"/>
+          <w14:ligatures w14:val="none"/>
+        </w:rPr>
+        <w:t xml:space="preserve">    "400": { "message": "Invalid request parameters", "status": 400 },</w:t>
+      </w:r>
+    </w:p>
+    <w:p>
+      <w:pPr>
+        <w:tabs>
+          <w:tab w:val="left" w:pos="916"/>
+          <w:tab w:val="left" w:pos="1832"/>
+          <w:tab w:val="left" w:pos="2748"/>
+          <w:tab w:val="left" w:pos="3664"/>
+          <w:tab w:val="left" w:pos="4580"/>
+          <w:tab w:val="left" w:pos="5496"/>
+          <w:tab w:val="left" w:pos="6412"/>
+          <w:tab w:val="left" w:pos="7328"/>
+          <w:tab w:val="left" w:pos="8244"/>
+          <w:tab w:val="left" w:pos="9160"/>
+          <w:tab w:val="left" w:pos="10076"/>
+          <w:tab w:val="left" w:pos="10992"/>
+          <w:tab w:val="left" w:pos="11908"/>
+          <w:tab w:val="left" w:pos="12824"/>
+          <w:tab w:val="left" w:pos="13740"/>
+          <w:tab w:val="left" w:pos="14656"/>
+        </w:tabs>
+        <w:rPr>
+          <w:rFonts w:ascii="Courier New" w:eastAsia="Times New Roman" w:hAnsi="Courier New" w:cs="Courier New"/>
+          <w:kern w:val="0"/>
+          <w:sz w:val="20"/>
+          <w:szCs w:val="20"/>
+          <w14:ligatures w14:val="none"/>
+        </w:rPr>
+      </w:pPr>
+      <w:r>
+        <w:rPr>
+          <w:rFonts w:ascii="Courier New" w:eastAsia="Times New Roman" w:hAnsi="Courier New" w:cs="Courier New"/>
+          <w:kern w:val="0"/>
+          <w:sz w:val="20"/>
+          <w:szCs w:val="20"/>
+          <w14:ligatures w14:val="none"/>
+        </w:rPr>
+        <w:t xml:space="preserve">    "404": { "message": "Resource not found", "status": 404 },</w:t>
+      </w:r>
+    </w:p>
+    <w:p>
+      <w:pPr>
+        <w:tabs>
+          <w:tab w:val="left" w:pos="916"/>
+          <w:tab w:val="left" w:pos="1832"/>
+          <w:tab w:val="left" w:pos="2748"/>
+          <w:tab w:val="left" w:pos="3664"/>
+          <w:tab w:val="left" w:pos="4580"/>
+          <w:tab w:val="left" w:pos="5496"/>
+          <w:tab w:val="left" w:pos="6412"/>
+          <w:tab w:val="left" w:pos="7328"/>
+          <w:tab w:val="left" w:pos="8244"/>
+          <w:tab w:val="left" w:pos="9160"/>
+          <w:tab w:val="left" w:pos="10076"/>
+          <w:tab w:val="left" w:pos="10992"/>
+          <w:tab w:val="left" w:pos="11908"/>
+          <w:tab w:val="left" w:pos="12824"/>
+          <w:tab w:val="left" w:pos="13740"/>
+          <w:tab w:val="left" w:pos="14656"/>
+        </w:tabs>
+        <w:rPr>
+          <w:rFonts w:ascii="Courier New" w:eastAsia="Times New Roman" w:hAnsi="Courier New" w:cs="Courier New"/>
+          <w:kern w:val="0"/>
+          <w:sz w:val="20"/>
+          <w:szCs w:val="20"/>
+          <w14:ligatures w14:val="none"/>
+        </w:rPr>
+      </w:pPr>
+      <w:r>
+        <w:rPr>
+          <w:rFonts w:ascii="Courier New" w:eastAsia="Times New Roman" w:hAnsi="Courier New" w:cs="Courier New"/>
+          <w:kern w:val="0"/>
+          <w:sz w:val="20"/>
+          <w:szCs w:val="20"/>
+          <w14:ligatures w14:val="none"/>
+        </w:rPr>
+        <w:t xml:space="preserve">    "500": { "message": "Internal Server Error", "status": 500 }</w:t>
+      </w:r>
+    </w:p>
+    <w:p>
+      <w:pPr>
+        <w:tabs>
+          <w:tab w:val="left" w:pos="916"/>
+          <w:tab w:val="left" w:pos="1832"/>
+          <w:tab w:val="left" w:pos="2748"/>
+          <w:tab w:val="left" w:pos="3664"/>
+          <w:tab w:val="left" w:pos="4580"/>
+          <w:tab w:val="left" w:pos="5496"/>
+          <w:tab w:val="left" w:pos="6412"/>
+          <w:tab w:val="left" w:pos="7328"/>
+          <w:tab w:val="left" w:pos="8244"/>
+          <w:tab w:val="left" w:pos="9160"/>
+          <w:tab w:val="left" w:pos="10076"/>
+          <w:tab w:val="left" w:pos="10992"/>
+          <w:tab w:val="left" w:pos="11908"/>
+          <w:tab w:val="left" w:pos="12824"/>
+          <w:tab w:val="left" w:pos="13740"/>
+          <w:tab w:val="left" w:pos="14656"/>
+        </w:tabs>
+        <w:rPr>
+          <w:rFonts w:ascii="Courier New" w:eastAsia="Times New Roman" w:hAnsi="Courier New" w:cs="Courier New"/>
+          <w:kern w:val="0"/>
+          <w:sz w:val="20"/>
+          <w:szCs w:val="20"/>
+          <w14:ligatures w14:val="none"/>
+        </w:rPr>
+      </w:pPr>
+      <w:r>
+        <w:rPr>
+          <w:rFonts w:ascii="Courier New" w:eastAsia="Times New Roman" w:hAnsi="Courier New" w:cs="Courier New"/>
+          <w:kern w:val="0"/>
+          <w:sz w:val="20"/>
+          <w:szCs w:val="20"/>
+          <w14:ligatures w14:val="none"/>
+        </w:rPr>
+        <w:t xml:space="preserve">  }</w:t>
+      </w:r>
+    </w:p>
+    <w:p>
+      <w:pPr>
+        <w:tabs>
+          <w:tab w:val="left" w:pos="916"/>
+          <w:tab w:val="left" w:pos="1832"/>
+          <w:tab w:val="left" w:pos="2748"/>
+          <w:tab w:val="left" w:pos="3664"/>
+          <w:tab w:val="left" w:pos="4580"/>
+          <w:tab w:val="left" w:pos="5496"/>
+          <w:tab w:val="left" w:pos="6412"/>
+          <w:tab w:val="left" w:pos="7328"/>
+          <w:tab w:val="left" w:pos="8244"/>
+          <w:tab w:val="left" w:pos="9160"/>
+          <w:tab w:val="left" w:pos="10076"/>
+          <w:tab w:val="left" w:pos="10992"/>
+          <w:tab w:val="left" w:pos="11908"/>
+          <w:tab w:val="left" w:pos="12824"/>
+          <w:tab w:val="left" w:pos="13740"/>
+          <w:tab w:val="left" w:pos="14656"/>
+        </w:tabs>
+        <w:rPr>
+          <w:rFonts w:ascii="Courier New" w:eastAsia="Times New Roman" w:hAnsi="Courier New" w:cs="Courier New"/>
+          <w:kern w:val="0"/>
+          <w:sz w:val="20"/>
+          <w:szCs w:val="20"/>
+          <w14:ligatures w14:val="none"/>
+        </w:rPr>
+      </w:pPr>
+      <w:r>
+        <w:rPr>
+          <w:rFonts w:ascii="Courier New" w:eastAsia="Times New Roman" w:hAnsi="Courier New" w:cs="Courier New"/>
+          <w:kern w:val="0"/>
+          <w:sz w:val="20"/>
+          <w:szCs w:val="20"/>
+          <w14:ligatures w14:val="none"/>
+        </w:rPr>
+        <w:t>}</w:t>
+      </w:r>
+    </w:p>
+    <w:p>
+      <w:pPr>
+        <w:rPr>
+          <w:rFonts w:ascii="Times New Roman" w:eastAsia="Times New Roman" w:hAnsi="Times New Roman" w:cs="Times New Roman"/>
+          <w:kern w:val="0"/>
+          <w14:ligatures w14:val="none"/>
+        </w:rPr>
+      </w:pPr>
+      <w:r>
+        <w:rPr>
+          <w:rFonts w:ascii="Times New Roman" w:eastAsia="Times New Roman" w:hAnsi="Times New Roman" w:cs="Times New Roman"/>
+          <w:noProof/>
+          <w:kern w:val="0"/>
+        </w:rPr>
+        <w:pict>
+          <v:rect id="_x0000_i1038" alt="" style="width:468pt;height:.05pt;mso-width-percent:0;mso-height-percent:0;mso-width-percent:0;mso-height-percent:0" o:hralign="center" o:hrstd="t" o:hr="t" fillcolor="#a0a0a0" stroked="f"/>
+        </w:pict>
+      </w:r>
+    </w:p>
+    <w:p>
+      <w:pPr>
+        <w:spacing w:before="100" w:beforeAutospacing="1" w:after="100" w:afterAutospacing="1"/>
+        <w:outlineLvl w:val="2"/>
+        <w:rPr>
+          <w:rFonts w:ascii="Times New Roman" w:eastAsia="Times New Roman" w:hAnsi="Times New Roman" w:cs="Times New Roman"/>
+          <w:b/>
+          <w:bCs/>
+          <w:kern w:val="0"/>
+          <w:sz w:val="27"/>
+          <w:szCs w:val="27"/>
+          <w14:ligatures w14:val="none"/>
+        </w:rPr>
+      </w:pPr>
+      <w:r>
+        <w:rPr>
+          <w:rFonts w:ascii="Times New Roman" w:eastAsia="Times New Roman" w:hAnsi="Times New Roman" w:cs="Times New Roman"/>
+          <w:b/>
+          <w:bCs/>
+          <w:kern w:val="0"/>
+          <w:sz w:val="27"/>
+          <w:szCs w:val="27"/>
+          <w14:ligatures w14:val="none"/>
+        </w:rPr>
+        <w:t xml:space="preserve">2. Modify </w:t>
+      </w:r>
+      <w:r>
+        <w:rPr>
+          <w:rFonts w:ascii="Courier New" w:eastAsia="Times New Roman" w:hAnsi="Courier New" w:cs="Courier New"/>
+          <w:b/>
+          <w:bCs/>
+          <w:kern w:val="0"/>
+          <w:sz w:val="20"/>
+          <w:szCs w:val="20"/>
+          <w14:ligatures w14:val="none"/>
+        </w:rPr>
+        <w:t>routes.json</w:t>
+      </w:r>
+      <w:r>
+        <w:rPr>
+          <w:rFonts w:ascii="Times New Roman" w:eastAsia="Times New Roman" w:hAnsi="Times New Roman" w:cs="Times New Roman"/>
+          <w:b/>
+          <w:bCs/>
+          <w:kern w:val="0"/>
+          <w:sz w:val="27"/>
+          <w:szCs w:val="27"/>
+          <w14:ligatures w14:val="none"/>
+        </w:rPr>
+        <w:t xml:space="preserve"> to Redirect Errors Dynamically</w:t>
+      </w:r>
+    </w:p>
+    <w:p>
+      <w:pPr>
+        <w:spacing w:before="100" w:beforeAutospacing="1" w:after="100" w:afterAutospacing="1"/>
+        <w:rPr>
+          <w:rFonts w:ascii="Times New Roman" w:eastAsia="Times New Roman" w:hAnsi="Times New Roman" w:cs="Times New Roman"/>
+          <w:kern w:val="0"/>
+          <w14:ligatures w14:val="none"/>
+        </w:rPr>
+      </w:pPr>
+      <w:r>
+        <w:rPr>
+          <w:rFonts w:ascii="Times New Roman" w:eastAsia="Times New Roman" w:hAnsi="Times New Roman" w:cs="Times New Roman"/>
+          <w:kern w:val="0"/>
+          <w14:ligatures w14:val="none"/>
+        </w:rPr>
+        <w:t xml:space="preserve">Use </w:t>
+      </w:r>
+      <w:r>
+        <w:rPr>
+          <w:rFonts w:ascii="Courier New" w:eastAsia="Times New Roman" w:hAnsi="Courier New" w:cs="Courier New"/>
+          <w:kern w:val="0"/>
+          <w:sz w:val="20"/>
+          <w:szCs w:val="20"/>
+          <w14:ligatures w14:val="none"/>
+        </w:rPr>
+        <w:t>routes.json</w:t>
+      </w:r>
+      <w:r>
+        <w:rPr>
+          <w:rFonts w:ascii="Times New Roman" w:eastAsia="Times New Roman" w:hAnsi="Times New Roman" w:cs="Times New Roman"/>
+          <w:kern w:val="0"/>
+          <w14:ligatures w14:val="none"/>
+        </w:rPr>
+        <w:t xml:space="preserve"> to </w:t>
+      </w:r>
+      <w:r>
+        <w:rPr>
+          <w:rFonts w:ascii="Times New Roman" w:eastAsia="Times New Roman" w:hAnsi="Times New Roman" w:cs="Times New Roman"/>
+          <w:b/>
+          <w:bCs/>
+          <w:kern w:val="0"/>
+          <w14:ligatures w14:val="none"/>
+        </w:rPr>
+        <w:t>trigger error conditions without changing the endpoint</w:t>
+      </w:r>
+      <w:r>
+        <w:rPr>
+          <w:rFonts w:ascii="Times New Roman" w:eastAsia="Times New Roman" w:hAnsi="Times New Roman" w:cs="Times New Roman"/>
+          <w:kern w:val="0"/>
+          <w14:ligatures w14:val="none"/>
+        </w:rPr>
+        <w:t>.</w:t>
+      </w:r>
+    </w:p>
+    <w:p>
+      <w:pPr>
+        <w:tabs>
+          <w:tab w:val="left" w:pos="916"/>
+          <w:tab w:val="left" w:pos="1832"/>
+          <w:tab w:val="left" w:pos="2748"/>
+          <w:tab w:val="left" w:pos="3664"/>
+          <w:tab w:val="left" w:pos="4580"/>
+          <w:tab w:val="left" w:pos="5496"/>
+          <w:tab w:val="left" w:pos="6412"/>
+          <w:tab w:val="left" w:pos="7328"/>
+          <w:tab w:val="left" w:pos="8244"/>
+          <w:tab w:val="left" w:pos="9160"/>
+          <w:tab w:val="left" w:pos="10076"/>
+          <w:tab w:val="left" w:pos="10992"/>
+          <w:tab w:val="left" w:pos="11908"/>
+          <w:tab w:val="left" w:pos="12824"/>
+          <w:tab w:val="left" w:pos="13740"/>
+          <w:tab w:val="left" w:pos="14656"/>
+        </w:tabs>
+        <w:rPr>
+          <w:rFonts w:ascii="Courier New" w:eastAsia="Times New Roman" w:hAnsi="Courier New" w:cs="Courier New"/>
+          <w:kern w:val="0"/>
+          <w:sz w:val="20"/>
+          <w:szCs w:val="20"/>
+          <w14:ligatures w14:val="none"/>
+        </w:rPr>
+      </w:pPr>
+      <w:r>
+        <w:rPr>
+          <w:rFonts w:ascii="Courier New" w:eastAsia="Times New Roman" w:hAnsi="Courier New" w:cs="Courier New"/>
+          <w:kern w:val="0"/>
+          <w:sz w:val="20"/>
+          <w:szCs w:val="20"/>
+          <w14:ligatures w14:val="none"/>
+        </w:rPr>
+        <w:t>json</w:t>
+      </w:r>
+    </w:p>
+    <w:p>
+      <w:pPr>
+        <w:tabs>
+          <w:tab w:val="left" w:pos="916"/>
+          <w:tab w:val="left" w:pos="1832"/>
+          <w:tab w:val="left" w:pos="2748"/>
+          <w:tab w:val="left" w:pos="3664"/>
+          <w:tab w:val="left" w:pos="4580"/>
+          <w:tab w:val="left" w:pos="5496"/>
+          <w:tab w:val="left" w:pos="6412"/>
+          <w:tab w:val="left" w:pos="7328"/>
+          <w:tab w:val="left" w:pos="8244"/>
+          <w:tab w:val="left" w:pos="9160"/>
+          <w:tab w:val="left" w:pos="10076"/>
+          <w:tab w:val="left" w:pos="10992"/>
+          <w:tab w:val="left" w:pos="11908"/>
+          <w:tab w:val="left" w:pos="12824"/>
+          <w:tab w:val="left" w:pos="13740"/>
+          <w:tab w:val="left" w:pos="14656"/>
+        </w:tabs>
+        <w:rPr>
+          <w:rFonts w:ascii="Courier New" w:eastAsia="Times New Roman" w:hAnsi="Courier New" w:cs="Courier New"/>
+          <w:kern w:val="0"/>
+          <w:sz w:val="20"/>
+          <w:szCs w:val="20"/>
+          <w14:ligatures w14:val="none"/>
+        </w:rPr>
+      </w:pPr>
+      <w:r>
+        <w:rPr>
+          <w:rFonts w:ascii="Courier New" w:eastAsia="Times New Roman" w:hAnsi="Courier New" w:cs="Courier New"/>
+          <w:kern w:val="0"/>
+          <w:sz w:val="20"/>
+          <w:szCs w:val="20"/>
+          <w14:ligatures w14:val="none"/>
+        </w:rPr>
+        <w:t>CopyEdit</w:t>
+      </w:r>
+    </w:p>
+    <w:p>
+      <w:pPr>
+        <w:tabs>
+          <w:tab w:val="left" w:pos="916"/>
+          <w:tab w:val="left" w:pos="1832"/>
+          <w:tab w:val="left" w:pos="2748"/>
+          <w:tab w:val="left" w:pos="3664"/>
+          <w:tab w:val="left" w:pos="4580"/>
+          <w:tab w:val="left" w:pos="5496"/>
+          <w:tab w:val="left" w:pos="6412"/>
+          <w:tab w:val="left" w:pos="7328"/>
+          <w:tab w:val="left" w:pos="8244"/>
+          <w:tab w:val="left" w:pos="9160"/>
+          <w:tab w:val="left" w:pos="10076"/>
+          <w:tab w:val="left" w:pos="10992"/>
+          <w:tab w:val="left" w:pos="11908"/>
+          <w:tab w:val="left" w:pos="12824"/>
+          <w:tab w:val="left" w:pos="13740"/>
+          <w:tab w:val="left" w:pos="14656"/>
+        </w:tabs>
+        <w:rPr>
+          <w:rFonts w:ascii="Courier New" w:eastAsia="Times New Roman" w:hAnsi="Courier New" w:cs="Courier New"/>
+          <w:kern w:val="0"/>
+          <w:sz w:val="20"/>
+          <w:szCs w:val="20"/>
+          <w14:ligatures w14:val="none"/>
+        </w:rPr>
+      </w:pPr>
+      <w:r>
+        <w:rPr>
+          <w:rFonts w:ascii="Courier New" w:eastAsia="Times New Roman" w:hAnsi="Courier New" w:cs="Courier New"/>
+          <w:kern w:val="0"/>
+          <w:sz w:val="20"/>
+          <w:szCs w:val="20"/>
+          <w14:ligatures w14:val="none"/>
+        </w:rPr>
+        <w:t>{</w:t>
+      </w:r>
+    </w:p>
+    <w:p>
+      <w:pPr>
+        <w:tabs>
+          <w:tab w:val="left" w:pos="916"/>
+          <w:tab w:val="left" w:pos="1832"/>
+          <w:tab w:val="left" w:pos="2748"/>
+          <w:tab w:val="left" w:pos="3664"/>
+          <w:tab w:val="left" w:pos="4580"/>
+          <w:tab w:val="left" w:pos="5496"/>
+          <w:tab w:val="left" w:pos="6412"/>
+          <w:tab w:val="left" w:pos="7328"/>
+          <w:tab w:val="left" w:pos="8244"/>
+          <w:tab w:val="left" w:pos="9160"/>
+          <w:tab w:val="left" w:pos="10076"/>
+          <w:tab w:val="left" w:pos="10992"/>
+          <w:tab w:val="left" w:pos="11908"/>
+          <w:tab w:val="left" w:pos="12824"/>
+          <w:tab w:val="left" w:pos="13740"/>
+          <w:tab w:val="left" w:pos="14656"/>
+        </w:tabs>
+        <w:rPr>
+          <w:rFonts w:ascii="Courier New" w:eastAsia="Times New Roman" w:hAnsi="Courier New" w:cs="Courier New"/>
+          <w:kern w:val="0"/>
+          <w:sz w:val="20"/>
+          <w:szCs w:val="20"/>
+          <w14:ligatures w14:val="none"/>
+        </w:rPr>
+      </w:pPr>
+      <w:r>
+        <w:rPr>
+          <w:rFonts w:ascii="Courier New" w:eastAsia="Times New Roman" w:hAnsi="Courier New" w:cs="Courier New"/>
+          <w:kern w:val="0"/>
+          <w:sz w:val="20"/>
+          <w:szCs w:val="20"/>
+          <w14:ligatures w14:val="none"/>
+        </w:rPr>
+        <w:t xml:space="preserve">  "/servers/:id": "/servers/:id",</w:t>
+      </w:r>
+    </w:p>
+    <w:p>
+      <w:pPr>
+        <w:tabs>
+          <w:tab w:val="left" w:pos="916"/>
+          <w:tab w:val="left" w:pos="1832"/>
+          <w:tab w:val="left" w:pos="2748"/>
+          <w:tab w:val="left" w:pos="3664"/>
+          <w:tab w:val="left" w:pos="4580"/>
+          <w:tab w:val="left" w:pos="5496"/>
+          <w:tab w:val="left" w:pos="6412"/>
+          <w:tab w:val="left" w:pos="7328"/>
+          <w:tab w:val="left" w:pos="8244"/>
+          <w:tab w:val="left" w:pos="9160"/>
+          <w:tab w:val="left" w:pos="10076"/>
+          <w:tab w:val="left" w:pos="10992"/>
+          <w:tab w:val="left" w:pos="11908"/>
+          <w:tab w:val="left" w:pos="12824"/>
+          <w:tab w:val="left" w:pos="13740"/>
+          <w:tab w:val="left" w:pos="14656"/>
+        </w:tabs>
+        <w:rPr>
+          <w:rFonts w:ascii="Courier New" w:eastAsia="Times New Roman" w:hAnsi="Courier New" w:cs="Courier New"/>
+          <w:kern w:val="0"/>
+          <w:sz w:val="20"/>
+          <w:szCs w:val="20"/>
+          <w14:ligatures w14:val="none"/>
+        </w:rPr>
+      </w:pPr>
+      <w:r>
+        <w:rPr>
+          <w:rFonts w:ascii="Courier New" w:eastAsia="Times New Roman" w:hAnsi="Courier New" w:cs="Courier New"/>
+          <w:kern w:val="0"/>
+          <w:sz w:val="20"/>
+          <w:szCs w:val="20"/>
+          <w14:ligatures w14:val="none"/>
+        </w:rPr>
+        <w:t xml:space="preserve">  "/deployments/:id": "/deployments/:id",</w:t>
+      </w:r>
+    </w:p>
+    <w:p>
+      <w:pPr>
+        <w:tabs>
+          <w:tab w:val="left" w:pos="916"/>
+          <w:tab w:val="left" w:pos="1832"/>
+          <w:tab w:val="left" w:pos="2748"/>
+          <w:tab w:val="left" w:pos="3664"/>
+          <w:tab w:val="left" w:pos="4580"/>
+          <w:tab w:val="left" w:pos="5496"/>
+          <w:tab w:val="left" w:pos="6412"/>
+          <w:tab w:val="left" w:pos="7328"/>
+          <w:tab w:val="left" w:pos="8244"/>
+          <w:tab w:val="left" w:pos="9160"/>
+          <w:tab w:val="left" w:pos="10076"/>
+          <w:tab w:val="left" w:pos="10992"/>
+          <w:tab w:val="left" w:pos="11908"/>
+          <w:tab w:val="left" w:pos="12824"/>
+          <w:tab w:val="left" w:pos="13740"/>
+          <w:tab w:val="left" w:pos="14656"/>
+        </w:tabs>
+        <w:rPr>
+          <w:rFonts w:ascii="Courier New" w:eastAsia="Times New Roman" w:hAnsi="Courier New" w:cs="Courier New"/>
+          <w:kern w:val="0"/>
+          <w:sz w:val="20"/>
+          <w:szCs w:val="20"/>
+          <w14:ligatures w14:val="none"/>
+        </w:rPr>
+      </w:pPr>
+      <w:r>
+        <w:rPr>
+          <w:rFonts w:ascii="Courier New" w:eastAsia="Times New Roman" w:hAnsi="Courier New" w:cs="Courier New"/>
+          <w:kern w:val="0"/>
+          <w:sz w:val="20"/>
+          <w:szCs w:val="20"/>
+          <w14:ligatures w14:val="none"/>
+        </w:rPr>
+        <w:t xml:space="preserve">  "/servers/error/404": "/errors/404",</w:t>
+      </w:r>
+    </w:p>
+    <w:p>
+      <w:pPr>
+        <w:tabs>
+          <w:tab w:val="left" w:pos="916"/>
+          <w:tab w:val="left" w:pos="1832"/>
+          <w:tab w:val="left" w:pos="2748"/>
+          <w:tab w:val="left" w:pos="3664"/>
+          <w:tab w:val="left" w:pos="4580"/>
+          <w:tab w:val="left" w:pos="5496"/>
+          <w:tab w:val="left" w:pos="6412"/>
+          <w:tab w:val="left" w:pos="7328"/>
+          <w:tab w:val="left" w:pos="8244"/>
+          <w:tab w:val="left" w:pos="9160"/>
+          <w:tab w:val="left" w:pos="10076"/>
+          <w:tab w:val="left" w:pos="10992"/>
+          <w:tab w:val="left" w:pos="11908"/>
+          <w:tab w:val="left" w:pos="12824"/>
+          <w:tab w:val="left" w:pos="13740"/>
+          <w:tab w:val="left" w:pos="14656"/>
+        </w:tabs>
+        <w:rPr>
+          <w:rFonts w:ascii="Courier New" w:eastAsia="Times New Roman" w:hAnsi="Courier New" w:cs="Courier New"/>
+          <w:kern w:val="0"/>
+          <w:sz w:val="20"/>
+          <w:szCs w:val="20"/>
+          <w14:ligatures w14:val="none"/>
+        </w:rPr>
+      </w:pPr>
+      <w:r>
+        <w:rPr>
+          <w:rFonts w:ascii="Courier New" w:eastAsia="Times New Roman" w:hAnsi="Courier New" w:cs="Courier New"/>
+          <w:kern w:val="0"/>
+          <w:sz w:val="20"/>
+          <w:szCs w:val="20"/>
+          <w14:ligatures w14:val="none"/>
+        </w:rPr>
+        <w:t xml:space="preserve">  "/servers/error/400": "/errors/400",</w:t>
+      </w:r>
+    </w:p>
+    <w:p>
+      <w:pPr>
+        <w:tabs>
+          <w:tab w:val="left" w:pos="916"/>
+          <w:tab w:val="left" w:pos="1832"/>
+          <w:tab w:val="left" w:pos="2748"/>
+          <w:tab w:val="left" w:pos="3664"/>
+          <w:tab w:val="left" w:pos="4580"/>
+          <w:tab w:val="left" w:pos="5496"/>
+          <w:tab w:val="left" w:pos="6412"/>
+          <w:tab w:val="left" w:pos="7328"/>
+          <w:tab w:val="left" w:pos="8244"/>
+          <w:tab w:val="left" w:pos="9160"/>
+          <w:tab w:val="left" w:pos="10076"/>
+          <w:tab w:val="left" w:pos="10992"/>
+          <w:tab w:val="left" w:pos="11908"/>
+          <w:tab w:val="left" w:pos="12824"/>
+          <w:tab w:val="left" w:pos="13740"/>
+          <w:tab w:val="left" w:pos="14656"/>
+        </w:tabs>
+        <w:rPr>
+          <w:rFonts w:ascii="Courier New" w:eastAsia="Times New Roman" w:hAnsi="Courier New" w:cs="Courier New"/>
+          <w:kern w:val="0"/>
+          <w:sz w:val="20"/>
+          <w:szCs w:val="20"/>
+          <w14:ligatures w14:val="none"/>
+        </w:rPr>
+      </w:pPr>
+      <w:r>
+        <w:rPr>
+          <w:rFonts w:ascii="Courier New" w:eastAsia="Times New Roman" w:hAnsi="Courier New" w:cs="Courier New"/>
+          <w:kern w:val="0"/>
+          <w:sz w:val="20"/>
+          <w:szCs w:val="20"/>
+          <w14:ligatures w14:val="none"/>
+        </w:rPr>
+        <w:t xml:space="preserve">  "/servers/error/500": "/errors/500",</w:t>
+      </w:r>
+    </w:p>
+    <w:p>
+      <w:pPr>
+        <w:tabs>
+          <w:tab w:val="left" w:pos="916"/>
+          <w:tab w:val="left" w:pos="1832"/>
+          <w:tab w:val="left" w:pos="2748"/>
+          <w:tab w:val="left" w:pos="3664"/>
+          <w:tab w:val="left" w:pos="4580"/>
+          <w:tab w:val="left" w:pos="5496"/>
+          <w:tab w:val="left" w:pos="6412"/>
+          <w:tab w:val="left" w:pos="7328"/>
+          <w:tab w:val="left" w:pos="8244"/>
+          <w:tab w:val="left" w:pos="9160"/>
+          <w:tab w:val="left" w:pos="10076"/>
+          <w:tab w:val="left" w:pos="10992"/>
+          <w:tab w:val="left" w:pos="11908"/>
+          <w:tab w:val="left" w:pos="12824"/>
+          <w:tab w:val="left" w:pos="13740"/>
+          <w:tab w:val="left" w:pos="14656"/>
+        </w:tabs>
+        <w:rPr>
+          <w:rFonts w:ascii="Courier New" w:eastAsia="Times New Roman" w:hAnsi="Courier New" w:cs="Courier New"/>
+          <w:kern w:val="0"/>
+          <w:sz w:val="20"/>
+          <w:szCs w:val="20"/>
+          <w14:ligatures w14:val="none"/>
+        </w:rPr>
+      </w:pPr>
+      <w:r>
+        <w:rPr>
+          <w:rFonts w:ascii="Courier New" w:eastAsia="Times New Roman" w:hAnsi="Courier New" w:cs="Courier New"/>
+          <w:kern w:val="0"/>
+          <w:sz w:val="20"/>
+          <w:szCs w:val="20"/>
+          <w14:ligatures w14:val="none"/>
+        </w:rPr>
+        <w:t xml:space="preserve">  "*": "/errors/404"</w:t>
+      </w:r>
+    </w:p>
+    <w:p>
+      <w:pPr>
+        <w:tabs>
+          <w:tab w:val="left" w:pos="916"/>
+          <w:tab w:val="left" w:pos="1832"/>
+          <w:tab w:val="left" w:pos="2748"/>
+          <w:tab w:val="left" w:pos="3664"/>
+          <w:tab w:val="left" w:pos="4580"/>
+          <w:tab w:val="left" w:pos="5496"/>
+          <w:tab w:val="left" w:pos="6412"/>
+          <w:tab w:val="left" w:pos="7328"/>
+          <w:tab w:val="left" w:pos="8244"/>
+          <w:tab w:val="left" w:pos="9160"/>
+          <w:tab w:val="left" w:pos="10076"/>
+          <w:tab w:val="left" w:pos="10992"/>
+          <w:tab w:val="left" w:pos="11908"/>
+          <w:tab w:val="left" w:pos="12824"/>
+          <w:tab w:val="left" w:pos="13740"/>
+          <w:tab w:val="left" w:pos="14656"/>
+        </w:tabs>
+        <w:rPr>
+          <w:rFonts w:ascii="Courier New" w:eastAsia="Times New Roman" w:hAnsi="Courier New" w:cs="Courier New"/>
+          <w:kern w:val="0"/>
+          <w:sz w:val="20"/>
+          <w:szCs w:val="20"/>
+          <w14:ligatures w14:val="none"/>
+        </w:rPr>
+      </w:pPr>
+      <w:r>
+        <w:rPr>
+          <w:rFonts w:ascii="Courier New" w:eastAsia="Times New Roman" w:hAnsi="Courier New" w:cs="Courier New"/>
+          <w:kern w:val="0"/>
+          <w:sz w:val="20"/>
+          <w:szCs w:val="20"/>
+          <w14:ligatures w14:val="none"/>
+        </w:rPr>
+        <w:t>}</w:t>
+      </w:r>
+    </w:p>
+    <w:p>
+      <w:pPr>
+        <w:rPr>
+          <w:rFonts w:ascii="Times New Roman" w:eastAsia="Times New Roman" w:hAnsi="Times New Roman" w:cs="Times New Roman"/>
+          <w:kern w:val="0"/>
+          <w14:ligatures w14:val="none"/>
+        </w:rPr>
+      </w:pPr>
+      <w:r>
+        <w:rPr>
+          <w:rFonts w:ascii="Times New Roman" w:eastAsia="Times New Roman" w:hAnsi="Times New Roman" w:cs="Times New Roman"/>
+          <w:kern w:val="0"/>
+          <w14:ligatures w14:val="none"/>
+        </w:rPr>
+        <w:pict>
+          <v:rect id="_x0000_i1032" style="width:0;height:1.5pt" o:hralign="center" o:hrstd="t" o:hr="t" fillcolor="#a0a0a0" stroked="f"/>
+        </w:pict>
+      </w:r>
+    </w:p>
+    <w:p>
+      <w:pPr>
+        <w:spacing w:before="100" w:beforeAutospacing="1" w:after="100" w:afterAutospacing="1"/>
+        <w:outlineLvl w:val="2"/>
+        <w:rPr>
+          <w:rFonts w:ascii="Times New Roman" w:eastAsia="Times New Roman" w:hAnsi="Times New Roman" w:cs="Times New Roman"/>
+          <w:b/>
+          <w:bCs/>
+          <w:kern w:val="0"/>
+          <w:sz w:val="27"/>
+          <w:szCs w:val="27"/>
+          <w14:ligatures w14:val="none"/>
+        </w:rPr>
+      </w:pPr>
+      <w:r>
+        <w:rPr>
+          <w:rFonts w:ascii="Times New Roman" w:eastAsia="Times New Roman" w:hAnsi="Times New Roman" w:cs="Times New Roman"/>
+          <w:b/>
+          <w:bCs/>
+          <w:kern w:val="0"/>
+          <w:sz w:val="27"/>
+          <w:szCs w:val="27"/>
+          <w14:ligatures w14:val="none"/>
+        </w:rPr>
+        <w:t>3. Simulate Error Scenarios Dynamically</w:t>
+      </w:r>
+    </w:p>
+    <w:p>
+      <w:pPr>
+        <w:spacing w:before="100" w:beforeAutospacing="1" w:after="100" w:afterAutospacing="1"/>
+        <w:rPr>
+          <w:rFonts w:ascii="Times New Roman" w:eastAsia="Times New Roman" w:hAnsi="Times New Roman" w:cs="Times New Roman"/>
+          <w:kern w:val="0"/>
+          <w14:ligatures w14:val="none"/>
+        </w:rPr>
+      </w:pPr>
+      <w:r>
+        <w:rPr>
+          <w:rFonts w:ascii="Times New Roman" w:eastAsia="Times New Roman" w:hAnsi="Times New Roman" w:cs="Times New Roman"/>
+          <w:kern w:val="0"/>
+          <w14:ligatures w14:val="none"/>
+        </w:rPr>
+        <w:lastRenderedPageBreak/>
+        <w:t xml:space="preserve">Now, instead of calling separate error endpoints, you can </w:t>
+      </w:r>
+      <w:r>
+        <w:rPr>
+          <w:rFonts w:ascii="Times New Roman" w:eastAsia="Times New Roman" w:hAnsi="Times New Roman" w:cs="Times New Roman"/>
+          <w:b/>
+          <w:bCs/>
+          <w:kern w:val="0"/>
+          <w14:ligatures w14:val="none"/>
+        </w:rPr>
+        <w:t>trigger different errors from within the standard API calls</w:t>
+      </w:r>
+      <w:r>
+        <w:rPr>
+          <w:rFonts w:ascii="Times New Roman" w:eastAsia="Times New Roman" w:hAnsi="Times New Roman" w:cs="Times New Roman"/>
+          <w:kern w:val="0"/>
+          <w14:ligatures w14:val="none"/>
+        </w:rPr>
+        <w:t>.</w:t>
+      </w:r>
+    </w:p>
+    <w:p>
+      <w:pPr>
+        <w:spacing w:before="100" w:beforeAutospacing="1" w:after="100" w:afterAutospacing="1"/>
+        <w:outlineLvl w:val="3"/>
+        <w:rPr>
+          <w:rFonts w:ascii="Times New Roman" w:eastAsia="Times New Roman" w:hAnsi="Times New Roman" w:cs="Times New Roman"/>
+          <w:b/>
+          <w:bCs/>
+          <w:kern w:val="0"/>
+          <w14:ligatures w14:val="none"/>
+        </w:rPr>
+      </w:pPr>
+      <w:r>
+        <w:rPr>
+          <w:rFonts w:ascii="Times New Roman" w:eastAsia="Times New Roman" w:hAnsi="Times New Roman" w:cs="Times New Roman"/>
+          <w:b/>
+          <w:bCs/>
+          <w:kern w:val="0"/>
+          <w14:ligatures w14:val="none"/>
+        </w:rPr>
+        <w:t>A. Normal Request (Valid ID)</w:t>
+      </w:r>
+    </w:p>
+    <w:p>
+      <w:pPr>
+        <w:spacing w:before="100" w:beforeAutospacing="1" w:after="100" w:afterAutospacing="1"/>
+        <w:outlineLvl w:val="4"/>
+        <w:rPr>
+          <w:rFonts w:ascii="Times New Roman" w:eastAsia="Times New Roman" w:hAnsi="Times New Roman" w:cs="Times New Roman"/>
+          <w:b/>
+          <w:bCs/>
+          <w:kern w:val="0"/>
+          <w:sz w:val="20"/>
+          <w:szCs w:val="20"/>
+          <w14:ligatures w14:val="none"/>
+        </w:rPr>
+      </w:pPr>
+      <w:r>
+        <w:rPr>
+          <w:rFonts w:ascii="Times New Roman" w:eastAsia="Times New Roman" w:hAnsi="Times New Roman" w:cs="Times New Roman"/>
+          <w:b/>
+          <w:bCs/>
+          <w:kern w:val="0"/>
+          <w:sz w:val="20"/>
+          <w:szCs w:val="20"/>
+          <w14:ligatures w14:val="none"/>
+        </w:rPr>
+        <w:t>Request:</w:t>
+      </w:r>
+    </w:p>
+    <w:p>
+      <w:pPr>
+        <w:tabs>
+          <w:tab w:val="left" w:pos="916"/>
+          <w:tab w:val="left" w:pos="1832"/>
+          <w:tab w:val="left" w:pos="2748"/>
+          <w:tab w:val="left" w:pos="3664"/>
+          <w:tab w:val="left" w:pos="4580"/>
+          <w:tab w:val="left" w:pos="5496"/>
+          <w:tab w:val="left" w:pos="6412"/>
+          <w:tab w:val="left" w:pos="7328"/>
+          <w:tab w:val="left" w:pos="8244"/>
+          <w:tab w:val="left" w:pos="9160"/>
+          <w:tab w:val="left" w:pos="10076"/>
+          <w:tab w:val="left" w:pos="10992"/>
+          <w:tab w:val="left" w:pos="11908"/>
+          <w:tab w:val="left" w:pos="12824"/>
+          <w:tab w:val="left" w:pos="13740"/>
+          <w:tab w:val="left" w:pos="14656"/>
+        </w:tabs>
+        <w:rPr>
+          <w:rFonts w:ascii="Courier New" w:eastAsia="Times New Roman" w:hAnsi="Courier New" w:cs="Courier New"/>
+          <w:kern w:val="0"/>
+          <w:sz w:val="20"/>
+          <w:szCs w:val="20"/>
+          <w14:ligatures w14:val="none"/>
+        </w:rPr>
+      </w:pPr>
+      <w:r>
+        <w:rPr>
+          <w:rFonts w:ascii="Courier New" w:eastAsia="Times New Roman" w:hAnsi="Courier New" w:cs="Courier New"/>
+          <w:kern w:val="0"/>
+          <w:sz w:val="20"/>
+          <w:szCs w:val="20"/>
+          <w14:ligatures w14:val="none"/>
+        </w:rPr>
+        <w:t>sh</w:t>
+      </w:r>
+    </w:p>
+    <w:p>
+      <w:pPr>
+        <w:tabs>
+          <w:tab w:val="left" w:pos="916"/>
+          <w:tab w:val="left" w:pos="1832"/>
+          <w:tab w:val="left" w:pos="2748"/>
+          <w:tab w:val="left" w:pos="3664"/>
+          <w:tab w:val="left" w:pos="4580"/>
+          <w:tab w:val="left" w:pos="5496"/>
+          <w:tab w:val="left" w:pos="6412"/>
+          <w:tab w:val="left" w:pos="7328"/>
+          <w:tab w:val="left" w:pos="8244"/>
+          <w:tab w:val="left" w:pos="9160"/>
+          <w:tab w:val="left" w:pos="10076"/>
+          <w:tab w:val="left" w:pos="10992"/>
+          <w:tab w:val="left" w:pos="11908"/>
+          <w:tab w:val="left" w:pos="12824"/>
+          <w:tab w:val="left" w:pos="13740"/>
+          <w:tab w:val="left" w:pos="14656"/>
+        </w:tabs>
+        <w:rPr>
+          <w:rFonts w:ascii="Courier New" w:eastAsia="Times New Roman" w:hAnsi="Courier New" w:cs="Courier New"/>
+          <w:kern w:val="0"/>
+          <w:sz w:val="20"/>
+          <w:szCs w:val="20"/>
+          <w14:ligatures w14:val="none"/>
+        </w:rPr>
+      </w:pPr>
+      <w:r>
+        <w:rPr>
+          <w:rFonts w:ascii="Courier New" w:eastAsia="Times New Roman" w:hAnsi="Courier New" w:cs="Courier New"/>
+          <w:kern w:val="0"/>
+          <w:sz w:val="20"/>
+          <w:szCs w:val="20"/>
+          <w14:ligatures w14:val="none"/>
+        </w:rPr>
+        <w:t>CopyEdit</w:t>
+      </w:r>
+    </w:p>
+    <w:p>
+      <w:pPr>
+        <w:tabs>
+          <w:tab w:val="left" w:pos="916"/>
+          <w:tab w:val="left" w:pos="1832"/>
+          <w:tab w:val="left" w:pos="2748"/>
+          <w:tab w:val="left" w:pos="3664"/>
+          <w:tab w:val="left" w:pos="4580"/>
+          <w:tab w:val="left" w:pos="5496"/>
+          <w:tab w:val="left" w:pos="6412"/>
+          <w:tab w:val="left" w:pos="7328"/>
+          <w:tab w:val="left" w:pos="8244"/>
+          <w:tab w:val="left" w:pos="9160"/>
+          <w:tab w:val="left" w:pos="10076"/>
+          <w:tab w:val="left" w:pos="10992"/>
+          <w:tab w:val="left" w:pos="11908"/>
+          <w:tab w:val="left" w:pos="12824"/>
+          <w:tab w:val="left" w:pos="13740"/>
+          <w:tab w:val="left" w:pos="14656"/>
+        </w:tabs>
+        <w:rPr>
+          <w:rFonts w:ascii="Courier New" w:eastAsia="Times New Roman" w:hAnsi="Courier New" w:cs="Courier New"/>
+          <w:kern w:val="0"/>
+          <w:sz w:val="20"/>
+          <w:szCs w:val="20"/>
+          <w14:ligatures w14:val="none"/>
+        </w:rPr>
+      </w:pPr>
+      <w:r>
+        <w:rPr>
+          <w:rFonts w:ascii="Courier New" w:eastAsia="Times New Roman" w:hAnsi="Courier New" w:cs="Courier New"/>
+          <w:kern w:val="0"/>
+          <w:sz w:val="20"/>
+          <w:szCs w:val="20"/>
+          <w14:ligatures w14:val="none"/>
+        </w:rPr>
+        <w:t>GET http://localhost:3000/servers/1</w:t>
+      </w:r>
+    </w:p>
+    <w:p>
+      <w:pPr>
+        <w:spacing w:before="100" w:beforeAutospacing="1" w:after="100" w:afterAutospacing="1"/>
+        <w:outlineLvl w:val="4"/>
+        <w:rPr>
+          <w:rFonts w:ascii="Times New Roman" w:eastAsia="Times New Roman" w:hAnsi="Times New Roman" w:cs="Times New Roman"/>
+          <w:b/>
+          <w:bCs/>
+          <w:kern w:val="0"/>
+          <w:sz w:val="20"/>
+          <w:szCs w:val="20"/>
+          <w14:ligatures w14:val="none"/>
+        </w:rPr>
+      </w:pPr>
+      <w:r>
+        <w:rPr>
+          <w:rFonts w:ascii="Times New Roman" w:eastAsia="Times New Roman" w:hAnsi="Times New Roman" w:cs="Times New Roman"/>
+          <w:b/>
+          <w:bCs/>
+          <w:kern w:val="0"/>
+          <w:sz w:val="20"/>
+          <w:szCs w:val="20"/>
+          <w14:ligatures w14:val="none"/>
+        </w:rPr>
+        <w:t>Response:</w:t>
+      </w:r>
+    </w:p>
+    <w:p>
+      <w:pPr>
+        <w:tabs>
+          <w:tab w:val="left" w:pos="916"/>
+          <w:tab w:val="left" w:pos="1832"/>
+          <w:tab w:val="left" w:pos="2748"/>
+          <w:tab w:val="left" w:pos="3664"/>
+          <w:tab w:val="left" w:pos="4580"/>
+          <w:tab w:val="left" w:pos="5496"/>
+          <w:tab w:val="left" w:pos="6412"/>
+          <w:tab w:val="left" w:pos="7328"/>
+          <w:tab w:val="left" w:pos="8244"/>
+          <w:tab w:val="left" w:pos="9160"/>
+          <w:tab w:val="left" w:pos="10076"/>
+          <w:tab w:val="left" w:pos="10992"/>
+          <w:tab w:val="left" w:pos="11908"/>
+          <w:tab w:val="left" w:pos="12824"/>
+          <w:tab w:val="left" w:pos="13740"/>
+          <w:tab w:val="left" w:pos="14656"/>
+        </w:tabs>
+        <w:rPr>
+          <w:rFonts w:ascii="Courier New" w:eastAsia="Times New Roman" w:hAnsi="Courier New" w:cs="Courier New"/>
+          <w:kern w:val="0"/>
+          <w:sz w:val="20"/>
+          <w:szCs w:val="20"/>
+          <w14:ligatures w14:val="none"/>
+        </w:rPr>
+      </w:pPr>
+      <w:r>
+        <w:rPr>
+          <w:rFonts w:ascii="Courier New" w:eastAsia="Times New Roman" w:hAnsi="Courier New" w:cs="Courier New"/>
+          <w:kern w:val="0"/>
+          <w:sz w:val="20"/>
+          <w:szCs w:val="20"/>
+          <w14:ligatures w14:val="none"/>
+        </w:rPr>
+        <w:t>json</w:t>
+      </w:r>
+    </w:p>
+    <w:p>
+      <w:pPr>
+        <w:tabs>
+          <w:tab w:val="left" w:pos="916"/>
+          <w:tab w:val="left" w:pos="1832"/>
+          <w:tab w:val="left" w:pos="2748"/>
+          <w:tab w:val="left" w:pos="3664"/>
+          <w:tab w:val="left" w:pos="4580"/>
+          <w:tab w:val="left" w:pos="5496"/>
+          <w:tab w:val="left" w:pos="6412"/>
+          <w:tab w:val="left" w:pos="7328"/>
+          <w:tab w:val="left" w:pos="8244"/>
+          <w:tab w:val="left" w:pos="9160"/>
+          <w:tab w:val="left" w:pos="10076"/>
+          <w:tab w:val="left" w:pos="10992"/>
+          <w:tab w:val="left" w:pos="11908"/>
+          <w:tab w:val="left" w:pos="12824"/>
+          <w:tab w:val="left" w:pos="13740"/>
+          <w:tab w:val="left" w:pos="14656"/>
+        </w:tabs>
+        <w:rPr>
+          <w:rFonts w:ascii="Courier New" w:eastAsia="Times New Roman" w:hAnsi="Courier New" w:cs="Courier New"/>
+          <w:kern w:val="0"/>
+          <w:sz w:val="20"/>
+          <w:szCs w:val="20"/>
+          <w14:ligatures w14:val="none"/>
+        </w:rPr>
+      </w:pPr>
+      <w:r>
+        <w:rPr>
+          <w:rFonts w:ascii="Courier New" w:eastAsia="Times New Roman" w:hAnsi="Courier New" w:cs="Courier New"/>
+          <w:kern w:val="0"/>
+          <w:sz w:val="20"/>
+          <w:szCs w:val="20"/>
+          <w14:ligatures w14:val="none"/>
+        </w:rPr>
+        <w:t>CopyEdit</w:t>
+      </w:r>
+    </w:p>
+    <w:p>
+      <w:pPr>
+        <w:tabs>
+          <w:tab w:val="left" w:pos="916"/>
+          <w:tab w:val="left" w:pos="1832"/>
+          <w:tab w:val="left" w:pos="2748"/>
+          <w:tab w:val="left" w:pos="3664"/>
+          <w:tab w:val="left" w:pos="4580"/>
+          <w:tab w:val="left" w:pos="5496"/>
+          <w:tab w:val="left" w:pos="6412"/>
+          <w:tab w:val="left" w:pos="7328"/>
+          <w:tab w:val="left" w:pos="8244"/>
+          <w:tab w:val="left" w:pos="9160"/>
+          <w:tab w:val="left" w:pos="10076"/>
+          <w:tab w:val="left" w:pos="10992"/>
+          <w:tab w:val="left" w:pos="11908"/>
+          <w:tab w:val="left" w:pos="12824"/>
+          <w:tab w:val="left" w:pos="13740"/>
+          <w:tab w:val="left" w:pos="14656"/>
+        </w:tabs>
+        <w:rPr>
+          <w:rFonts w:ascii="Courier New" w:eastAsia="Times New Roman" w:hAnsi="Courier New" w:cs="Courier New"/>
+          <w:kern w:val="0"/>
+          <w:sz w:val="20"/>
+          <w:szCs w:val="20"/>
+          <w14:ligatures w14:val="none"/>
+        </w:rPr>
+      </w:pPr>
+      <w:r>
+        <w:rPr>
+          <w:rFonts w:ascii="Courier New" w:eastAsia="Times New Roman" w:hAnsi="Courier New" w:cs="Courier New"/>
+          <w:kern w:val="0"/>
+          <w:sz w:val="20"/>
+          <w:szCs w:val="20"/>
+          <w14:ligatures w14:val="none"/>
+        </w:rPr>
+        <w:t>{</w:t>
+      </w:r>
+    </w:p>
+    <w:p>
+      <w:pPr>
+        <w:tabs>
+          <w:tab w:val="left" w:pos="916"/>
+          <w:tab w:val="left" w:pos="1832"/>
+          <w:tab w:val="left" w:pos="2748"/>
+          <w:tab w:val="left" w:pos="3664"/>
+          <w:tab w:val="left" w:pos="4580"/>
+          <w:tab w:val="left" w:pos="5496"/>
+          <w:tab w:val="left" w:pos="6412"/>
+          <w:tab w:val="left" w:pos="7328"/>
+          <w:tab w:val="left" w:pos="8244"/>
+          <w:tab w:val="left" w:pos="9160"/>
+          <w:tab w:val="left" w:pos="10076"/>
+          <w:tab w:val="left" w:pos="10992"/>
+          <w:tab w:val="left" w:pos="11908"/>
+          <w:tab w:val="left" w:pos="12824"/>
+          <w:tab w:val="left" w:pos="13740"/>
+          <w:tab w:val="left" w:pos="14656"/>
+        </w:tabs>
+        <w:rPr>
+          <w:rFonts w:ascii="Courier New" w:eastAsia="Times New Roman" w:hAnsi="Courier New" w:cs="Courier New"/>
+          <w:kern w:val="0"/>
+          <w:sz w:val="20"/>
+          <w:szCs w:val="20"/>
+          <w14:ligatures w14:val="none"/>
+        </w:rPr>
+      </w:pPr>
+      <w:r>
+        <w:rPr>
+          <w:rFonts w:ascii="Courier New" w:eastAsia="Times New Roman" w:hAnsi="Courier New" w:cs="Courier New"/>
+          <w:kern w:val="0"/>
+          <w:sz w:val="20"/>
+          <w:szCs w:val="20"/>
+          <w14:ligatures w14:val="none"/>
+        </w:rPr>
+        <w:t xml:space="preserve">  "id": 1,</w:t>
+      </w:r>
+    </w:p>
+    <w:p>
+      <w:pPr>
+        <w:tabs>
+          <w:tab w:val="left" w:pos="916"/>
+          <w:tab w:val="left" w:pos="1832"/>
+          <w:tab w:val="left" w:pos="2748"/>
+          <w:tab w:val="left" w:pos="3664"/>
+          <w:tab w:val="left" w:pos="4580"/>
+          <w:tab w:val="left" w:pos="5496"/>
+          <w:tab w:val="left" w:pos="6412"/>
+          <w:tab w:val="left" w:pos="7328"/>
+          <w:tab w:val="left" w:pos="8244"/>
+          <w:tab w:val="left" w:pos="9160"/>
+          <w:tab w:val="left" w:pos="10076"/>
+          <w:tab w:val="left" w:pos="10992"/>
+          <w:tab w:val="left" w:pos="11908"/>
+          <w:tab w:val="left" w:pos="12824"/>
+          <w:tab w:val="left" w:pos="13740"/>
+          <w:tab w:val="left" w:pos="14656"/>
+        </w:tabs>
+        <w:rPr>
+          <w:rFonts w:ascii="Courier New" w:eastAsia="Times New Roman" w:hAnsi="Courier New" w:cs="Courier New"/>
+          <w:kern w:val="0"/>
+          <w:sz w:val="20"/>
+          <w:szCs w:val="20"/>
+          <w14:ligatures w14:val="none"/>
+        </w:rPr>
+      </w:pPr>
+      <w:r>
+        <w:rPr>
+          <w:rFonts w:ascii="Courier New" w:eastAsia="Times New Roman" w:hAnsi="Courier New" w:cs="Courier New"/>
+          <w:kern w:val="0"/>
+          <w:sz w:val="20"/>
+          <w:szCs w:val="20"/>
+          <w14:ligatures w14:val="none"/>
+        </w:rPr>
+        <w:t xml:space="preserve">  "hostname": "server1",</w:t>
+      </w:r>
+    </w:p>
+    <w:p>
+      <w:pPr>
+        <w:tabs>
+          <w:tab w:val="left" w:pos="916"/>
+          <w:tab w:val="left" w:pos="1832"/>
+          <w:tab w:val="left" w:pos="2748"/>
+          <w:tab w:val="left" w:pos="3664"/>
+          <w:tab w:val="left" w:pos="4580"/>
+          <w:tab w:val="left" w:pos="5496"/>
+          <w:tab w:val="left" w:pos="6412"/>
+          <w:tab w:val="left" w:pos="7328"/>
+          <w:tab w:val="left" w:pos="8244"/>
+          <w:tab w:val="left" w:pos="9160"/>
+          <w:tab w:val="left" w:pos="10076"/>
+          <w:tab w:val="left" w:pos="10992"/>
+          <w:tab w:val="left" w:pos="11908"/>
+          <w:tab w:val="left" w:pos="12824"/>
+          <w:tab w:val="left" w:pos="13740"/>
+          <w:tab w:val="left" w:pos="14656"/>
+        </w:tabs>
+        <w:rPr>
+          <w:rFonts w:ascii="Courier New" w:eastAsia="Times New Roman" w:hAnsi="Courier New" w:cs="Courier New"/>
+          <w:kern w:val="0"/>
+          <w:sz w:val="20"/>
+          <w:szCs w:val="20"/>
+          <w14:ligatures w14:val="none"/>
+        </w:rPr>
+      </w:pPr>
+      <w:r>
+        <w:rPr>
+          <w:rFonts w:ascii="Courier New" w:eastAsia="Times New Roman" w:hAnsi="Courier New" w:cs="Courier New"/>
+          <w:kern w:val="0"/>
+          <w:sz w:val="20"/>
+          <w:szCs w:val="20"/>
+          <w14:ligatures w14:val="none"/>
+        </w:rPr>
+        <w:t xml:space="preserve">  "status": "running"</w:t>
+      </w:r>
+    </w:p>
+    <w:p>
+      <w:pPr>
+        <w:tabs>
+          <w:tab w:val="left" w:pos="916"/>
+          <w:tab w:val="left" w:pos="1832"/>
+          <w:tab w:val="left" w:pos="2748"/>
+          <w:tab w:val="left" w:pos="3664"/>
+          <w:tab w:val="left" w:pos="4580"/>
+          <w:tab w:val="left" w:pos="5496"/>
+          <w:tab w:val="left" w:pos="6412"/>
+          <w:tab w:val="left" w:pos="7328"/>
+          <w:tab w:val="left" w:pos="8244"/>
+          <w:tab w:val="left" w:pos="9160"/>
+          <w:tab w:val="left" w:pos="10076"/>
+          <w:tab w:val="left" w:pos="10992"/>
+          <w:tab w:val="left" w:pos="11908"/>
+          <w:tab w:val="left" w:pos="12824"/>
+          <w:tab w:val="left" w:pos="13740"/>
+          <w:tab w:val="left" w:pos="14656"/>
+        </w:tabs>
+        <w:rPr>
+          <w:rFonts w:ascii="Courier New" w:eastAsia="Times New Roman" w:hAnsi="Courier New" w:cs="Courier New"/>
+          <w:kern w:val="0"/>
+          <w:sz w:val="20"/>
+          <w:szCs w:val="20"/>
+          <w14:ligatures w14:val="none"/>
+        </w:rPr>
+      </w:pPr>
+      <w:r>
+        <w:rPr>
+          <w:rFonts w:ascii="Courier New" w:eastAsia="Times New Roman" w:hAnsi="Courier New" w:cs="Courier New"/>
+          <w:kern w:val="0"/>
+          <w:sz w:val="20"/>
+          <w:szCs w:val="20"/>
+          <w14:ligatures w14:val="none"/>
+        </w:rPr>
+        <w:t>}</w:t>
+      </w:r>
+    </w:p>
+    <w:p>
+      <w:pPr>
+        <w:rPr>
+          <w:rFonts w:ascii="Times New Roman" w:eastAsia="Times New Roman" w:hAnsi="Times New Roman" w:cs="Times New Roman"/>
+          <w:kern w:val="0"/>
+          <w14:ligatures w14:val="none"/>
+        </w:rPr>
+      </w:pPr>
+      <w:r>
+        <w:rPr>
+          <w:rFonts w:ascii="Times New Roman" w:eastAsia="Times New Roman" w:hAnsi="Times New Roman" w:cs="Times New Roman"/>
+          <w:kern w:val="0"/>
+          <w14:ligatures w14:val="none"/>
+        </w:rPr>
+        <w:pict>
+          <v:rect id="_x0000_i1033" style="width:0;height:1.5pt" o:hralign="center" o:hrstd="t" o:hr="t" fillcolor="#a0a0a0" stroked="f"/>
+        </w:pict>
+      </w:r>
+    </w:p>
+    <w:p>
+      <w:pPr>
+        <w:spacing w:before="100" w:beforeAutospacing="1" w:after="100" w:afterAutospacing="1"/>
+        <w:outlineLvl w:val="3"/>
+        <w:rPr>
+          <w:rFonts w:ascii="Times New Roman" w:eastAsia="Times New Roman" w:hAnsi="Times New Roman" w:cs="Times New Roman"/>
+          <w:b/>
+          <w:bCs/>
+          <w:kern w:val="0"/>
+          <w14:ligatures w14:val="none"/>
+        </w:rPr>
+      </w:pPr>
+      <w:r>
+        <w:rPr>
+          <w:rFonts w:ascii="Times New Roman" w:eastAsia="Times New Roman" w:hAnsi="Times New Roman" w:cs="Times New Roman"/>
+          <w:b/>
+          <w:bCs/>
+          <w:kern w:val="0"/>
+          <w14:ligatures w14:val="none"/>
+        </w:rPr>
+        <w:t>B. Simulated 404 Error (Invalid ID)</w:t>
+      </w:r>
+    </w:p>
+    <w:p>
+      <w:pPr>
+        <w:spacing w:before="100" w:beforeAutospacing="1" w:after="100" w:afterAutospacing="1"/>
+        <w:rPr>
+          <w:rFonts w:ascii="Times New Roman" w:eastAsia="Times New Roman" w:hAnsi="Times New Roman" w:cs="Times New Roman"/>
+          <w:kern w:val="0"/>
+          <w14:ligatures w14:val="none"/>
+        </w:rPr>
+      </w:pPr>
+      <w:r>
+        <w:rPr>
+          <w:rFonts w:ascii="Times New Roman" w:eastAsia="Times New Roman" w:hAnsi="Times New Roman" w:cs="Times New Roman"/>
+          <w:kern w:val="0"/>
+          <w14:ligatures w14:val="none"/>
+        </w:rPr>
+        <w:t>If you request a non-existent server (</w:t>
+      </w:r>
+      <w:r>
+        <w:rPr>
+          <w:rFonts w:ascii="Courier New" w:eastAsia="Times New Roman" w:hAnsi="Courier New" w:cs="Courier New"/>
+          <w:kern w:val="0"/>
+          <w:sz w:val="20"/>
+          <w:szCs w:val="20"/>
+          <w14:ligatures w14:val="none"/>
+        </w:rPr>
+        <w:t>/servers/999</w:t>
+      </w:r>
+      <w:r>
+        <w:rPr>
+          <w:rFonts w:ascii="Times New Roman" w:eastAsia="Times New Roman" w:hAnsi="Times New Roman" w:cs="Times New Roman"/>
+          <w:kern w:val="0"/>
+          <w14:ligatures w14:val="none"/>
+        </w:rPr>
+        <w:t xml:space="preserve">), JSON Server automatically </w:t>
+      </w:r>
+      <w:r>
+        <w:rPr>
+          <w:rFonts w:ascii="Times New Roman" w:eastAsia="Times New Roman" w:hAnsi="Times New Roman" w:cs="Times New Roman"/>
+          <w:b/>
+          <w:bCs/>
+          <w:kern w:val="0"/>
+          <w14:ligatures w14:val="none"/>
+        </w:rPr>
+        <w:t>redirects to the generic 404 error response</w:t>
+      </w:r>
+      <w:r>
+        <w:rPr>
+          <w:rFonts w:ascii="Times New Roman" w:eastAsia="Times New Roman" w:hAnsi="Times New Roman" w:cs="Times New Roman"/>
+          <w:kern w:val="0"/>
+          <w14:ligatures w14:val="none"/>
+        </w:rPr>
+        <w:t>.</w:t>
+      </w:r>
+    </w:p>
+    <w:p>
+      <w:pPr>
+        <w:spacing w:before="100" w:beforeAutospacing="1" w:after="100" w:afterAutospacing="1"/>
+        <w:outlineLvl w:val="4"/>
+        <w:rPr>
+          <w:rFonts w:ascii="Times New Roman" w:eastAsia="Times New Roman" w:hAnsi="Times New Roman" w:cs="Times New Roman"/>
+          <w:b/>
+          <w:bCs/>
+          <w:kern w:val="0"/>
+          <w:sz w:val="20"/>
+          <w:szCs w:val="20"/>
+          <w14:ligatures w14:val="none"/>
+        </w:rPr>
+      </w:pPr>
+      <w:r>
+        <w:rPr>
+          <w:rFonts w:ascii="Times New Roman" w:eastAsia="Times New Roman" w:hAnsi="Times New Roman" w:cs="Times New Roman"/>
+          <w:b/>
+          <w:bCs/>
+          <w:kern w:val="0"/>
+          <w:sz w:val="20"/>
+          <w:szCs w:val="20"/>
+          <w14:ligatures w14:val="none"/>
+        </w:rPr>
+        <w:t>Request:</w:t>
+      </w:r>
+    </w:p>
+    <w:p>
+      <w:pPr>
+        <w:tabs>
+          <w:tab w:val="left" w:pos="916"/>
+          <w:tab w:val="left" w:pos="1832"/>
+          <w:tab w:val="left" w:pos="2748"/>
+          <w:tab w:val="left" w:pos="3664"/>
+          <w:tab w:val="left" w:pos="4580"/>
+          <w:tab w:val="left" w:pos="5496"/>
+          <w:tab w:val="left" w:pos="6412"/>
+          <w:tab w:val="left" w:pos="7328"/>
+          <w:tab w:val="left" w:pos="8244"/>
+          <w:tab w:val="left" w:pos="9160"/>
+          <w:tab w:val="left" w:pos="10076"/>
+          <w:tab w:val="left" w:pos="10992"/>
+          <w:tab w:val="left" w:pos="11908"/>
+          <w:tab w:val="left" w:pos="12824"/>
+          <w:tab w:val="left" w:pos="13740"/>
+          <w:tab w:val="left" w:pos="14656"/>
+        </w:tabs>
+        <w:rPr>
+          <w:rFonts w:ascii="Courier New" w:eastAsia="Times New Roman" w:hAnsi="Courier New" w:cs="Courier New"/>
+          <w:kern w:val="0"/>
+          <w:sz w:val="20"/>
+          <w:szCs w:val="20"/>
+          <w14:ligatures w14:val="none"/>
+        </w:rPr>
+      </w:pPr>
+      <w:r>
+        <w:rPr>
+          <w:rFonts w:ascii="Courier New" w:eastAsia="Times New Roman" w:hAnsi="Courier New" w:cs="Courier New"/>
+          <w:kern w:val="0"/>
+          <w:sz w:val="20"/>
+          <w:szCs w:val="20"/>
+          <w14:ligatures w14:val="none"/>
+        </w:rPr>
+        <w:t>sh</w:t>
+      </w:r>
+    </w:p>
+    <w:p>
+      <w:pPr>
+        <w:tabs>
+          <w:tab w:val="left" w:pos="916"/>
+          <w:tab w:val="left" w:pos="1832"/>
+          <w:tab w:val="left" w:pos="2748"/>
+          <w:tab w:val="left" w:pos="3664"/>
+          <w:tab w:val="left" w:pos="4580"/>
+          <w:tab w:val="left" w:pos="5496"/>
+          <w:tab w:val="left" w:pos="6412"/>
+          <w:tab w:val="left" w:pos="7328"/>
+          <w:tab w:val="left" w:pos="8244"/>
+          <w:tab w:val="left" w:pos="9160"/>
+          <w:tab w:val="left" w:pos="10076"/>
+          <w:tab w:val="left" w:pos="10992"/>
+          <w:tab w:val="left" w:pos="11908"/>
+          <w:tab w:val="left" w:pos="12824"/>
+          <w:tab w:val="left" w:pos="13740"/>
+          <w:tab w:val="left" w:pos="14656"/>
+        </w:tabs>
+        <w:rPr>
+          <w:rFonts w:ascii="Courier New" w:eastAsia="Times New Roman" w:hAnsi="Courier New" w:cs="Courier New"/>
+          <w:kern w:val="0"/>
+          <w:sz w:val="20"/>
+          <w:szCs w:val="20"/>
+          <w14:ligatures w14:val="none"/>
+        </w:rPr>
+      </w:pPr>
+      <w:r>
+        <w:rPr>
+          <w:rFonts w:ascii="Courier New" w:eastAsia="Times New Roman" w:hAnsi="Courier New" w:cs="Courier New"/>
+          <w:kern w:val="0"/>
+          <w:sz w:val="20"/>
+          <w:szCs w:val="20"/>
+          <w14:ligatures w14:val="none"/>
+        </w:rPr>
+        <w:t>CopyEdit</w:t>
+      </w:r>
+    </w:p>
+    <w:p>
+      <w:pPr>
+        <w:tabs>
+          <w:tab w:val="left" w:pos="916"/>
+          <w:tab w:val="left" w:pos="1832"/>
+          <w:tab w:val="left" w:pos="2748"/>
+          <w:tab w:val="left" w:pos="3664"/>
+          <w:tab w:val="left" w:pos="4580"/>
+          <w:tab w:val="left" w:pos="5496"/>
+          <w:tab w:val="left" w:pos="6412"/>
+          <w:tab w:val="left" w:pos="7328"/>
+          <w:tab w:val="left" w:pos="8244"/>
+          <w:tab w:val="left" w:pos="9160"/>
+          <w:tab w:val="left" w:pos="10076"/>
+          <w:tab w:val="left" w:pos="10992"/>
+          <w:tab w:val="left" w:pos="11908"/>
+          <w:tab w:val="left" w:pos="12824"/>
+          <w:tab w:val="left" w:pos="13740"/>
+          <w:tab w:val="left" w:pos="14656"/>
+        </w:tabs>
+        <w:rPr>
+          <w:rFonts w:ascii="Courier New" w:eastAsia="Times New Roman" w:hAnsi="Courier New" w:cs="Courier New"/>
+          <w:kern w:val="0"/>
+          <w:sz w:val="20"/>
+          <w:szCs w:val="20"/>
+          <w14:ligatures w14:val="none"/>
+        </w:rPr>
+      </w:pPr>
+      <w:r>
+        <w:rPr>
+          <w:rFonts w:ascii="Courier New" w:eastAsia="Times New Roman" w:hAnsi="Courier New" w:cs="Courier New"/>
+          <w:kern w:val="0"/>
+          <w:sz w:val="20"/>
+          <w:szCs w:val="20"/>
+          <w14:ligatures w14:val="none"/>
+        </w:rPr>
+        <w:t>GET http://localhost:3000/servers/999</w:t>
+      </w:r>
+    </w:p>
+    <w:p>
+      <w:pPr>
+        <w:spacing w:before="100" w:beforeAutospacing="1" w:after="100" w:afterAutospacing="1"/>
+        <w:outlineLvl w:val="4"/>
+        <w:rPr>
+          <w:rFonts w:ascii="Times New Roman" w:eastAsia="Times New Roman" w:hAnsi="Times New Roman" w:cs="Times New Roman"/>
+          <w:b/>
+          <w:bCs/>
+          <w:kern w:val="0"/>
+          <w:sz w:val="20"/>
+          <w:szCs w:val="20"/>
+          <w14:ligatures w14:val="none"/>
+        </w:rPr>
+      </w:pPr>
+      <w:r>
+        <w:rPr>
+          <w:rFonts w:ascii="Times New Roman" w:eastAsia="Times New Roman" w:hAnsi="Times New Roman" w:cs="Times New Roman"/>
+          <w:b/>
+          <w:bCs/>
+          <w:kern w:val="0"/>
+          <w:sz w:val="20"/>
+          <w:szCs w:val="20"/>
+          <w14:ligatures w14:val="none"/>
+        </w:rPr>
+        <w:t>Response:</w:t>
+      </w:r>
+    </w:p>
+    <w:p>
+      <w:pPr>
+        <w:tabs>
+          <w:tab w:val="left" w:pos="916"/>
+          <w:tab w:val="left" w:pos="1832"/>
+          <w:tab w:val="left" w:pos="2748"/>
+          <w:tab w:val="left" w:pos="3664"/>
+          <w:tab w:val="left" w:pos="4580"/>
+          <w:tab w:val="left" w:pos="5496"/>
+          <w:tab w:val="left" w:pos="6412"/>
+          <w:tab w:val="left" w:pos="7328"/>
+          <w:tab w:val="left" w:pos="8244"/>
+          <w:tab w:val="left" w:pos="9160"/>
+          <w:tab w:val="left" w:pos="10076"/>
+          <w:tab w:val="left" w:pos="10992"/>
+          <w:tab w:val="left" w:pos="11908"/>
+          <w:tab w:val="left" w:pos="12824"/>
+          <w:tab w:val="left" w:pos="13740"/>
+          <w:tab w:val="left" w:pos="14656"/>
+        </w:tabs>
+        <w:rPr>
+          <w:rFonts w:ascii="Courier New" w:eastAsia="Times New Roman" w:hAnsi="Courier New" w:cs="Courier New"/>
+          <w:kern w:val="0"/>
+          <w:sz w:val="20"/>
+          <w:szCs w:val="20"/>
+          <w14:ligatures w14:val="none"/>
+        </w:rPr>
+      </w:pPr>
+      <w:r>
+        <w:rPr>
+          <w:rFonts w:ascii="Courier New" w:eastAsia="Times New Roman" w:hAnsi="Courier New" w:cs="Courier New"/>
+          <w:kern w:val="0"/>
+          <w:sz w:val="20"/>
+          <w:szCs w:val="20"/>
+          <w14:ligatures w14:val="none"/>
+        </w:rPr>
+        <w:t>json</w:t>
+      </w:r>
+    </w:p>
+    <w:p>
+      <w:pPr>
+        <w:tabs>
+          <w:tab w:val="left" w:pos="916"/>
+          <w:tab w:val="left" w:pos="1832"/>
+          <w:tab w:val="left" w:pos="2748"/>
+          <w:tab w:val="left" w:pos="3664"/>
+          <w:tab w:val="left" w:pos="4580"/>
+          <w:tab w:val="left" w:pos="5496"/>
+          <w:tab w:val="left" w:pos="6412"/>
+          <w:tab w:val="left" w:pos="7328"/>
+          <w:tab w:val="left" w:pos="8244"/>
+          <w:tab w:val="left" w:pos="9160"/>
+          <w:tab w:val="left" w:pos="10076"/>
+          <w:tab w:val="left" w:pos="10992"/>
+          <w:tab w:val="left" w:pos="11908"/>
+          <w:tab w:val="left" w:pos="12824"/>
+          <w:tab w:val="left" w:pos="13740"/>
+          <w:tab w:val="left" w:pos="14656"/>
+        </w:tabs>
+        <w:rPr>
+          <w:rFonts w:ascii="Courier New" w:eastAsia="Times New Roman" w:hAnsi="Courier New" w:cs="Courier New"/>
+          <w:kern w:val="0"/>
+          <w:sz w:val="20"/>
+          <w:szCs w:val="20"/>
+          <w14:ligatures w14:val="none"/>
+        </w:rPr>
+      </w:pPr>
+      <w:r>
+        <w:rPr>
+          <w:rFonts w:ascii="Courier New" w:eastAsia="Times New Roman" w:hAnsi="Courier New" w:cs="Courier New"/>
+          <w:kern w:val="0"/>
+          <w:sz w:val="20"/>
+          <w:szCs w:val="20"/>
+          <w14:ligatures w14:val="none"/>
+        </w:rPr>
+        <w:t>CopyEdit</w:t>
+      </w:r>
+    </w:p>
+    <w:p>
+      <w:pPr>
+        <w:tabs>
+          <w:tab w:val="left" w:pos="916"/>
+          <w:tab w:val="left" w:pos="1832"/>
+          <w:tab w:val="left" w:pos="2748"/>
+          <w:tab w:val="left" w:pos="3664"/>
+          <w:tab w:val="left" w:pos="4580"/>
+          <w:tab w:val="left" w:pos="5496"/>
+          <w:tab w:val="left" w:pos="6412"/>
+          <w:tab w:val="left" w:pos="7328"/>
+          <w:tab w:val="left" w:pos="8244"/>
+          <w:tab w:val="left" w:pos="9160"/>
+          <w:tab w:val="left" w:pos="10076"/>
+          <w:tab w:val="left" w:pos="10992"/>
+          <w:tab w:val="left" w:pos="11908"/>
+          <w:tab w:val="left" w:pos="12824"/>
+          <w:tab w:val="left" w:pos="13740"/>
+          <w:tab w:val="left" w:pos="14656"/>
+        </w:tabs>
+        <w:rPr>
+          <w:rFonts w:ascii="Courier New" w:eastAsia="Times New Roman" w:hAnsi="Courier New" w:cs="Courier New"/>
+          <w:kern w:val="0"/>
+          <w:sz w:val="20"/>
+          <w:szCs w:val="20"/>
+          <w14:ligatures w14:val="none"/>
+        </w:rPr>
+      </w:pPr>
+      <w:r>
+        <w:rPr>
+          <w:rFonts w:ascii="Courier New" w:eastAsia="Times New Roman" w:hAnsi="Courier New" w:cs="Courier New"/>
+          <w:kern w:val="0"/>
+          <w:sz w:val="20"/>
+          <w:szCs w:val="20"/>
+          <w14:ligatures w14:val="none"/>
+        </w:rPr>
+        <w:t>{</w:t>
+      </w:r>
+    </w:p>
+    <w:p>
+      <w:pPr>
+        <w:tabs>
+          <w:tab w:val="left" w:pos="916"/>
+          <w:tab w:val="left" w:pos="1832"/>
+          <w:tab w:val="left" w:pos="2748"/>
+          <w:tab w:val="left" w:pos="3664"/>
+          <w:tab w:val="left" w:pos="4580"/>
+          <w:tab w:val="left" w:pos="5496"/>
+          <w:tab w:val="left" w:pos="6412"/>
+          <w:tab w:val="left" w:pos="7328"/>
+          <w:tab w:val="left" w:pos="8244"/>
+          <w:tab w:val="left" w:pos="9160"/>
+          <w:tab w:val="left" w:pos="10076"/>
+          <w:tab w:val="left" w:pos="10992"/>
+          <w:tab w:val="left" w:pos="11908"/>
+          <w:tab w:val="left" w:pos="12824"/>
+          <w:tab w:val="left" w:pos="13740"/>
+          <w:tab w:val="left" w:pos="14656"/>
+        </w:tabs>
+        <w:rPr>
+          <w:rFonts w:ascii="Courier New" w:eastAsia="Times New Roman" w:hAnsi="Courier New" w:cs="Courier New"/>
+          <w:kern w:val="0"/>
+          <w:sz w:val="20"/>
+          <w:szCs w:val="20"/>
+          <w14:ligatures w14:val="none"/>
+        </w:rPr>
+      </w:pPr>
+      <w:r>
+        <w:rPr>
+          <w:rFonts w:ascii="Courier New" w:eastAsia="Times New Roman" w:hAnsi="Courier New" w:cs="Courier New"/>
+          <w:kern w:val="0"/>
+          <w:sz w:val="20"/>
+          <w:szCs w:val="20"/>
+          <w14:ligatures w14:val="none"/>
+        </w:rPr>
+        <w:t xml:space="preserve">  "message": "Resource not found",</w:t>
+      </w:r>
+    </w:p>
+    <w:p>
+      <w:pPr>
+        <w:tabs>
+          <w:tab w:val="left" w:pos="916"/>
+          <w:tab w:val="left" w:pos="1832"/>
+          <w:tab w:val="left" w:pos="2748"/>
+          <w:tab w:val="left" w:pos="3664"/>
+          <w:tab w:val="left" w:pos="4580"/>
+          <w:tab w:val="left" w:pos="5496"/>
+          <w:tab w:val="left" w:pos="6412"/>
+          <w:tab w:val="left" w:pos="7328"/>
+          <w:tab w:val="left" w:pos="8244"/>
+          <w:tab w:val="left" w:pos="9160"/>
+          <w:tab w:val="left" w:pos="10076"/>
+          <w:tab w:val="left" w:pos="10992"/>
+          <w:tab w:val="left" w:pos="11908"/>
+          <w:tab w:val="left" w:pos="12824"/>
+          <w:tab w:val="left" w:pos="13740"/>
+          <w:tab w:val="left" w:pos="14656"/>
+        </w:tabs>
+        <w:rPr>
+          <w:rFonts w:ascii="Courier New" w:eastAsia="Times New Roman" w:hAnsi="Courier New" w:cs="Courier New"/>
+          <w:kern w:val="0"/>
+          <w:sz w:val="20"/>
+          <w:szCs w:val="20"/>
+          <w14:ligatures w14:val="none"/>
+        </w:rPr>
+      </w:pPr>
+      <w:r>
+        <w:rPr>
+          <w:rFonts w:ascii="Courier New" w:eastAsia="Times New Roman" w:hAnsi="Courier New" w:cs="Courier New"/>
+          <w:kern w:val="0"/>
+          <w:sz w:val="20"/>
+          <w:szCs w:val="20"/>
+          <w14:ligatures w14:val="none"/>
+        </w:rPr>
+        <w:t xml:space="preserve">  "status": 404</w:t>
+      </w:r>
+    </w:p>
+    <w:p>
+      <w:pPr>
+        <w:tabs>
+          <w:tab w:val="left" w:pos="916"/>
+          <w:tab w:val="left" w:pos="1832"/>
+          <w:tab w:val="left" w:pos="2748"/>
+          <w:tab w:val="left" w:pos="3664"/>
+          <w:tab w:val="left" w:pos="4580"/>
+          <w:tab w:val="left" w:pos="5496"/>
+          <w:tab w:val="left" w:pos="6412"/>
+          <w:tab w:val="left" w:pos="7328"/>
+          <w:tab w:val="left" w:pos="8244"/>
+          <w:tab w:val="left" w:pos="9160"/>
+          <w:tab w:val="left" w:pos="10076"/>
+          <w:tab w:val="left" w:pos="10992"/>
+          <w:tab w:val="left" w:pos="11908"/>
+          <w:tab w:val="left" w:pos="12824"/>
+          <w:tab w:val="left" w:pos="13740"/>
+          <w:tab w:val="left" w:pos="14656"/>
+        </w:tabs>
+        <w:rPr>
+          <w:rFonts w:ascii="Courier New" w:eastAsia="Times New Roman" w:hAnsi="Courier New" w:cs="Courier New"/>
+          <w:kern w:val="0"/>
+          <w:sz w:val="20"/>
+          <w:szCs w:val="20"/>
+          <w14:ligatures w14:val="none"/>
+        </w:rPr>
+      </w:pPr>
+      <w:r>
+        <w:rPr>
+          <w:rFonts w:ascii="Courier New" w:eastAsia="Times New Roman" w:hAnsi="Courier New" w:cs="Courier New"/>
+          <w:kern w:val="0"/>
+          <w:sz w:val="20"/>
+          <w:szCs w:val="20"/>
+          <w14:ligatures w14:val="none"/>
+        </w:rPr>
+        <w:t>}</w:t>
+      </w:r>
+    </w:p>
+    <w:p>
+      <w:pPr>
+        <w:rPr>
+          <w:rFonts w:ascii="Times New Roman" w:eastAsia="Times New Roman" w:hAnsi="Times New Roman" w:cs="Times New Roman"/>
+          <w:kern w:val="0"/>
+          <w14:ligatures w14:val="none"/>
+        </w:rPr>
+      </w:pPr>
+      <w:r>
+        <w:rPr>
+          <w:rFonts w:ascii="Times New Roman" w:eastAsia="Times New Roman" w:hAnsi="Times New Roman" w:cs="Times New Roman"/>
+          <w:noProof/>
+          <w:kern w:val="0"/>
+        </w:rPr>
+        <w:pict>
+          <v:rect id="_x0000_i1037" alt="" style="width:468pt;height:.05pt;mso-width-percent:0;mso-height-percent:0;mso-width-percent:0;mso-height-percent:0" o:hralign="center" o:hrstd="t" o:hr="t" fillcolor="#a0a0a0" stroked="f"/>
+        </w:pict>
+      </w:r>
+    </w:p>
+    <w:p>
+      <w:pPr>
+        <w:spacing w:before="100" w:beforeAutospacing="1" w:after="100" w:afterAutospacing="1"/>
+        <w:outlineLvl w:val="3"/>
+        <w:rPr>
+          <w:rFonts w:ascii="Times New Roman" w:eastAsia="Times New Roman" w:hAnsi="Times New Roman" w:cs="Times New Roman"/>
+          <w:b/>
+          <w:bCs/>
+          <w:kern w:val="0"/>
+          <w14:ligatures w14:val="none"/>
+        </w:rPr>
+      </w:pPr>
+      <w:r>
+        <w:rPr>
+          <w:rFonts w:ascii="Times New Roman" w:eastAsia="Times New Roman" w:hAnsi="Times New Roman" w:cs="Times New Roman"/>
+          <w:b/>
+          <w:bCs/>
+          <w:kern w:val="0"/>
+          <w14:ligatures w14:val="none"/>
+        </w:rPr>
+        <w:t>C. Simulated 400 Error (Missing Required Field)</w:t>
+      </w:r>
+    </w:p>
+    <w:p>
+      <w:pPr>
+        <w:spacing w:before="100" w:beforeAutospacing="1" w:after="100" w:afterAutospacing="1"/>
+        <w:rPr>
+          <w:rFonts w:ascii="Times New Roman" w:eastAsia="Times New Roman" w:hAnsi="Times New Roman" w:cs="Times New Roman"/>
+          <w:kern w:val="0"/>
+          <w14:ligatures w14:val="none"/>
+        </w:rPr>
+      </w:pPr>
+      <w:r>
+        <w:rPr>
+          <w:rFonts w:ascii="Times New Roman" w:eastAsia="Times New Roman" w:hAnsi="Times New Roman" w:cs="Times New Roman"/>
+          <w:kern w:val="0"/>
+          <w14:ligatures w14:val="none"/>
+        </w:rPr>
+        <w:t xml:space="preserve">If you submit a request without necessary fields, you can manually trigger a </w:t>
+      </w:r>
+      <w:r>
+        <w:rPr>
+          <w:rFonts w:ascii="Courier New" w:eastAsia="Times New Roman" w:hAnsi="Courier New" w:cs="Courier New"/>
+          <w:kern w:val="0"/>
+          <w:sz w:val="20"/>
+          <w:szCs w:val="20"/>
+          <w14:ligatures w14:val="none"/>
+        </w:rPr>
+        <w:t>400</w:t>
+      </w:r>
+      <w:r>
+        <w:rPr>
+          <w:rFonts w:ascii="Times New Roman" w:eastAsia="Times New Roman" w:hAnsi="Times New Roman" w:cs="Times New Roman"/>
+          <w:kern w:val="0"/>
+          <w14:ligatures w14:val="none"/>
+        </w:rPr>
+        <w:t xml:space="preserve"> response using custom logic in the frontend.</w:t>
+      </w:r>
+    </w:p>
+    <w:p>
+      <w:pPr>
+        <w:spacing w:before="100" w:beforeAutospacing="1" w:after="100" w:afterAutospacing="1"/>
+        <w:outlineLvl w:val="4"/>
+        <w:rPr>
+          <w:rFonts w:ascii="Times New Roman" w:eastAsia="Times New Roman" w:hAnsi="Times New Roman" w:cs="Times New Roman"/>
+          <w:b/>
+          <w:bCs/>
+          <w:kern w:val="0"/>
+          <w:sz w:val="20"/>
+          <w:szCs w:val="20"/>
+          <w14:ligatures w14:val="none"/>
+        </w:rPr>
+      </w:pPr>
+      <w:r>
+        <w:rPr>
+          <w:rFonts w:ascii="Times New Roman" w:eastAsia="Times New Roman" w:hAnsi="Times New Roman" w:cs="Times New Roman"/>
+          <w:b/>
+          <w:bCs/>
+          <w:kern w:val="0"/>
+          <w:sz w:val="20"/>
+          <w:szCs w:val="20"/>
+          <w14:ligatures w14:val="none"/>
+        </w:rPr>
+        <w:t>Request:</w:t>
+      </w:r>
+    </w:p>
+    <w:p>
+      <w:pPr>
+        <w:tabs>
+          <w:tab w:val="left" w:pos="916"/>
+          <w:tab w:val="left" w:pos="1832"/>
+          <w:tab w:val="left" w:pos="2748"/>
+          <w:tab w:val="left" w:pos="3664"/>
+          <w:tab w:val="left" w:pos="4580"/>
+          <w:tab w:val="left" w:pos="5496"/>
+          <w:tab w:val="left" w:pos="6412"/>
+          <w:tab w:val="left" w:pos="7328"/>
+          <w:tab w:val="left" w:pos="8244"/>
+          <w:tab w:val="left" w:pos="9160"/>
+          <w:tab w:val="left" w:pos="10076"/>
+          <w:tab w:val="left" w:pos="10992"/>
+          <w:tab w:val="left" w:pos="11908"/>
+          <w:tab w:val="left" w:pos="12824"/>
+          <w:tab w:val="left" w:pos="13740"/>
+          <w:tab w:val="left" w:pos="14656"/>
+        </w:tabs>
+        <w:rPr>
+          <w:rFonts w:ascii="Courier New" w:eastAsia="Times New Roman" w:hAnsi="Courier New" w:cs="Courier New"/>
+          <w:kern w:val="0"/>
+          <w:sz w:val="20"/>
+          <w:szCs w:val="20"/>
+          <w14:ligatures w14:val="none"/>
+        </w:rPr>
+      </w:pPr>
+      <w:r>
+        <w:rPr>
+          <w:rFonts w:ascii="Courier New" w:eastAsia="Times New Roman" w:hAnsi="Courier New" w:cs="Courier New"/>
+          <w:kern w:val="0"/>
+          <w:sz w:val="20"/>
+          <w:szCs w:val="20"/>
+          <w14:ligatures w14:val="none"/>
+        </w:rPr>
+        <w:t>sh</w:t>
+      </w:r>
+    </w:p>
+    <w:p>
+      <w:pPr>
+        <w:tabs>
+          <w:tab w:val="left" w:pos="916"/>
+          <w:tab w:val="left" w:pos="1832"/>
+          <w:tab w:val="left" w:pos="2748"/>
+          <w:tab w:val="left" w:pos="3664"/>
+          <w:tab w:val="left" w:pos="4580"/>
+          <w:tab w:val="left" w:pos="5496"/>
+          <w:tab w:val="left" w:pos="6412"/>
+          <w:tab w:val="left" w:pos="7328"/>
+          <w:tab w:val="left" w:pos="8244"/>
+          <w:tab w:val="left" w:pos="9160"/>
+          <w:tab w:val="left" w:pos="10076"/>
+          <w:tab w:val="left" w:pos="10992"/>
+          <w:tab w:val="left" w:pos="11908"/>
+          <w:tab w:val="left" w:pos="12824"/>
+          <w:tab w:val="left" w:pos="13740"/>
+          <w:tab w:val="left" w:pos="14656"/>
+        </w:tabs>
+        <w:rPr>
+          <w:rFonts w:ascii="Courier New" w:eastAsia="Times New Roman" w:hAnsi="Courier New" w:cs="Courier New"/>
+          <w:kern w:val="0"/>
+          <w:sz w:val="20"/>
+          <w:szCs w:val="20"/>
+          <w14:ligatures w14:val="none"/>
+        </w:rPr>
+      </w:pPr>
+      <w:r>
+        <w:rPr>
+          <w:rFonts w:ascii="Courier New" w:eastAsia="Times New Roman" w:hAnsi="Courier New" w:cs="Courier New"/>
+          <w:kern w:val="0"/>
+          <w:sz w:val="20"/>
+          <w:szCs w:val="20"/>
+          <w14:ligatures w14:val="none"/>
+        </w:rPr>
+        <w:lastRenderedPageBreak/>
+        <w:t>CopyEdit</w:t>
+      </w:r>
+    </w:p>
+    <w:p>
+      <w:pPr>
+        <w:tabs>
+          <w:tab w:val="left" w:pos="916"/>
+          <w:tab w:val="left" w:pos="1832"/>
+          <w:tab w:val="left" w:pos="2748"/>
+          <w:tab w:val="left" w:pos="3664"/>
+          <w:tab w:val="left" w:pos="4580"/>
+          <w:tab w:val="left" w:pos="5496"/>
+          <w:tab w:val="left" w:pos="6412"/>
+          <w:tab w:val="left" w:pos="7328"/>
+          <w:tab w:val="left" w:pos="8244"/>
+          <w:tab w:val="left" w:pos="9160"/>
+          <w:tab w:val="left" w:pos="10076"/>
+          <w:tab w:val="left" w:pos="10992"/>
+          <w:tab w:val="left" w:pos="11908"/>
+          <w:tab w:val="left" w:pos="12824"/>
+          <w:tab w:val="left" w:pos="13740"/>
+          <w:tab w:val="left" w:pos="14656"/>
+        </w:tabs>
+        <w:rPr>
+          <w:rFonts w:ascii="Courier New" w:eastAsia="Times New Roman" w:hAnsi="Courier New" w:cs="Courier New"/>
+          <w:kern w:val="0"/>
+          <w:sz w:val="20"/>
+          <w:szCs w:val="20"/>
+          <w14:ligatures w14:val="none"/>
+        </w:rPr>
+      </w:pPr>
+      <w:r>
+        <w:rPr>
+          <w:rFonts w:ascii="Courier New" w:eastAsia="Times New Roman" w:hAnsi="Courier New" w:cs="Courier New"/>
+          <w:kern w:val="0"/>
+          <w:sz w:val="20"/>
+          <w:szCs w:val="20"/>
+          <w14:ligatures w14:val="none"/>
+        </w:rPr>
+        <w:t>GET http://localhost:3000/servers/error/400</w:t>
+      </w:r>
+    </w:p>
+    <w:p>
+      <w:pPr>
+        <w:spacing w:before="100" w:beforeAutospacing="1" w:after="100" w:afterAutospacing="1"/>
+        <w:outlineLvl w:val="4"/>
+        <w:rPr>
+          <w:rFonts w:ascii="Times New Roman" w:eastAsia="Times New Roman" w:hAnsi="Times New Roman" w:cs="Times New Roman"/>
+          <w:b/>
+          <w:bCs/>
+          <w:kern w:val="0"/>
+          <w:sz w:val="20"/>
+          <w:szCs w:val="20"/>
+          <w14:ligatures w14:val="none"/>
+        </w:rPr>
+      </w:pPr>
+      <w:r>
+        <w:rPr>
+          <w:rFonts w:ascii="Times New Roman" w:eastAsia="Times New Roman" w:hAnsi="Times New Roman" w:cs="Times New Roman"/>
+          <w:b/>
+          <w:bCs/>
+          <w:kern w:val="0"/>
+          <w:sz w:val="20"/>
+          <w:szCs w:val="20"/>
+          <w14:ligatures w14:val="none"/>
+        </w:rPr>
+        <w:t>Response:</w:t>
+      </w:r>
+    </w:p>
+    <w:p>
+      <w:pPr>
+        <w:tabs>
+          <w:tab w:val="left" w:pos="916"/>
+          <w:tab w:val="left" w:pos="1832"/>
+          <w:tab w:val="left" w:pos="2748"/>
+          <w:tab w:val="left" w:pos="3664"/>
+          <w:tab w:val="left" w:pos="4580"/>
+          <w:tab w:val="left" w:pos="5496"/>
+          <w:tab w:val="left" w:pos="6412"/>
+          <w:tab w:val="left" w:pos="7328"/>
+          <w:tab w:val="left" w:pos="8244"/>
+          <w:tab w:val="left" w:pos="9160"/>
+          <w:tab w:val="left" w:pos="10076"/>
+          <w:tab w:val="left" w:pos="10992"/>
+          <w:tab w:val="left" w:pos="11908"/>
+          <w:tab w:val="left" w:pos="12824"/>
+          <w:tab w:val="left" w:pos="13740"/>
+          <w:tab w:val="left" w:pos="14656"/>
+        </w:tabs>
+        <w:rPr>
+          <w:rFonts w:ascii="Courier New" w:eastAsia="Times New Roman" w:hAnsi="Courier New" w:cs="Courier New"/>
+          <w:kern w:val="0"/>
+          <w:sz w:val="20"/>
+          <w:szCs w:val="20"/>
+          <w14:ligatures w14:val="none"/>
+        </w:rPr>
+      </w:pPr>
+      <w:r>
+        <w:rPr>
+          <w:rFonts w:ascii="Courier New" w:eastAsia="Times New Roman" w:hAnsi="Courier New" w:cs="Courier New"/>
+          <w:kern w:val="0"/>
+          <w:sz w:val="20"/>
+          <w:szCs w:val="20"/>
+          <w14:ligatures w14:val="none"/>
+        </w:rPr>
+        <w:t>json</w:t>
+      </w:r>
+    </w:p>
+    <w:p>
+      <w:pPr>
+        <w:tabs>
+          <w:tab w:val="left" w:pos="916"/>
+          <w:tab w:val="left" w:pos="1832"/>
+          <w:tab w:val="left" w:pos="2748"/>
+          <w:tab w:val="left" w:pos="3664"/>
+          <w:tab w:val="left" w:pos="4580"/>
+          <w:tab w:val="left" w:pos="5496"/>
+          <w:tab w:val="left" w:pos="6412"/>
+          <w:tab w:val="left" w:pos="7328"/>
+          <w:tab w:val="left" w:pos="8244"/>
+          <w:tab w:val="left" w:pos="9160"/>
+          <w:tab w:val="left" w:pos="10076"/>
+          <w:tab w:val="left" w:pos="10992"/>
+          <w:tab w:val="left" w:pos="11908"/>
+          <w:tab w:val="left" w:pos="12824"/>
+          <w:tab w:val="left" w:pos="13740"/>
+          <w:tab w:val="left" w:pos="14656"/>
+        </w:tabs>
+        <w:rPr>
+          <w:rFonts w:ascii="Courier New" w:eastAsia="Times New Roman" w:hAnsi="Courier New" w:cs="Courier New"/>
+          <w:kern w:val="0"/>
+          <w:sz w:val="20"/>
+          <w:szCs w:val="20"/>
+          <w14:ligatures w14:val="none"/>
+        </w:rPr>
+      </w:pPr>
+      <w:r>
+        <w:rPr>
+          <w:rFonts w:ascii="Courier New" w:eastAsia="Times New Roman" w:hAnsi="Courier New" w:cs="Courier New"/>
+          <w:kern w:val="0"/>
+          <w:sz w:val="20"/>
+          <w:szCs w:val="20"/>
+          <w14:ligatures w14:val="none"/>
+        </w:rPr>
+        <w:t>CopyEdit</w:t>
+      </w:r>
+    </w:p>
+    <w:p>
+      <w:pPr>
+        <w:tabs>
+          <w:tab w:val="left" w:pos="916"/>
+          <w:tab w:val="left" w:pos="1832"/>
+          <w:tab w:val="left" w:pos="2748"/>
+          <w:tab w:val="left" w:pos="3664"/>
+          <w:tab w:val="left" w:pos="4580"/>
+          <w:tab w:val="left" w:pos="5496"/>
+          <w:tab w:val="left" w:pos="6412"/>
+          <w:tab w:val="left" w:pos="7328"/>
+          <w:tab w:val="left" w:pos="8244"/>
+          <w:tab w:val="left" w:pos="9160"/>
+          <w:tab w:val="left" w:pos="10076"/>
+          <w:tab w:val="left" w:pos="10992"/>
+          <w:tab w:val="left" w:pos="11908"/>
+          <w:tab w:val="left" w:pos="12824"/>
+          <w:tab w:val="left" w:pos="13740"/>
+          <w:tab w:val="left" w:pos="14656"/>
+        </w:tabs>
+        <w:rPr>
+          <w:rFonts w:ascii="Courier New" w:eastAsia="Times New Roman" w:hAnsi="Courier New" w:cs="Courier New"/>
+          <w:kern w:val="0"/>
+          <w:sz w:val="20"/>
+          <w:szCs w:val="20"/>
+          <w14:ligatures w14:val="none"/>
+        </w:rPr>
+      </w:pPr>
+      <w:r>
+        <w:rPr>
+          <w:rFonts w:ascii="Courier New" w:eastAsia="Times New Roman" w:hAnsi="Courier New" w:cs="Courier New"/>
+          <w:kern w:val="0"/>
+          <w:sz w:val="20"/>
+          <w:szCs w:val="20"/>
+          <w14:ligatures w14:val="none"/>
+        </w:rPr>
+        <w:t>{</w:t>
+      </w:r>
+    </w:p>
+    <w:p>
+      <w:pPr>
+        <w:tabs>
+          <w:tab w:val="left" w:pos="916"/>
+          <w:tab w:val="left" w:pos="1832"/>
+          <w:tab w:val="left" w:pos="2748"/>
+          <w:tab w:val="left" w:pos="3664"/>
+          <w:tab w:val="left" w:pos="4580"/>
+          <w:tab w:val="left" w:pos="5496"/>
+          <w:tab w:val="left" w:pos="6412"/>
+          <w:tab w:val="left" w:pos="7328"/>
+          <w:tab w:val="left" w:pos="8244"/>
+          <w:tab w:val="left" w:pos="9160"/>
+          <w:tab w:val="left" w:pos="10076"/>
+          <w:tab w:val="left" w:pos="10992"/>
+          <w:tab w:val="left" w:pos="11908"/>
+          <w:tab w:val="left" w:pos="12824"/>
+          <w:tab w:val="left" w:pos="13740"/>
+          <w:tab w:val="left" w:pos="14656"/>
+        </w:tabs>
+        <w:rPr>
+          <w:rFonts w:ascii="Courier New" w:eastAsia="Times New Roman" w:hAnsi="Courier New" w:cs="Courier New"/>
+          <w:kern w:val="0"/>
+          <w:sz w:val="20"/>
+          <w:szCs w:val="20"/>
+          <w14:ligatures w14:val="none"/>
+        </w:rPr>
+      </w:pPr>
+      <w:r>
+        <w:rPr>
+          <w:rFonts w:ascii="Courier New" w:eastAsia="Times New Roman" w:hAnsi="Courier New" w:cs="Courier New"/>
+          <w:kern w:val="0"/>
+          <w:sz w:val="20"/>
+          <w:szCs w:val="20"/>
+          <w14:ligatures w14:val="none"/>
+        </w:rPr>
+        <w:t xml:space="preserve">  "message": "Invalid request parameters",</w:t>
+      </w:r>
+    </w:p>
+    <w:p>
+      <w:pPr>
+        <w:tabs>
+          <w:tab w:val="left" w:pos="916"/>
+          <w:tab w:val="left" w:pos="1832"/>
+          <w:tab w:val="left" w:pos="2748"/>
+          <w:tab w:val="left" w:pos="3664"/>
+          <w:tab w:val="left" w:pos="4580"/>
+          <w:tab w:val="left" w:pos="5496"/>
+          <w:tab w:val="left" w:pos="6412"/>
+          <w:tab w:val="left" w:pos="7328"/>
+          <w:tab w:val="left" w:pos="8244"/>
+          <w:tab w:val="left" w:pos="9160"/>
+          <w:tab w:val="left" w:pos="10076"/>
+          <w:tab w:val="left" w:pos="10992"/>
+          <w:tab w:val="left" w:pos="11908"/>
+          <w:tab w:val="left" w:pos="12824"/>
+          <w:tab w:val="left" w:pos="13740"/>
+          <w:tab w:val="left" w:pos="14656"/>
+        </w:tabs>
+        <w:rPr>
+          <w:rFonts w:ascii="Courier New" w:eastAsia="Times New Roman" w:hAnsi="Courier New" w:cs="Courier New"/>
+          <w:kern w:val="0"/>
+          <w:sz w:val="20"/>
+          <w:szCs w:val="20"/>
+          <w14:ligatures w14:val="none"/>
+        </w:rPr>
+      </w:pPr>
+      <w:r>
+        <w:rPr>
+          <w:rFonts w:ascii="Courier New" w:eastAsia="Times New Roman" w:hAnsi="Courier New" w:cs="Courier New"/>
+          <w:kern w:val="0"/>
+          <w:sz w:val="20"/>
+          <w:szCs w:val="20"/>
+          <w14:ligatures w14:val="none"/>
+        </w:rPr>
+        <w:t xml:space="preserve">  "status": 400</w:t>
+      </w:r>
+    </w:p>
+    <w:p>
+      <w:pPr>
+        <w:tabs>
+          <w:tab w:val="left" w:pos="916"/>
+          <w:tab w:val="left" w:pos="1832"/>
+          <w:tab w:val="left" w:pos="2748"/>
+          <w:tab w:val="left" w:pos="3664"/>
+          <w:tab w:val="left" w:pos="4580"/>
+          <w:tab w:val="left" w:pos="5496"/>
+          <w:tab w:val="left" w:pos="6412"/>
+          <w:tab w:val="left" w:pos="7328"/>
+          <w:tab w:val="left" w:pos="8244"/>
+          <w:tab w:val="left" w:pos="9160"/>
+          <w:tab w:val="left" w:pos="10076"/>
+          <w:tab w:val="left" w:pos="10992"/>
+          <w:tab w:val="left" w:pos="11908"/>
+          <w:tab w:val="left" w:pos="12824"/>
+          <w:tab w:val="left" w:pos="13740"/>
+          <w:tab w:val="left" w:pos="14656"/>
+        </w:tabs>
+        <w:rPr>
+          <w:rFonts w:ascii="Courier New" w:eastAsia="Times New Roman" w:hAnsi="Courier New" w:cs="Courier New"/>
+          <w:kern w:val="0"/>
+          <w:sz w:val="20"/>
+          <w:szCs w:val="20"/>
+          <w14:ligatures w14:val="none"/>
+        </w:rPr>
+      </w:pPr>
+      <w:r>
+        <w:rPr>
+          <w:rFonts w:ascii="Courier New" w:eastAsia="Times New Roman" w:hAnsi="Courier New" w:cs="Courier New"/>
+          <w:kern w:val="0"/>
+          <w:sz w:val="20"/>
+          <w:szCs w:val="20"/>
+          <w14:ligatures w14:val="none"/>
+        </w:rPr>
+        <w:t>}</w:t>
+      </w:r>
+    </w:p>
+    <w:p>
+      <w:pPr>
+        <w:rPr>
+          <w:rFonts w:ascii="Times New Roman" w:eastAsia="Times New Roman" w:hAnsi="Times New Roman" w:cs="Times New Roman"/>
+          <w:kern w:val="0"/>
+          <w14:ligatures w14:val="none"/>
+        </w:rPr>
+      </w:pPr>
+      <w:r>
+        <w:rPr>
+          <w:rFonts w:ascii="Times New Roman" w:eastAsia="Times New Roman" w:hAnsi="Times New Roman" w:cs="Times New Roman"/>
+          <w:noProof/>
+          <w:kern w:val="0"/>
+        </w:rPr>
+        <w:pict>
+          <v:rect id="_x0000_i1036" alt="" style="width:468pt;height:.05pt;mso-width-percent:0;mso-height-percent:0;mso-width-percent:0;mso-height-percent:0" o:hralign="center" o:hrstd="t" o:hr="t" fillcolor="#a0a0a0" stroked="f"/>
+        </w:pict>
+      </w:r>
+    </w:p>
+    <w:p>
+      <w:pPr>
+        <w:spacing w:before="100" w:beforeAutospacing="1" w:after="100" w:afterAutospacing="1"/>
+        <w:outlineLvl w:val="3"/>
+        <w:rPr>
+          <w:rFonts w:ascii="Times New Roman" w:eastAsia="Times New Roman" w:hAnsi="Times New Roman" w:cs="Times New Roman"/>
+          <w:b/>
+          <w:bCs/>
+          <w:kern w:val="0"/>
+          <w14:ligatures w14:val="none"/>
+        </w:rPr>
+      </w:pPr>
+      <w:r>
+        <w:rPr>
+          <w:rFonts w:ascii="Times New Roman" w:eastAsia="Times New Roman" w:hAnsi="Times New Roman" w:cs="Times New Roman"/>
+          <w:b/>
+          <w:bCs/>
+          <w:kern w:val="0"/>
+          <w14:ligatures w14:val="none"/>
+        </w:rPr>
+        <w:t>D. Simulated 500 Error (Internal Server Error)</w:t>
+      </w:r>
+    </w:p>
+    <w:p>
+      <w:pPr>
+        <w:spacing w:before="100" w:beforeAutospacing="1" w:after="100" w:afterAutospacing="1"/>
+        <w:outlineLvl w:val="4"/>
+        <w:rPr>
+          <w:rFonts w:ascii="Times New Roman" w:eastAsia="Times New Roman" w:hAnsi="Times New Roman" w:cs="Times New Roman"/>
+          <w:b/>
+          <w:bCs/>
+          <w:kern w:val="0"/>
+          <w:sz w:val="20"/>
+          <w:szCs w:val="20"/>
+          <w14:ligatures w14:val="none"/>
+        </w:rPr>
+      </w:pPr>
+      <w:r>
+        <w:rPr>
+          <w:rFonts w:ascii="Times New Roman" w:eastAsia="Times New Roman" w:hAnsi="Times New Roman" w:cs="Times New Roman"/>
+          <w:b/>
+          <w:bCs/>
+          <w:kern w:val="0"/>
+          <w:sz w:val="20"/>
+          <w:szCs w:val="20"/>
+          <w14:ligatures w14:val="none"/>
+        </w:rPr>
+        <w:t>Request:</w:t>
+      </w:r>
+    </w:p>
+    <w:p>
+      <w:pPr>
+        <w:tabs>
+          <w:tab w:val="left" w:pos="916"/>
+          <w:tab w:val="left" w:pos="1832"/>
+          <w:tab w:val="left" w:pos="2748"/>
+          <w:tab w:val="left" w:pos="3664"/>
+          <w:tab w:val="left" w:pos="4580"/>
+          <w:tab w:val="left" w:pos="5496"/>
+          <w:tab w:val="left" w:pos="6412"/>
+          <w:tab w:val="left" w:pos="7328"/>
+          <w:tab w:val="left" w:pos="8244"/>
+          <w:tab w:val="left" w:pos="9160"/>
+          <w:tab w:val="left" w:pos="10076"/>
+          <w:tab w:val="left" w:pos="10992"/>
+          <w:tab w:val="left" w:pos="11908"/>
+          <w:tab w:val="left" w:pos="12824"/>
+          <w:tab w:val="left" w:pos="13740"/>
+          <w:tab w:val="left" w:pos="14656"/>
+        </w:tabs>
+        <w:rPr>
+          <w:rFonts w:ascii="Courier New" w:eastAsia="Times New Roman" w:hAnsi="Courier New" w:cs="Courier New"/>
+          <w:kern w:val="0"/>
+          <w:sz w:val="20"/>
+          <w:szCs w:val="20"/>
+          <w14:ligatures w14:val="none"/>
+        </w:rPr>
+      </w:pPr>
+      <w:r>
+        <w:rPr>
+          <w:rFonts w:ascii="Courier New" w:eastAsia="Times New Roman" w:hAnsi="Courier New" w:cs="Courier New"/>
+          <w:kern w:val="0"/>
+          <w:sz w:val="20"/>
+          <w:szCs w:val="20"/>
+          <w14:ligatures w14:val="none"/>
+        </w:rPr>
+        <w:t>sh</w:t>
+      </w:r>
+    </w:p>
+    <w:p>
+      <w:pPr>
+        <w:tabs>
+          <w:tab w:val="left" w:pos="916"/>
+          <w:tab w:val="left" w:pos="1832"/>
+          <w:tab w:val="left" w:pos="2748"/>
+          <w:tab w:val="left" w:pos="3664"/>
+          <w:tab w:val="left" w:pos="4580"/>
+          <w:tab w:val="left" w:pos="5496"/>
+          <w:tab w:val="left" w:pos="6412"/>
+          <w:tab w:val="left" w:pos="7328"/>
+          <w:tab w:val="left" w:pos="8244"/>
+          <w:tab w:val="left" w:pos="9160"/>
+          <w:tab w:val="left" w:pos="10076"/>
+          <w:tab w:val="left" w:pos="10992"/>
+          <w:tab w:val="left" w:pos="11908"/>
+          <w:tab w:val="left" w:pos="12824"/>
+          <w:tab w:val="left" w:pos="13740"/>
+          <w:tab w:val="left" w:pos="14656"/>
+        </w:tabs>
+        <w:rPr>
+          <w:rFonts w:ascii="Courier New" w:eastAsia="Times New Roman" w:hAnsi="Courier New" w:cs="Courier New"/>
+          <w:kern w:val="0"/>
+          <w:sz w:val="20"/>
+          <w:szCs w:val="20"/>
+          <w14:ligatures w14:val="none"/>
+        </w:rPr>
+      </w:pPr>
+      <w:r>
+        <w:rPr>
+          <w:rFonts w:ascii="Courier New" w:eastAsia="Times New Roman" w:hAnsi="Courier New" w:cs="Courier New"/>
+          <w:kern w:val="0"/>
+          <w:sz w:val="20"/>
+          <w:szCs w:val="20"/>
+          <w14:ligatures w14:val="none"/>
+        </w:rPr>
+        <w:t>CopyEdit</w:t>
+      </w:r>
+    </w:p>
+    <w:p>
+      <w:pPr>
+        <w:tabs>
+          <w:tab w:val="left" w:pos="916"/>
+          <w:tab w:val="left" w:pos="1832"/>
+          <w:tab w:val="left" w:pos="2748"/>
+          <w:tab w:val="left" w:pos="3664"/>
+          <w:tab w:val="left" w:pos="4580"/>
+          <w:tab w:val="left" w:pos="5496"/>
+          <w:tab w:val="left" w:pos="6412"/>
+          <w:tab w:val="left" w:pos="7328"/>
+          <w:tab w:val="left" w:pos="8244"/>
+          <w:tab w:val="left" w:pos="9160"/>
+          <w:tab w:val="left" w:pos="10076"/>
+          <w:tab w:val="left" w:pos="10992"/>
+          <w:tab w:val="left" w:pos="11908"/>
+          <w:tab w:val="left" w:pos="12824"/>
+          <w:tab w:val="left" w:pos="13740"/>
+          <w:tab w:val="left" w:pos="14656"/>
+        </w:tabs>
+        <w:rPr>
+          <w:rFonts w:ascii="Courier New" w:eastAsia="Times New Roman" w:hAnsi="Courier New" w:cs="Courier New"/>
+          <w:kern w:val="0"/>
+          <w:sz w:val="20"/>
+          <w:szCs w:val="20"/>
+          <w14:ligatures w14:val="none"/>
+        </w:rPr>
+      </w:pPr>
+      <w:r>
+        <w:rPr>
+          <w:rFonts w:ascii="Courier New" w:eastAsia="Times New Roman" w:hAnsi="Courier New" w:cs="Courier New"/>
+          <w:kern w:val="0"/>
+          <w:sz w:val="20"/>
+          <w:szCs w:val="20"/>
+          <w14:ligatures w14:val="none"/>
+        </w:rPr>
+        <w:t>GET http://localhost:3000/servers/error/500</w:t>
+      </w:r>
+    </w:p>
+    <w:p>
+      <w:pPr>
+        <w:spacing w:before="100" w:beforeAutospacing="1" w:after="100" w:afterAutospacing="1"/>
+        <w:outlineLvl w:val="4"/>
+        <w:rPr>
+          <w:rFonts w:ascii="Times New Roman" w:eastAsia="Times New Roman" w:hAnsi="Times New Roman" w:cs="Times New Roman"/>
+          <w:b/>
+          <w:bCs/>
+          <w:kern w:val="0"/>
+          <w:sz w:val="20"/>
+          <w:szCs w:val="20"/>
+          <w14:ligatures w14:val="none"/>
+        </w:rPr>
+      </w:pPr>
+      <w:r>
+        <w:rPr>
+          <w:rFonts w:ascii="Times New Roman" w:eastAsia="Times New Roman" w:hAnsi="Times New Roman" w:cs="Times New Roman"/>
+          <w:b/>
+          <w:bCs/>
+          <w:kern w:val="0"/>
+          <w:sz w:val="20"/>
+          <w:szCs w:val="20"/>
+          <w14:ligatures w14:val="none"/>
+        </w:rPr>
+        <w:t>Response:</w:t>
+      </w:r>
+    </w:p>
+    <w:p>
+      <w:pPr>
+        <w:tabs>
+          <w:tab w:val="left" w:pos="916"/>
+          <w:tab w:val="left" w:pos="1832"/>
+          <w:tab w:val="left" w:pos="2748"/>
+          <w:tab w:val="left" w:pos="3664"/>
+          <w:tab w:val="left" w:pos="4580"/>
+          <w:tab w:val="left" w:pos="5496"/>
+          <w:tab w:val="left" w:pos="6412"/>
+          <w:tab w:val="left" w:pos="7328"/>
+          <w:tab w:val="left" w:pos="8244"/>
+          <w:tab w:val="left" w:pos="9160"/>
+          <w:tab w:val="left" w:pos="10076"/>
+          <w:tab w:val="left" w:pos="10992"/>
+          <w:tab w:val="left" w:pos="11908"/>
+          <w:tab w:val="left" w:pos="12824"/>
+          <w:tab w:val="left" w:pos="13740"/>
+          <w:tab w:val="left" w:pos="14656"/>
+        </w:tabs>
+        <w:rPr>
+          <w:rFonts w:ascii="Courier New" w:eastAsia="Times New Roman" w:hAnsi="Courier New" w:cs="Courier New"/>
+          <w:kern w:val="0"/>
+          <w:sz w:val="20"/>
+          <w:szCs w:val="20"/>
+          <w14:ligatures w14:val="none"/>
+        </w:rPr>
+      </w:pPr>
+      <w:r>
+        <w:rPr>
+          <w:rFonts w:ascii="Courier New" w:eastAsia="Times New Roman" w:hAnsi="Courier New" w:cs="Courier New"/>
+          <w:kern w:val="0"/>
+          <w:sz w:val="20"/>
+          <w:szCs w:val="20"/>
+          <w14:ligatures w14:val="none"/>
+        </w:rPr>
+        <w:t>json</w:t>
+      </w:r>
+    </w:p>
+    <w:p>
+      <w:pPr>
+        <w:tabs>
+          <w:tab w:val="left" w:pos="916"/>
+          <w:tab w:val="left" w:pos="1832"/>
+          <w:tab w:val="left" w:pos="2748"/>
+          <w:tab w:val="left" w:pos="3664"/>
+          <w:tab w:val="left" w:pos="4580"/>
+          <w:tab w:val="left" w:pos="5496"/>
+          <w:tab w:val="left" w:pos="6412"/>
+          <w:tab w:val="left" w:pos="7328"/>
+          <w:tab w:val="left" w:pos="8244"/>
+          <w:tab w:val="left" w:pos="9160"/>
+          <w:tab w:val="left" w:pos="10076"/>
+          <w:tab w:val="left" w:pos="10992"/>
+          <w:tab w:val="left" w:pos="11908"/>
+          <w:tab w:val="left" w:pos="12824"/>
+          <w:tab w:val="left" w:pos="13740"/>
+          <w:tab w:val="left" w:pos="14656"/>
+        </w:tabs>
+        <w:rPr>
+          <w:rFonts w:ascii="Courier New" w:eastAsia="Times New Roman" w:hAnsi="Courier New" w:cs="Courier New"/>
+          <w:kern w:val="0"/>
+          <w:sz w:val="20"/>
+          <w:szCs w:val="20"/>
+          <w14:ligatures w14:val="none"/>
+        </w:rPr>
+      </w:pPr>
+      <w:r>
+        <w:rPr>
+          <w:rFonts w:ascii="Courier New" w:eastAsia="Times New Roman" w:hAnsi="Courier New" w:cs="Courier New"/>
+          <w:kern w:val="0"/>
+          <w:sz w:val="20"/>
+          <w:szCs w:val="20"/>
+          <w14:ligatures w14:val="none"/>
+        </w:rPr>
+        <w:t>CopyEdit</w:t>
+      </w:r>
+    </w:p>
+    <w:p>
+      <w:pPr>
+        <w:tabs>
+          <w:tab w:val="left" w:pos="916"/>
+          <w:tab w:val="left" w:pos="1832"/>
+          <w:tab w:val="left" w:pos="2748"/>
+          <w:tab w:val="left" w:pos="3664"/>
+          <w:tab w:val="left" w:pos="4580"/>
+          <w:tab w:val="left" w:pos="5496"/>
+          <w:tab w:val="left" w:pos="6412"/>
+          <w:tab w:val="left" w:pos="7328"/>
+          <w:tab w:val="left" w:pos="8244"/>
+          <w:tab w:val="left" w:pos="9160"/>
+          <w:tab w:val="left" w:pos="10076"/>
+          <w:tab w:val="left" w:pos="10992"/>
+          <w:tab w:val="left" w:pos="11908"/>
+          <w:tab w:val="left" w:pos="12824"/>
+          <w:tab w:val="left" w:pos="13740"/>
+          <w:tab w:val="left" w:pos="14656"/>
+        </w:tabs>
+        <w:rPr>
+          <w:rFonts w:ascii="Courier New" w:eastAsia="Times New Roman" w:hAnsi="Courier New" w:cs="Courier New"/>
+          <w:kern w:val="0"/>
+          <w:sz w:val="20"/>
+          <w:szCs w:val="20"/>
+          <w14:ligatures w14:val="none"/>
+        </w:rPr>
+      </w:pPr>
+      <w:r>
+        <w:rPr>
+          <w:rFonts w:ascii="Courier New" w:eastAsia="Times New Roman" w:hAnsi="Courier New" w:cs="Courier New"/>
+          <w:kern w:val="0"/>
+          <w:sz w:val="20"/>
+          <w:szCs w:val="20"/>
+          <w14:ligatures w14:val="none"/>
+        </w:rPr>
+        <w:t>{</w:t>
+      </w:r>
+    </w:p>
+    <w:p>
+      <w:pPr>
+        <w:tabs>
+          <w:tab w:val="left" w:pos="916"/>
+          <w:tab w:val="left" w:pos="1832"/>
+          <w:tab w:val="left" w:pos="2748"/>
+          <w:tab w:val="left" w:pos="3664"/>
+          <w:tab w:val="left" w:pos="4580"/>
+          <w:tab w:val="left" w:pos="5496"/>
+          <w:tab w:val="left" w:pos="6412"/>
+          <w:tab w:val="left" w:pos="7328"/>
+          <w:tab w:val="left" w:pos="8244"/>
+          <w:tab w:val="left" w:pos="9160"/>
+          <w:tab w:val="left" w:pos="10076"/>
+          <w:tab w:val="left" w:pos="10992"/>
+          <w:tab w:val="left" w:pos="11908"/>
+          <w:tab w:val="left" w:pos="12824"/>
+          <w:tab w:val="left" w:pos="13740"/>
+          <w:tab w:val="left" w:pos="14656"/>
+        </w:tabs>
+        <w:rPr>
+          <w:rFonts w:ascii="Courier New" w:eastAsia="Times New Roman" w:hAnsi="Courier New" w:cs="Courier New"/>
+          <w:kern w:val="0"/>
+          <w:sz w:val="20"/>
+          <w:szCs w:val="20"/>
+          <w14:ligatures w14:val="none"/>
+        </w:rPr>
+      </w:pPr>
+      <w:r>
+        <w:rPr>
+          <w:rFonts w:ascii="Courier New" w:eastAsia="Times New Roman" w:hAnsi="Courier New" w:cs="Courier New"/>
+          <w:kern w:val="0"/>
+          <w:sz w:val="20"/>
+          <w:szCs w:val="20"/>
+          <w14:ligatures w14:val="none"/>
+        </w:rPr>
+        <w:t xml:space="preserve">  "message": "Internal Server Error",</w:t>
+      </w:r>
+    </w:p>
+    <w:p>
+      <w:pPr>
+        <w:tabs>
+          <w:tab w:val="left" w:pos="916"/>
+          <w:tab w:val="left" w:pos="1832"/>
+          <w:tab w:val="left" w:pos="2748"/>
+          <w:tab w:val="left" w:pos="3664"/>
+          <w:tab w:val="left" w:pos="4580"/>
+          <w:tab w:val="left" w:pos="5496"/>
+          <w:tab w:val="left" w:pos="6412"/>
+          <w:tab w:val="left" w:pos="7328"/>
+          <w:tab w:val="left" w:pos="8244"/>
+          <w:tab w:val="left" w:pos="9160"/>
+          <w:tab w:val="left" w:pos="10076"/>
+          <w:tab w:val="left" w:pos="10992"/>
+          <w:tab w:val="left" w:pos="11908"/>
+          <w:tab w:val="left" w:pos="12824"/>
+          <w:tab w:val="left" w:pos="13740"/>
+          <w:tab w:val="left" w:pos="14656"/>
+        </w:tabs>
+        <w:rPr>
+          <w:rFonts w:ascii="Courier New" w:eastAsia="Times New Roman" w:hAnsi="Courier New" w:cs="Courier New"/>
+          <w:kern w:val="0"/>
+          <w:sz w:val="20"/>
+          <w:szCs w:val="20"/>
+          <w14:ligatures w14:val="none"/>
+        </w:rPr>
+      </w:pPr>
+      <w:r>
+        <w:rPr>
+          <w:rFonts w:ascii="Courier New" w:eastAsia="Times New Roman" w:hAnsi="Courier New" w:cs="Courier New"/>
+          <w:kern w:val="0"/>
+          <w:sz w:val="20"/>
+          <w:szCs w:val="20"/>
+          <w14:ligatures w14:val="none"/>
+        </w:rPr>
+        <w:t xml:space="preserve">  "status": 500</w:t>
+      </w:r>
+    </w:p>
+    <w:p>
+      <w:pPr>
+        <w:tabs>
+          <w:tab w:val="left" w:pos="916"/>
+          <w:tab w:val="left" w:pos="1832"/>
+          <w:tab w:val="left" w:pos="2748"/>
+          <w:tab w:val="left" w:pos="3664"/>
+          <w:tab w:val="left" w:pos="4580"/>
+          <w:tab w:val="left" w:pos="5496"/>
+          <w:tab w:val="left" w:pos="6412"/>
+          <w:tab w:val="left" w:pos="7328"/>
+          <w:tab w:val="left" w:pos="8244"/>
+          <w:tab w:val="left" w:pos="9160"/>
+          <w:tab w:val="left" w:pos="10076"/>
+          <w:tab w:val="left" w:pos="10992"/>
+          <w:tab w:val="left" w:pos="11908"/>
+          <w:tab w:val="left" w:pos="12824"/>
+          <w:tab w:val="left" w:pos="13740"/>
+          <w:tab w:val="left" w:pos="14656"/>
+        </w:tabs>
+        <w:rPr>
+          <w:rFonts w:ascii="Courier New" w:eastAsia="Times New Roman" w:hAnsi="Courier New" w:cs="Courier New"/>
+          <w:kern w:val="0"/>
+          <w:sz w:val="20"/>
+          <w:szCs w:val="20"/>
+          <w14:ligatures w14:val="none"/>
+        </w:rPr>
+      </w:pPr>
+      <w:r>
+        <w:rPr>
+          <w:rFonts w:ascii="Courier New" w:eastAsia="Times New Roman" w:hAnsi="Courier New" w:cs="Courier New"/>
+          <w:kern w:val="0"/>
+          <w:sz w:val="20"/>
+          <w:szCs w:val="20"/>
+          <w14:ligatures w14:val="none"/>
+        </w:rPr>
+        <w:t>}</w:t>
+      </w:r>
+    </w:p>
+    <w:p>
+      <w:pPr>
+        <w:rPr>
+          <w:rFonts w:ascii="Times New Roman" w:eastAsia="Times New Roman" w:hAnsi="Times New Roman" w:cs="Times New Roman"/>
+          <w:kern w:val="0"/>
+          <w14:ligatures w14:val="none"/>
+        </w:rPr>
+      </w:pPr>
+      <w:r>
+        <w:rPr>
+          <w:rFonts w:ascii="Times New Roman" w:eastAsia="Times New Roman" w:hAnsi="Times New Roman" w:cs="Times New Roman"/>
+          <w:noProof/>
+          <w:kern w:val="0"/>
+        </w:rPr>
+        <w:pict>
+          <v:rect id="_x0000_i1035" alt="" style="width:468pt;height:.05pt;mso-width-percent:0;mso-height-percent:0;mso-width-percent:0;mso-height-percent:0" o:hralign="center" o:hrstd="t" o:hr="t" fillcolor="#a0a0a0" stroked="f"/>
+        </w:pict>
+      </w:r>
+    </w:p>
+    <w:p>
+      <w:pPr>
+        <w:spacing w:before="100" w:beforeAutospacing="1" w:after="100" w:afterAutospacing="1"/>
+        <w:outlineLvl w:val="1"/>
+        <w:rPr>
+          <w:rFonts w:ascii="Times New Roman" w:eastAsia="Times New Roman" w:hAnsi="Times New Roman" w:cs="Times New Roman"/>
+          <w:b/>
+          <w:bCs/>
+          <w:kern w:val="0"/>
+          <w:sz w:val="36"/>
+          <w:szCs w:val="36"/>
+          <w14:ligatures w14:val="none"/>
+        </w:rPr>
+      </w:pPr>
+      <w:r>
+        <w:rPr>
+          <w:rFonts w:ascii="Times New Roman" w:eastAsia="Times New Roman" w:hAnsi="Times New Roman" w:cs="Times New Roman"/>
+          <w:b/>
+          <w:bCs/>
+          <w:kern w:val="0"/>
+          <w:sz w:val="36"/>
+          <w:szCs w:val="36"/>
+          <w14:ligatures w14:val="none"/>
+        </w:rPr>
+        <w:t>4. Making Errors More Dynamic</w:t>
+      </w:r>
+    </w:p>
+    <w:p>
+      <w:pPr>
+        <w:spacing w:before="100" w:beforeAutospacing="1" w:after="100" w:afterAutospacing="1"/>
+        <w:rPr>
+          <w:rFonts w:ascii="Times New Roman" w:eastAsia="Times New Roman" w:hAnsi="Times New Roman" w:cs="Times New Roman"/>
+          <w:kern w:val="0"/>
+          <w14:ligatures w14:val="none"/>
+        </w:rPr>
+      </w:pPr>
+      <w:r>
+        <w:rPr>
+          <w:rFonts w:ascii="Times New Roman" w:eastAsia="Times New Roman" w:hAnsi="Times New Roman" w:cs="Times New Roman"/>
+          <w:kern w:val="0"/>
+          <w14:ligatures w14:val="none"/>
+        </w:rPr>
+        <w:t xml:space="preserve">While this setup ensures that missing records return </w:t>
+      </w:r>
+      <w:r>
+        <w:rPr>
+          <w:rFonts w:ascii="Courier New" w:eastAsia="Times New Roman" w:hAnsi="Courier New" w:cs="Courier New"/>
+          <w:kern w:val="0"/>
+          <w:sz w:val="20"/>
+          <w:szCs w:val="20"/>
+          <w14:ligatures w14:val="none"/>
+        </w:rPr>
+        <w:t>404</w:t>
+      </w:r>
+      <w:r>
+        <w:rPr>
+          <w:rFonts w:ascii="Times New Roman" w:eastAsia="Times New Roman" w:hAnsi="Times New Roman" w:cs="Times New Roman"/>
+          <w:kern w:val="0"/>
+          <w14:ligatures w14:val="none"/>
+        </w:rPr>
+        <w:t xml:space="preserve">, and predefined error URLs trigger different responses, you can </w:t>
+      </w:r>
+      <w:r>
+        <w:rPr>
+          <w:rFonts w:ascii="Times New Roman" w:eastAsia="Times New Roman" w:hAnsi="Times New Roman" w:cs="Times New Roman"/>
+          <w:b/>
+          <w:bCs/>
+          <w:kern w:val="0"/>
+          <w14:ligatures w14:val="none"/>
+        </w:rPr>
+        <w:t>enhance this further</w:t>
+      </w:r>
+      <w:r>
+        <w:rPr>
+          <w:rFonts w:ascii="Times New Roman" w:eastAsia="Times New Roman" w:hAnsi="Times New Roman" w:cs="Times New Roman"/>
+          <w:kern w:val="0"/>
+          <w14:ligatures w14:val="none"/>
+        </w:rPr>
+        <w:t xml:space="preserve"> in your front-end by:</w:t>
+      </w:r>
+    </w:p>
+    <w:p>
+      <w:pPr>
+        <w:numPr>
+          <w:ilvl w:val="0"/>
+          <w:numId w:val="9"/>
+        </w:numPr>
+        <w:spacing w:before="100" w:beforeAutospacing="1" w:after="100" w:afterAutospacing="1"/>
+        <w:rPr>
+          <w:rFonts w:ascii="Times New Roman" w:eastAsia="Times New Roman" w:hAnsi="Times New Roman" w:cs="Times New Roman"/>
+          <w:kern w:val="0"/>
+          <w14:ligatures w14:val="none"/>
+        </w:rPr>
+      </w:pPr>
+      <w:r>
+        <w:rPr>
+          <w:rFonts w:ascii="Times New Roman" w:eastAsia="Times New Roman" w:hAnsi="Times New Roman" w:cs="Times New Roman"/>
+          <w:b/>
+          <w:bCs/>
+          <w:kern w:val="0"/>
+          <w14:ligatures w14:val="none"/>
+        </w:rPr>
+        <w:t>Adding custom logic to simulate errors</w:t>
+      </w:r>
+      <w:r>
+        <w:rPr>
+          <w:rFonts w:ascii="Times New Roman" w:eastAsia="Times New Roman" w:hAnsi="Times New Roman" w:cs="Times New Roman"/>
+          <w:kern w:val="0"/>
+          <w14:ligatures w14:val="none"/>
+        </w:rPr>
+        <w:t xml:space="preserve"> (e.g., failing every 3rd request).</w:t>
+      </w:r>
+    </w:p>
+    <w:p>
+      <w:pPr>
+        <w:numPr>
+          <w:ilvl w:val="0"/>
+          <w:numId w:val="9"/>
+        </w:numPr>
+        <w:spacing w:before="100" w:beforeAutospacing="1" w:after="100" w:afterAutospacing="1"/>
+        <w:rPr>
+          <w:rFonts w:ascii="Times New Roman" w:eastAsia="Times New Roman" w:hAnsi="Times New Roman" w:cs="Times New Roman"/>
+          <w:kern w:val="0"/>
+          <w14:ligatures w14:val="none"/>
+        </w:rPr>
+      </w:pPr>
+      <w:r>
+        <w:rPr>
+          <w:rFonts w:ascii="Times New Roman" w:eastAsia="Times New Roman" w:hAnsi="Times New Roman" w:cs="Times New Roman"/>
+          <w:b/>
+          <w:bCs/>
+          <w:kern w:val="0"/>
+          <w14:ligatures w14:val="none"/>
+        </w:rPr>
+        <w:t>Handling missing fields with a separate validation layer</w:t>
+      </w:r>
+      <w:r>
+        <w:rPr>
+          <w:rFonts w:ascii="Times New Roman" w:eastAsia="Times New Roman" w:hAnsi="Times New Roman" w:cs="Times New Roman"/>
+          <w:kern w:val="0"/>
+          <w14:ligatures w14:val="none"/>
+        </w:rPr>
+        <w:t xml:space="preserve"> (e.g., returning </w:t>
+      </w:r>
+      <w:r>
+        <w:rPr>
+          <w:rFonts w:ascii="Courier New" w:eastAsia="Times New Roman" w:hAnsi="Courier New" w:cs="Courier New"/>
+          <w:kern w:val="0"/>
+          <w:sz w:val="20"/>
+          <w:szCs w:val="20"/>
+          <w14:ligatures w14:val="none"/>
+        </w:rPr>
+        <w:t>400</w:t>
+      </w:r>
+      <w:r>
+        <w:rPr>
+          <w:rFonts w:ascii="Times New Roman" w:eastAsia="Times New Roman" w:hAnsi="Times New Roman" w:cs="Times New Roman"/>
+          <w:kern w:val="0"/>
+          <w14:ligatures w14:val="none"/>
+        </w:rPr>
+        <w:t xml:space="preserve"> if </w:t>
+      </w:r>
+      <w:r>
+        <w:rPr>
+          <w:rFonts w:ascii="Courier New" w:eastAsia="Times New Roman" w:hAnsi="Courier New" w:cs="Courier New"/>
+          <w:kern w:val="0"/>
+          <w:sz w:val="20"/>
+          <w:szCs w:val="20"/>
+          <w14:ligatures w14:val="none"/>
+        </w:rPr>
+        <w:t>application</w:t>
+      </w:r>
+      <w:r>
+        <w:rPr>
+          <w:rFonts w:ascii="Times New Roman" w:eastAsia="Times New Roman" w:hAnsi="Times New Roman" w:cs="Times New Roman"/>
+          <w:kern w:val="0"/>
+          <w14:ligatures w14:val="none"/>
+        </w:rPr>
+        <w:t xml:space="preserve"> is missing in a </w:t>
+      </w:r>
+      <w:r>
+        <w:rPr>
+          <w:rFonts w:ascii="Courier New" w:eastAsia="Times New Roman" w:hAnsi="Courier New" w:cs="Courier New"/>
+          <w:kern w:val="0"/>
+          <w:sz w:val="20"/>
+          <w:szCs w:val="20"/>
+          <w14:ligatures w14:val="none"/>
+        </w:rPr>
+        <w:t>POST</w:t>
+      </w:r>
+      <w:r>
+        <w:rPr>
+          <w:rFonts w:ascii="Times New Roman" w:eastAsia="Times New Roman" w:hAnsi="Times New Roman" w:cs="Times New Roman"/>
+          <w:kern w:val="0"/>
+          <w14:ligatures w14:val="none"/>
+        </w:rPr>
+        <w:t>).</w:t>
+      </w:r>
+    </w:p>
+    <w:p>
+      <w:pPr>
+        <w:rPr>
+          <w:rFonts w:ascii="Times New Roman" w:eastAsia="Times New Roman" w:hAnsi="Times New Roman" w:cs="Times New Roman"/>
+          <w:kern w:val="0"/>
+          <w14:ligatures w14:val="none"/>
+        </w:rPr>
+      </w:pPr>
+      <w:r>
+        <w:rPr>
+          <w:rFonts w:ascii="Times New Roman" w:eastAsia="Times New Roman" w:hAnsi="Times New Roman" w:cs="Times New Roman"/>
+          <w:noProof/>
+          <w:kern w:val="0"/>
+        </w:rPr>
+        <w:pict>
+          <v:rect id="_x0000_i1034" alt="" style="width:468pt;height:.05pt;mso-width-percent:0;mso-height-percent:0;mso-width-percent:0;mso-height-percent:0" o:hralign="center" o:hrstd="t" o:hr="t" fillcolor="#a0a0a0" stroked="f"/>
+        </w:pict>
+      </w:r>
+    </w:p>
+    <w:p>
+      <w:pPr>
+        <w:spacing w:before="100" w:beforeAutospacing="1" w:after="100" w:afterAutospacing="1"/>
+        <w:outlineLvl w:val="2"/>
+        <w:rPr>
+          <w:rFonts w:ascii="Times New Roman" w:eastAsia="Times New Roman" w:hAnsi="Times New Roman" w:cs="Times New Roman"/>
+          <w:b/>
+          <w:bCs/>
+          <w:kern w:val="0"/>
+          <w:sz w:val="27"/>
+          <w:szCs w:val="27"/>
+          <w14:ligatures w14:val="none"/>
+        </w:rPr>
+      </w:pPr>
+      <w:r>
+        <w:rPr>
+          <w:rFonts w:ascii="Times New Roman" w:eastAsia="Times New Roman" w:hAnsi="Times New Roman" w:cs="Times New Roman"/>
+          <w:b/>
+          <w:bCs/>
+          <w:kern w:val="0"/>
+          <w:sz w:val="27"/>
+          <w:szCs w:val="27"/>
+          <w14:ligatures w14:val="none"/>
+        </w:rPr>
+        <w:t>Final Thoughts</w:t>
+      </w:r>
+    </w:p>
+    <w:p>
+      <w:pPr>
+        <w:spacing w:before="100" w:beforeAutospacing="1" w:after="100" w:afterAutospacing="1"/>
+        <w:rPr>
+          <w:rFonts w:ascii="Times New Roman" w:eastAsia="Times New Roman" w:hAnsi="Times New Roman" w:cs="Times New Roman"/>
+          <w:kern w:val="0"/>
+          <w14:ligatures w14:val="none"/>
+        </w:rPr>
+      </w:pPr>
+      <w:r>
+        <w:rPr>
+          <w:rFonts w:ascii="Times New Roman" w:eastAsia="Times New Roman" w:hAnsi="Times New Roman" w:cs="Times New Roman"/>
+          <w:kern w:val="0"/>
+          <w14:ligatures w14:val="none"/>
+        </w:rPr>
+        <w:t xml:space="preserve">With this setup, your API will behave naturally without requiring manual switching: </w:t>
+      </w:r>
+      <w:r>
+        <w:rPr>
+          <w:rFonts w:ascii="Apple Color Emoji" w:eastAsia="Times New Roman" w:hAnsi="Apple Color Emoji" w:cs="Apple Color Emoji"/>
+          <w:kern w:val="0"/>
+          <w14:ligatures w14:val="none"/>
+        </w:rPr>
+        <w:t>✅</w:t>
+      </w:r>
+      <w:r>
+        <w:rPr>
+          <w:rFonts w:ascii="Times New Roman" w:eastAsia="Times New Roman" w:hAnsi="Times New Roman" w:cs="Times New Roman"/>
+          <w:kern w:val="0"/>
+          <w14:ligatures w14:val="none"/>
+        </w:rPr>
+        <w:t xml:space="preserve"> </w:t>
+      </w:r>
+      <w:r>
+        <w:rPr>
+          <w:rFonts w:ascii="Times New Roman" w:eastAsia="Times New Roman" w:hAnsi="Times New Roman" w:cs="Times New Roman"/>
+          <w:b/>
+          <w:bCs/>
+          <w:kern w:val="0"/>
+          <w14:ligatures w14:val="none"/>
+        </w:rPr>
+        <w:t>Valid requests return actual data</w:t>
+      </w:r>
+      <w:r>
+        <w:rPr>
+          <w:rFonts w:ascii="Times New Roman" w:eastAsia="Times New Roman" w:hAnsi="Times New Roman" w:cs="Times New Roman"/>
+          <w:kern w:val="0"/>
+          <w14:ligatures w14:val="none"/>
+        </w:rPr>
+        <w:br/>
+      </w:r>
+      <w:r>
+        <w:rPr>
+          <w:rFonts w:ascii="Apple Color Emoji" w:eastAsia="Times New Roman" w:hAnsi="Apple Color Emoji" w:cs="Apple Color Emoji"/>
+          <w:kern w:val="0"/>
+          <w14:ligatures w14:val="none"/>
+        </w:rPr>
+        <w:t>✅</w:t>
+      </w:r>
+      <w:r>
+        <w:rPr>
+          <w:rFonts w:ascii="Times New Roman" w:eastAsia="Times New Roman" w:hAnsi="Times New Roman" w:cs="Times New Roman"/>
+          <w:kern w:val="0"/>
+          <w14:ligatures w14:val="none"/>
+        </w:rPr>
+        <w:t xml:space="preserve"> </w:t>
+      </w:r>
+      <w:r>
+        <w:rPr>
+          <w:rFonts w:ascii="Times New Roman" w:eastAsia="Times New Roman" w:hAnsi="Times New Roman" w:cs="Times New Roman"/>
+          <w:b/>
+          <w:bCs/>
+          <w:kern w:val="0"/>
+          <w14:ligatures w14:val="none"/>
+        </w:rPr>
+        <w:t>Invalid IDs return a 404 automatically</w:t>
+      </w:r>
+      <w:r>
+        <w:rPr>
+          <w:rFonts w:ascii="Times New Roman" w:eastAsia="Times New Roman" w:hAnsi="Times New Roman" w:cs="Times New Roman"/>
+          <w:kern w:val="0"/>
+          <w14:ligatures w14:val="none"/>
+        </w:rPr>
+        <w:br/>
+      </w:r>
+      <w:r>
+        <w:rPr>
+          <w:rFonts w:ascii="Apple Color Emoji" w:eastAsia="Times New Roman" w:hAnsi="Apple Color Emoji" w:cs="Apple Color Emoji"/>
+          <w:kern w:val="0"/>
+          <w14:ligatures w14:val="none"/>
+        </w:rPr>
+        <w:t>✅</w:t>
+      </w:r>
+      <w:r>
+        <w:rPr>
+          <w:rFonts w:ascii="Times New Roman" w:eastAsia="Times New Roman" w:hAnsi="Times New Roman" w:cs="Times New Roman"/>
+          <w:kern w:val="0"/>
+          <w14:ligatures w14:val="none"/>
+        </w:rPr>
+        <w:t xml:space="preserve"> </w:t>
+      </w:r>
+      <w:r>
+        <w:rPr>
+          <w:rFonts w:ascii="Times New Roman" w:eastAsia="Times New Roman" w:hAnsi="Times New Roman" w:cs="Times New Roman"/>
+          <w:b/>
+          <w:bCs/>
+          <w:kern w:val="0"/>
+          <w14:ligatures w14:val="none"/>
+        </w:rPr>
+        <w:t>Malformed requests return 400 errors dynamically</w:t>
+      </w:r>
+      <w:r>
+        <w:rPr>
+          <w:rFonts w:ascii="Times New Roman" w:eastAsia="Times New Roman" w:hAnsi="Times New Roman" w:cs="Times New Roman"/>
+          <w:kern w:val="0"/>
+          <w14:ligatures w14:val="none"/>
+        </w:rPr>
+        <w:br/>
+      </w:r>
+      <w:r>
+        <w:rPr>
+          <w:rFonts w:ascii="Apple Color Emoji" w:eastAsia="Times New Roman" w:hAnsi="Apple Color Emoji" w:cs="Apple Color Emoji"/>
+          <w:kern w:val="0"/>
+          <w14:ligatures w14:val="none"/>
+        </w:rPr>
+        <w:t>✅</w:t>
+      </w:r>
+      <w:r>
+        <w:rPr>
+          <w:rFonts w:ascii="Times New Roman" w:eastAsia="Times New Roman" w:hAnsi="Times New Roman" w:cs="Times New Roman"/>
+          <w:kern w:val="0"/>
+          <w14:ligatures w14:val="none"/>
+        </w:rPr>
+        <w:t xml:space="preserve"> </w:t>
+      </w:r>
+      <w:r>
+        <w:rPr>
+          <w:rFonts w:ascii="Times New Roman" w:eastAsia="Times New Roman" w:hAnsi="Times New Roman" w:cs="Times New Roman"/>
+          <w:b/>
+          <w:bCs/>
+          <w:kern w:val="0"/>
+          <w14:ligatures w14:val="none"/>
+        </w:rPr>
+        <w:t>Internal server errors can be simulated manually</w:t>
+      </w:r>
+    </w:p>
+    <w:p>
+      <w:pPr>
+        <w:spacing w:before="100" w:beforeAutospacing="1" w:after="100" w:afterAutospacing="1"/>
+        <w:rPr>
+          <w:rFonts w:ascii="Times New Roman" w:eastAsia="Times New Roman" w:hAnsi="Times New Roman" w:cs="Times New Roman"/>
+          <w:kern w:val="0"/>
+          <w14:ligatures w14:val="none"/>
+        </w:rPr>
+      </w:pPr>
+      <w:r>
+        <w:rPr>
+          <w:rFonts w:ascii="Times New Roman" w:eastAsia="Times New Roman" w:hAnsi="Times New Roman" w:cs="Times New Roman"/>
+          <w:kern w:val="0"/>
+          <w14:ligatures w14:val="none"/>
+        </w:rPr>
+        <w:lastRenderedPageBreak/>
+        <w:t xml:space="preserve">Would you like additional refinements, such as adding fake latency or random failures? </w:t>
+      </w:r>
+      <w:r>
+        <w:rPr>
+          <w:rFonts w:ascii="Apple Color Emoji" w:eastAsia="Times New Roman" w:hAnsi="Apple Color Emoji" w:cs="Apple Color Emoji"/>
+          <w:kern w:val="0"/>
+          <w14:ligatures w14:val="none"/>
+        </w:rPr>
+        <w:t>🚀</w:t>
+      </w:r>
+    </w:p>
     <w:p/>
     <w:sectPr>
       <w:pgSz w:w="12240" w:h="15840"/>
@@ -7096,9 +10926,9 @@
     </w:lvl>
   </w:abstractNum>
   <w:abstractNum w:abstractNumId="2" w15:restartNumberingAfterBreak="0">
-    <w:nsid w:val="29433608"/>
+    <w:nsid w:val="20E405FA"/>
     <w:multiLevelType w:val="multilevel"/>
-    <w:tmpl w:val="3A0AE17E"/>
+    <w:tmpl w:val="054EE1F8"/>
     <w:lvl w:ilvl="0">
       <w:start w:val="1"/>
       <w:numFmt w:val="bullet"/>
@@ -7245,9 +11075,9 @@
     </w:lvl>
   </w:abstractNum>
   <w:abstractNum w:abstractNumId="3" w15:restartNumberingAfterBreak="0">
-    <w:nsid w:val="2C794915"/>
+    <w:nsid w:val="29433608"/>
     <w:multiLevelType w:val="multilevel"/>
-    <w:tmpl w:val="CB9A81A2"/>
+    <w:tmpl w:val="3A0AE17E"/>
     <w:lvl w:ilvl="0">
       <w:start w:val="1"/>
       <w:numFmt w:val="bullet"/>
@@ -7394,9 +11224,9 @@
     </w:lvl>
   </w:abstractNum>
   <w:abstractNum w:abstractNumId="4" w15:restartNumberingAfterBreak="0">
-    <w:nsid w:val="374E5EB7"/>
+    <w:nsid w:val="2C794915"/>
     <w:multiLevelType w:val="multilevel"/>
-    <w:tmpl w:val="9E826B76"/>
+    <w:tmpl w:val="CB9A81A2"/>
     <w:lvl w:ilvl="0">
       <w:start w:val="1"/>
       <w:numFmt w:val="bullet"/>
@@ -7543,9 +11373,9 @@
     </w:lvl>
   </w:abstractNum>
   <w:abstractNum w:abstractNumId="5" w15:restartNumberingAfterBreak="0">
-    <w:nsid w:val="45B204E8"/>
+    <w:nsid w:val="374E5EB7"/>
     <w:multiLevelType w:val="multilevel"/>
-    <w:tmpl w:val="AAE6C2B2"/>
+    <w:tmpl w:val="9E826B76"/>
     <w:lvl w:ilvl="0">
       <w:start w:val="1"/>
       <w:numFmt w:val="bullet"/>
@@ -7692,9 +11522,9 @@
     </w:lvl>
   </w:abstractNum>
   <w:abstractNum w:abstractNumId="6" w15:restartNumberingAfterBreak="0">
-    <w:nsid w:val="66E94C27"/>
+    <w:nsid w:val="45B204E8"/>
     <w:multiLevelType w:val="multilevel"/>
-    <w:tmpl w:val="58E82AF0"/>
+    <w:tmpl w:val="AAE6C2B2"/>
     <w:lvl w:ilvl="0">
       <w:start w:val="1"/>
       <w:numFmt w:val="bullet"/>
@@ -7841,9 +11671,9 @@
     </w:lvl>
   </w:abstractNum>
   <w:abstractNum w:abstractNumId="7" w15:restartNumberingAfterBreak="0">
-    <w:nsid w:val="67114E34"/>
+    <w:nsid w:val="66E94C27"/>
     <w:multiLevelType w:val="multilevel"/>
-    <w:tmpl w:val="E7DEABAE"/>
+    <w:tmpl w:val="58E82AF0"/>
     <w:lvl w:ilvl="0">
       <w:start w:val="1"/>
       <w:numFmt w:val="bullet"/>
@@ -7989,29 +11819,181 @@
       </w:rPr>
     </w:lvl>
   </w:abstractNum>
+  <w:abstractNum w:abstractNumId="8" w15:restartNumberingAfterBreak="0">
+    <w:nsid w:val="67114E34"/>
+    <w:multiLevelType w:val="multilevel"/>
+    <w:tmpl w:val="E7DEABAE"/>
+    <w:lvl w:ilvl="0">
+      <w:start w:val="1"/>
+      <w:numFmt w:val="bullet"/>
+      <w:lvlText w:val=""/>
+      <w:lvlJc w:val="left"/>
+      <w:pPr>
+        <w:tabs>
+          <w:tab w:val="num" w:pos="720"/>
+        </w:tabs>
+        <w:ind w:left="720" w:hanging="360"/>
+      </w:pPr>
+      <w:rPr>
+        <w:rFonts w:ascii="Symbol" w:hAnsi="Symbol" w:hint="default"/>
+        <w:sz w:val="20"/>
+      </w:rPr>
+    </w:lvl>
+    <w:lvl w:ilvl="1" w:tentative="1">
+      <w:start w:val="1"/>
+      <w:numFmt w:val="bullet"/>
+      <w:lvlText w:val="o"/>
+      <w:lvlJc w:val="left"/>
+      <w:pPr>
+        <w:tabs>
+          <w:tab w:val="num" w:pos="1440"/>
+        </w:tabs>
+        <w:ind w:left="1440" w:hanging="360"/>
+      </w:pPr>
+      <w:rPr>
+        <w:rFonts w:ascii="Courier New" w:hAnsi="Courier New" w:hint="default"/>
+        <w:sz w:val="20"/>
+      </w:rPr>
+    </w:lvl>
+    <w:lvl w:ilvl="2" w:tentative="1">
+      <w:start w:val="1"/>
+      <w:numFmt w:val="bullet"/>
+      <w:lvlText w:val=""/>
+      <w:lvlJc w:val="left"/>
+      <w:pPr>
+        <w:tabs>
+          <w:tab w:val="num" w:pos="2160"/>
+        </w:tabs>
+        <w:ind w:left="2160" w:hanging="360"/>
+      </w:pPr>
+      <w:rPr>
+        <w:rFonts w:ascii="Wingdings" w:hAnsi="Wingdings" w:hint="default"/>
+        <w:sz w:val="20"/>
+      </w:rPr>
+    </w:lvl>
+    <w:lvl w:ilvl="3" w:tentative="1">
+      <w:start w:val="1"/>
+      <w:numFmt w:val="bullet"/>
+      <w:lvlText w:val=""/>
+      <w:lvlJc w:val="left"/>
+      <w:pPr>
+        <w:tabs>
+          <w:tab w:val="num" w:pos="2880"/>
+        </w:tabs>
+        <w:ind w:left="2880" w:hanging="360"/>
+      </w:pPr>
+      <w:rPr>
+        <w:rFonts w:ascii="Wingdings" w:hAnsi="Wingdings" w:hint="default"/>
+        <w:sz w:val="20"/>
+      </w:rPr>
+    </w:lvl>
+    <w:lvl w:ilvl="4" w:tentative="1">
+      <w:start w:val="1"/>
+      <w:numFmt w:val="bullet"/>
+      <w:lvlText w:val=""/>
+      <w:lvlJc w:val="left"/>
+      <w:pPr>
+        <w:tabs>
+          <w:tab w:val="num" w:pos="3600"/>
+        </w:tabs>
+        <w:ind w:left="3600" w:hanging="360"/>
+      </w:pPr>
+      <w:rPr>
+        <w:rFonts w:ascii="Wingdings" w:hAnsi="Wingdings" w:hint="default"/>
+        <w:sz w:val="20"/>
+      </w:rPr>
+    </w:lvl>
+    <w:lvl w:ilvl="5" w:tentative="1">
+      <w:start w:val="1"/>
+      <w:numFmt w:val="bullet"/>
+      <w:lvlText w:val=""/>
+      <w:lvlJc w:val="left"/>
+      <w:pPr>
+        <w:tabs>
+          <w:tab w:val="num" w:pos="4320"/>
+        </w:tabs>
+        <w:ind w:left="4320" w:hanging="360"/>
+      </w:pPr>
+      <w:rPr>
+        <w:rFonts w:ascii="Wingdings" w:hAnsi="Wingdings" w:hint="default"/>
+        <w:sz w:val="20"/>
+      </w:rPr>
+    </w:lvl>
+    <w:lvl w:ilvl="6" w:tentative="1">
+      <w:start w:val="1"/>
+      <w:numFmt w:val="bullet"/>
+      <w:lvlText w:val=""/>
+      <w:lvlJc w:val="left"/>
+      <w:pPr>
+        <w:tabs>
+          <w:tab w:val="num" w:pos="5040"/>
+        </w:tabs>
+        <w:ind w:left="5040" w:hanging="360"/>
+      </w:pPr>
+      <w:rPr>
+        <w:rFonts w:ascii="Wingdings" w:hAnsi="Wingdings" w:hint="default"/>
+        <w:sz w:val="20"/>
+      </w:rPr>
+    </w:lvl>
+    <w:lvl w:ilvl="7" w:tentative="1">
+      <w:start w:val="1"/>
+      <w:numFmt w:val="bullet"/>
+      <w:lvlText w:val=""/>
+      <w:lvlJc w:val="left"/>
+      <w:pPr>
+        <w:tabs>
+          <w:tab w:val="num" w:pos="5760"/>
+        </w:tabs>
+        <w:ind w:left="5760" w:hanging="360"/>
+      </w:pPr>
+      <w:rPr>
+        <w:rFonts w:ascii="Wingdings" w:hAnsi="Wingdings" w:hint="default"/>
+        <w:sz w:val="20"/>
+      </w:rPr>
+    </w:lvl>
+    <w:lvl w:ilvl="8" w:tentative="1">
+      <w:start w:val="1"/>
+      <w:numFmt w:val="bullet"/>
+      <w:lvlText w:val=""/>
+      <w:lvlJc w:val="left"/>
+      <w:pPr>
+        <w:tabs>
+          <w:tab w:val="num" w:pos="6480"/>
+        </w:tabs>
+        <w:ind w:left="6480" w:hanging="360"/>
+      </w:pPr>
+      <w:rPr>
+        <w:rFonts w:ascii="Wingdings" w:hAnsi="Wingdings" w:hint="default"/>
+        <w:sz w:val="20"/>
+      </w:rPr>
+    </w:lvl>
+  </w:abstractNum>
   <w:num w:numId="1" w16cid:durableId="1424296769">
-    <w:abstractNumId w:val="3"/>
+    <w:abstractNumId w:val="4"/>
   </w:num>
   <w:num w:numId="2" w16cid:durableId="350836295">
-    <w:abstractNumId w:val="4"/>
+    <w:abstractNumId w:val="5"/>
   </w:num>
   <w:num w:numId="3" w16cid:durableId="222066158">
-    <w:abstractNumId w:val="2"/>
+    <w:abstractNumId w:val="3"/>
   </w:num>
   <w:num w:numId="4" w16cid:durableId="1920677432">
     <w:abstractNumId w:val="0"/>
   </w:num>
   <w:num w:numId="5" w16cid:durableId="1491218420">
-    <w:abstractNumId w:val="6"/>
+    <w:abstractNumId w:val="7"/>
   </w:num>
   <w:num w:numId="6" w16cid:durableId="835221004">
     <w:abstractNumId w:val="1"/>
   </w:num>
   <w:num w:numId="7" w16cid:durableId="1827285269">
-    <w:abstractNumId w:val="5"/>
+    <w:abstractNumId w:val="6"/>
   </w:num>
   <w:num w:numId="8" w16cid:durableId="1517186979">
-    <w:abstractNumId w:val="7"/>
+    <w:abstractNumId w:val="8"/>
+  </w:num>
+  <w:num w:numId="9" w16cid:durableId="861481200">
+    <w:abstractNumId w:val="2"/>
   </w:num>
 </w:numbering>
 </file>
@@ -8506,7 +12488,6 @@
     <w:next w:val="Normal"/>
     <w:link w:val="Heading5Char"/>
     <w:uiPriority w:val="9"/>
-    <w:semiHidden/>
     <w:unhideWhenUsed/>
     <w:qFormat/>
     <w:rsid w:val="001203A3"/>
@@ -8691,7 +12672,6 @@
     <w:basedOn w:val="DefaultParagraphFont"/>
     <w:link w:val="Heading5"/>
     <w:uiPriority w:val="9"/>
-    <w:semiHidden/>
     <w:rsid w:val="001203A3"/>
     <w:rPr>
       <w:rFonts w:eastAsiaTheme="majorEastAsia" w:cstheme="majorBidi"/>
